--- a/calendars/Sum1_25-Stat216_Calendar-Online.docx
+++ b/calendars/Sum1_25-Stat216_Calendar-Online.docx
@@ -46,7 +46,7 @@
           <w:sz w:val="24"/>
           <w:szCs w:val="24"/>
         </w:rPr>
-        <w:t>4</w:t>
+        <w:t>5</w:t>
       </w:r>
       <w:r>
         <w:rPr>
@@ -64,6 +64,7 @@
         <w:rPr>
           <w:rFonts w:ascii="Times New Roman" w:hAnsi="Times New Roman" w:cs="Times New Roman"/>
           <w:b/>
+          <w:color w:val="FF0000"/>
           <w:sz w:val="24"/>
           <w:szCs w:val="24"/>
         </w:rPr>
@@ -72,10 +73,135 @@
         <w:rPr>
           <w:rFonts w:ascii="Times New Roman" w:hAnsi="Times New Roman" w:cs="Times New Roman"/>
           <w:b/>
+          <w:color w:val="000000" w:themeColor="text1"/>
           <w:sz w:val="24"/>
           <w:szCs w:val="24"/>
         </w:rPr>
-        <w:t>Tuesday: Video Quizzes and Act/Labs</w:t>
+        <w:t xml:space="preserve"> </w:t>
+      </w:r>
+      <w:bookmarkStart w:id="0" w:name="_Hlk197520693"/>
+      <w:r>
+        <w:rPr>
+          <w:rFonts w:ascii="Times New Roman" w:hAnsi="Times New Roman" w:cs="Times New Roman"/>
+          <w:b/>
+          <w:i/>
+          <w:iCs/>
+          <w:color w:val="000000" w:themeColor="text1"/>
+          <w:sz w:val="24"/>
+          <w:szCs w:val="24"/>
+        </w:rPr>
+        <w:t>(typically)</w:t>
+      </w:r>
+      <w:r>
+        <w:rPr>
+          <w:rFonts w:ascii="Times New Roman" w:hAnsi="Times New Roman" w:cs="Times New Roman"/>
+          <w:b/>
+          <w:color w:val="000000" w:themeColor="text1"/>
+          <w:sz w:val="24"/>
+          <w:szCs w:val="24"/>
+        </w:rPr>
+        <w:t xml:space="preserve"> </w:t>
+      </w:r>
+      <w:bookmarkEnd w:id="0"/>
+      <w:r>
+        <w:rPr>
+          <w:rFonts w:ascii="Times New Roman" w:hAnsi="Times New Roman" w:cs="Times New Roman"/>
+          <w:b/>
+          <w:color w:val="000000" w:themeColor="text1"/>
+          <w:sz w:val="24"/>
+          <w:szCs w:val="24"/>
+        </w:rPr>
+        <w:t>Tuesday</w:t>
+      </w:r>
+      <w:r>
+        <w:rPr>
+          <w:rFonts w:ascii="Times New Roman" w:hAnsi="Times New Roman" w:cs="Times New Roman"/>
+          <w:b/>
+          <w:color w:val="000000" w:themeColor="text1"/>
+          <w:sz w:val="24"/>
+          <w:szCs w:val="24"/>
+        </w:rPr>
+        <w:t>s</w:t>
+      </w:r>
+      <w:r>
+        <w:rPr>
+          <w:rFonts w:ascii="Times New Roman" w:hAnsi="Times New Roman" w:cs="Times New Roman"/>
+          <w:b/>
+          <w:color w:val="000000" w:themeColor="text1"/>
+          <w:sz w:val="24"/>
+          <w:szCs w:val="24"/>
+        </w:rPr>
+        <w:t xml:space="preserve"> at 11:59 pm</w:t>
+      </w:r>
+      <w:r>
+        <w:rPr>
+          <w:rFonts w:ascii="Times New Roman" w:hAnsi="Times New Roman" w:cs="Times New Roman"/>
+          <w:b/>
+          <w:color w:val="000000" w:themeColor="text1"/>
+          <w:sz w:val="24"/>
+          <w:szCs w:val="24"/>
+        </w:rPr>
+        <w:t xml:space="preserve"> MST</w:t>
+      </w:r>
+      <w:r>
+        <w:rPr>
+          <w:rFonts w:ascii="Times New Roman" w:hAnsi="Times New Roman" w:cs="Times New Roman"/>
+          <w:b/>
+          <w:color w:val="000000" w:themeColor="text1"/>
+          <w:sz w:val="24"/>
+          <w:szCs w:val="24"/>
+        </w:rPr>
+        <w:t xml:space="preserve">: </w:t>
+      </w:r>
+      <w:r>
+        <w:rPr>
+          <w:rFonts w:ascii="Times New Roman" w:hAnsi="Times New Roman" w:cs="Times New Roman"/>
+          <w:b/>
+          <w:color w:val="FF0000"/>
+          <w:sz w:val="24"/>
+          <w:szCs w:val="24"/>
+        </w:rPr>
+        <w:t xml:space="preserve">Video Quizzes </w:t>
+      </w:r>
+      <w:r>
+        <w:rPr>
+          <w:rFonts w:ascii="Times New Roman" w:hAnsi="Times New Roman" w:cs="Times New Roman"/>
+          <w:b/>
+          <w:color w:val="000000" w:themeColor="text1"/>
+          <w:sz w:val="24"/>
+          <w:szCs w:val="24"/>
+        </w:rPr>
+        <w:t xml:space="preserve">and </w:t>
+      </w:r>
+      <w:r>
+        <w:rPr>
+          <w:rFonts w:ascii="Times New Roman" w:hAnsi="Times New Roman" w:cs="Times New Roman"/>
+          <w:b/>
+          <w:color w:val="00B050"/>
+          <w:sz w:val="24"/>
+          <w:szCs w:val="24"/>
+        </w:rPr>
+        <w:t>Act</w:t>
+      </w:r>
+      <w:r>
+        <w:rPr>
+          <w:rFonts w:ascii="Times New Roman" w:hAnsi="Times New Roman" w:cs="Times New Roman"/>
+          <w:b/>
+          <w:color w:val="00B050"/>
+          <w:sz w:val="24"/>
+          <w:szCs w:val="24"/>
+        </w:rPr>
+        <w:t>ivities/</w:t>
+      </w:r>
+      <w:r>
+        <w:rPr>
+          <w:rFonts w:ascii="Times New Roman" w:hAnsi="Times New Roman" w:cs="Times New Roman"/>
+          <w:b/>
+          <w:color w:val="00B050"/>
+          <w:sz w:val="24"/>
+          <w:szCs w:val="24"/>
+        </w:rPr>
+        <w:t>Labs</w:t>
       </w:r>
     </w:p>
     <w:p>
@@ -84,6 +210,7 @@
         <w:rPr>
           <w:rFonts w:ascii="Times New Roman" w:hAnsi="Times New Roman" w:cs="Times New Roman"/>
           <w:b/>
+          <w:color w:val="4472C4" w:themeColor="accent1"/>
           <w:sz w:val="24"/>
           <w:szCs w:val="24"/>
         </w:rPr>
@@ -92,22 +219,24 @@
         <w:rPr>
           <w:rFonts w:ascii="Times New Roman" w:hAnsi="Times New Roman" w:cs="Times New Roman"/>
           <w:b/>
+          <w:i/>
+          <w:iCs/>
+          <w:color w:val="000000" w:themeColor="text1"/>
           <w:sz w:val="24"/>
           <w:szCs w:val="24"/>
         </w:rPr>
-        <w:t>Wednesday: Assignments</w:t>
+        <w:t>(typically)</w:t>
       </w:r>
-    </w:p>
-    <w:p>
-      <w:pPr>
-        <w:jc w:val="center"/>
+      <w:r>
         <w:rPr>
           <w:rFonts w:ascii="Times New Roman" w:hAnsi="Times New Roman" w:cs="Times New Roman"/>
           <w:b/>
+          <w:color w:val="000000" w:themeColor="text1"/>
           <w:sz w:val="24"/>
           <w:szCs w:val="24"/>
         </w:rPr>
-      </w:pPr>
+        <w:t xml:space="preserve"> </w:t>
+      </w:r>
       <w:r>
         <w:rPr>
           <w:rFonts w:ascii="Times New Roman" w:hAnsi="Times New Roman" w:cs="Times New Roman"/>
@@ -115,7 +244,64 @@
           <w:sz w:val="24"/>
           <w:szCs w:val="24"/>
         </w:rPr>
-        <w:t>Friday: Group components</w:t>
+        <w:t>Wednesday</w:t>
+      </w:r>
+      <w:r>
+        <w:rPr>
+          <w:rFonts w:ascii="Times New Roman" w:hAnsi="Times New Roman" w:cs="Times New Roman"/>
+          <w:b/>
+          <w:sz w:val="24"/>
+          <w:szCs w:val="24"/>
+        </w:rPr>
+        <w:t>s at 11:59 pm MST</w:t>
+      </w:r>
+      <w:r>
+        <w:rPr>
+          <w:rFonts w:ascii="Times New Roman" w:hAnsi="Times New Roman" w:cs="Times New Roman"/>
+          <w:b/>
+          <w:sz w:val="24"/>
+          <w:szCs w:val="24"/>
+        </w:rPr>
+        <w:t xml:space="preserve">: </w:t>
+      </w:r>
+      <w:r>
+        <w:rPr>
+          <w:rFonts w:ascii="Times New Roman" w:hAnsi="Times New Roman" w:cs="Times New Roman"/>
+          <w:b/>
+          <w:color w:val="4472C4" w:themeColor="accent1"/>
+          <w:sz w:val="24"/>
+          <w:szCs w:val="24"/>
+        </w:rPr>
+        <w:t>Assignments</w:t>
+      </w:r>
+      <w:r>
+        <w:rPr>
+          <w:rFonts w:ascii="Times New Roman" w:hAnsi="Times New Roman" w:cs="Times New Roman"/>
+          <w:b/>
+          <w:color w:val="4472C4" w:themeColor="accent1"/>
+          <w:sz w:val="24"/>
+          <w:szCs w:val="24"/>
+        </w:rPr>
+        <w:t xml:space="preserve"> </w:t>
+      </w:r>
+      <w:r>
+        <w:rPr>
+          <w:rFonts w:ascii="Times New Roman" w:hAnsi="Times New Roman" w:cs="Times New Roman"/>
+          <w:b/>
+          <w:sz w:val="24"/>
+          <w:szCs w:val="24"/>
+        </w:rPr>
+        <w:t xml:space="preserve">and </w:t>
+      </w:r>
+      <w:r>
+        <w:rPr>
+          <w:rFonts w:ascii="Times New Roman" w:hAnsi="Times New Roman" w:cs="Times New Roman"/>
+          <w:b/>
+          <w:color w:val="7030A0"/>
+          <w:sz w:val="24"/>
+          <w:szCs w:val="24"/>
+        </w:rPr>
+        <w:t>Group components</w:t>
       </w:r>
     </w:p>
     <w:tbl>
@@ -300,1652 +486,33 @@
                 <w:sz w:val="24"/>
                 <w:szCs w:val="24"/>
               </w:rPr>
-              <w:t>(Coursepack)</w:t>
-            </w:r>
-            <w:r>
-              <w:rPr>
-                <w:rFonts w:ascii="Times New Roman" w:hAnsi="Times New Roman" w:cs="Times New Roman"/>
-                <w:b/>
-                <w:color w:val="4472C4" w:themeColor="accent1"/>
-                <w:sz w:val="24"/>
-                <w:szCs w:val="24"/>
-              </w:rPr>
-              <w:t xml:space="preserve"> </w:t>
-            </w:r>
-          </w:p>
-          <w:p>
-            <w:pPr>
-              <w:rPr>
-                <w:rFonts w:ascii="Times New Roman" w:hAnsi="Times New Roman" w:cs="Times New Roman"/>
-                <w:b/>
-                <w:sz w:val="24"/>
-                <w:szCs w:val="24"/>
-              </w:rPr>
-            </w:pPr>
-            <w:r>
-              <w:rPr>
-                <w:rFonts w:ascii="Times New Roman" w:hAnsi="Times New Roman" w:cs="Times New Roman"/>
-                <w:b/>
-                <w:sz w:val="24"/>
-                <w:szCs w:val="24"/>
-              </w:rPr>
-              <w:t>(recommended timeline)</w:t>
-            </w:r>
-          </w:p>
-        </w:tc>
-        <w:tc>
-          <w:tcPr>
-            <w:tcW w:w="3780" w:type="dxa"/>
-          </w:tcPr>
-          <w:p>
-            <w:pPr>
-              <w:rPr>
-                <w:rFonts w:ascii="Times New Roman" w:hAnsi="Times New Roman" w:cs="Times New Roman"/>
-                <w:b/>
-                <w:sz w:val="24"/>
-                <w:szCs w:val="24"/>
-              </w:rPr>
-            </w:pPr>
-            <w:r>
-              <w:rPr>
-                <w:rFonts w:ascii="Times New Roman" w:hAnsi="Times New Roman" w:cs="Times New Roman"/>
-                <w:b/>
-                <w:sz w:val="24"/>
-                <w:szCs w:val="24"/>
-              </w:rPr>
-              <w:t>Activity</w:t>
-            </w:r>
-            <w:r>
-              <w:rPr>
-                <w:rFonts w:ascii="Times New Roman" w:hAnsi="Times New Roman" w:cs="Times New Roman"/>
-                <w:b/>
-                <w:sz w:val="24"/>
-                <w:szCs w:val="24"/>
-              </w:rPr>
-              <w:t>/Lab</w:t>
-            </w:r>
-            <w:r>
-              <w:rPr>
-                <w:rFonts w:ascii="Times New Roman" w:hAnsi="Times New Roman" w:cs="Times New Roman"/>
-                <w:b/>
-                <w:sz w:val="24"/>
-                <w:szCs w:val="24"/>
-              </w:rPr>
-              <w:t xml:space="preserve"> completion (recommended timeline) </w:t>
-            </w:r>
-          </w:p>
-        </w:tc>
-        <w:tc>
-          <w:tcPr>
-            <w:tcW w:w="4230" w:type="dxa"/>
-          </w:tcPr>
-          <w:p>
-            <w:pPr>
-              <w:rPr>
-                <w:rFonts w:ascii="Times New Roman" w:hAnsi="Times New Roman" w:cs="Times New Roman"/>
-                <w:b/>
-                <w:sz w:val="24"/>
-                <w:szCs w:val="24"/>
-              </w:rPr>
-            </w:pPr>
-            <w:r>
-              <w:rPr>
-                <w:rFonts w:ascii="Times New Roman" w:hAnsi="Times New Roman" w:cs="Times New Roman"/>
-                <w:b/>
-                <w:sz w:val="24"/>
-                <w:szCs w:val="24"/>
-              </w:rPr>
-              <w:t xml:space="preserve">Work to </w:t>
-            </w:r>
-            <w:r>
-              <w:rPr>
-                <w:rFonts w:ascii="Times New Roman" w:hAnsi="Times New Roman" w:cs="Times New Roman"/>
-                <w:b/>
-                <w:sz w:val="24"/>
-                <w:szCs w:val="24"/>
-              </w:rPr>
-              <w:t>turn in</w:t>
-            </w:r>
-            <w:r>
-              <w:rPr>
-                <w:rFonts w:ascii="Times New Roman" w:hAnsi="Times New Roman" w:cs="Times New Roman"/>
-                <w:b/>
-                <w:sz w:val="24"/>
-                <w:szCs w:val="24"/>
-              </w:rPr>
-              <w:t>:</w:t>
-            </w:r>
-          </w:p>
-          <w:p>
-            <w:pPr>
-              <w:rPr>
-                <w:rFonts w:ascii="Times New Roman" w:hAnsi="Times New Roman" w:cs="Times New Roman"/>
-                <w:b/>
-                <w:sz w:val="24"/>
-                <w:szCs w:val="24"/>
-              </w:rPr>
-            </w:pPr>
-            <w:r>
-              <w:rPr>
-                <w:rFonts w:ascii="Times New Roman" w:hAnsi="Times New Roman" w:cs="Times New Roman"/>
-                <w:b/>
-                <w:color w:val="FF0000"/>
-                <w:sz w:val="24"/>
-                <w:szCs w:val="24"/>
-              </w:rPr>
-              <w:t>Video Quizzes</w:t>
-            </w:r>
-            <w:r>
-              <w:rPr>
-                <w:rFonts w:ascii="Times New Roman" w:hAnsi="Times New Roman" w:cs="Times New Roman"/>
-                <w:b/>
-                <w:color w:val="4472C4" w:themeColor="accent1"/>
-                <w:sz w:val="24"/>
-                <w:szCs w:val="24"/>
-              </w:rPr>
-              <w:t xml:space="preserve">, </w:t>
-            </w:r>
-            <w:r>
-              <w:rPr>
-                <w:rFonts w:ascii="Times New Roman" w:hAnsi="Times New Roman" w:cs="Times New Roman"/>
-                <w:b/>
-                <w:color w:val="4472C4" w:themeColor="accent1"/>
-                <w:sz w:val="24"/>
-                <w:szCs w:val="24"/>
-              </w:rPr>
-              <w:t>Assignments</w:t>
-            </w:r>
-            <w:r>
-              <w:rPr>
-                <w:rFonts w:ascii="Times New Roman" w:hAnsi="Times New Roman" w:cs="Times New Roman"/>
-                <w:b/>
-                <w:sz w:val="24"/>
-                <w:szCs w:val="24"/>
-              </w:rPr>
-              <w:t xml:space="preserve">, </w:t>
-            </w:r>
-            <w:r>
-              <w:rPr>
-                <w:rFonts w:ascii="Times New Roman" w:hAnsi="Times New Roman" w:cs="Times New Roman"/>
-                <w:b/>
-                <w:color w:val="00B050"/>
-                <w:sz w:val="24"/>
-                <w:szCs w:val="24"/>
-              </w:rPr>
-              <w:t>Activitie</w:t>
-            </w:r>
-            <w:r>
-              <w:rPr>
-                <w:rFonts w:ascii="Times New Roman" w:hAnsi="Times New Roman" w:cs="Times New Roman"/>
-                <w:b/>
-                <w:color w:val="00B050"/>
-                <w:sz w:val="24"/>
-                <w:szCs w:val="24"/>
-              </w:rPr>
-              <w:t>s and Lab</w:t>
-            </w:r>
-            <w:r>
-              <w:rPr>
-                <w:rFonts w:ascii="Times New Roman" w:hAnsi="Times New Roman" w:cs="Times New Roman"/>
-                <w:b/>
-                <w:color w:val="00B050"/>
-                <w:sz w:val="24"/>
-                <w:szCs w:val="24"/>
-              </w:rPr>
-              <w:t>s</w:t>
-            </w:r>
-            <w:r>
-              <w:rPr>
-                <w:rFonts w:ascii="Times New Roman" w:hAnsi="Times New Roman" w:cs="Times New Roman"/>
-                <w:b/>
-                <w:color w:val="00B050"/>
-                <w:sz w:val="24"/>
-                <w:szCs w:val="24"/>
-              </w:rPr>
-              <w:t>,</w:t>
-            </w:r>
-            <w:r>
-              <w:rPr>
-                <w:rFonts w:ascii="Times New Roman" w:hAnsi="Times New Roman" w:cs="Times New Roman"/>
-                <w:b/>
-                <w:sz w:val="24"/>
-                <w:szCs w:val="24"/>
-              </w:rPr>
-              <w:t xml:space="preserve"> </w:t>
-            </w:r>
-            <w:r>
-              <w:rPr>
-                <w:rFonts w:ascii="Times New Roman" w:hAnsi="Times New Roman" w:cs="Times New Roman"/>
-                <w:b/>
-                <w:color w:val="7030A0"/>
-                <w:sz w:val="24"/>
-                <w:szCs w:val="24"/>
-              </w:rPr>
-              <w:t>Project Components</w:t>
-            </w:r>
-            <w:r>
-              <w:rPr>
-                <w:rFonts w:ascii="Times New Roman" w:hAnsi="Times New Roman" w:cs="Times New Roman"/>
-                <w:b/>
-                <w:sz w:val="24"/>
-                <w:szCs w:val="24"/>
-              </w:rPr>
-              <w:t xml:space="preserve"> – all completed in Gradescope and due at 11:59 pm MST</w:t>
-            </w:r>
-          </w:p>
-        </w:tc>
-      </w:tr>
-      <w:tr>
-        <w:tc>
-          <w:tcPr>
-            <w:tcW w:w="923" w:type="dxa"/>
-          </w:tcPr>
-          <w:p>
-            <w:pPr>
-              <w:rPr>
-                <w:rFonts w:ascii="Times New Roman" w:hAnsi="Times New Roman" w:cs="Times New Roman"/>
-                <w:b/>
-                <w:sz w:val="24"/>
-                <w:szCs w:val="24"/>
-              </w:rPr>
-            </w:pPr>
-            <w:r>
-              <w:rPr>
-                <w:rFonts w:ascii="Times New Roman" w:hAnsi="Times New Roman" w:cs="Times New Roman"/>
-                <w:b/>
-                <w:sz w:val="24"/>
-                <w:szCs w:val="24"/>
-              </w:rPr>
-              <w:t>1</w:t>
-            </w:r>
-          </w:p>
-        </w:tc>
-        <w:tc>
-          <w:tcPr>
-            <w:tcW w:w="962" w:type="dxa"/>
-          </w:tcPr>
-          <w:p>
-            <w:pPr>
-              <w:rPr>
-                <w:rFonts w:ascii="Times New Roman" w:hAnsi="Times New Roman" w:cs="Times New Roman"/>
-                <w:sz w:val="24"/>
-                <w:szCs w:val="24"/>
-              </w:rPr>
-            </w:pPr>
-            <w:r>
-              <w:rPr>
-                <w:rFonts w:ascii="Times New Roman" w:hAnsi="Times New Roman" w:cs="Times New Roman"/>
-                <w:sz w:val="24"/>
-                <w:szCs w:val="24"/>
-              </w:rPr>
-              <w:t xml:space="preserve">M </w:t>
-            </w:r>
-            <w:r>
-              <w:rPr>
-                <w:rFonts w:ascii="Times New Roman" w:hAnsi="Times New Roman" w:cs="Times New Roman"/>
-                <w:sz w:val="24"/>
-                <w:szCs w:val="24"/>
-              </w:rPr>
-              <w:t>5/19</w:t>
-            </w:r>
-          </w:p>
-        </w:tc>
-        <w:tc>
-          <w:tcPr>
-            <w:tcW w:w="2070" w:type="dxa"/>
-          </w:tcPr>
-          <w:p>
-            <w:pPr>
-              <w:rPr>
-                <w:rFonts w:ascii="Times New Roman" w:hAnsi="Times New Roman" w:cs="Times New Roman"/>
-                <w:sz w:val="24"/>
-                <w:szCs w:val="24"/>
-              </w:rPr>
-            </w:pPr>
-            <w:r>
-              <w:rPr>
-                <w:rFonts w:ascii="Times New Roman" w:eastAsia="Times New Roman" w:hAnsi="Times New Roman" w:cs="Times New Roman"/>
-                <w:sz w:val="24"/>
-              </w:rPr>
-              <w:t>§1.1; §1.2</w:t>
-            </w:r>
-            <w:r>
-              <w:rPr>
-                <w:rFonts w:ascii="Times New Roman" w:eastAsia="Times New Roman" w:hAnsi="Times New Roman" w:cs="Times New Roman"/>
-                <w:sz w:val="24"/>
-              </w:rPr>
-              <w:t xml:space="preserve">; </w:t>
-            </w:r>
-            <w:r>
-              <w:rPr>
-                <w:rFonts w:ascii="Times New Roman" w:eastAsia="Times New Roman" w:hAnsi="Times New Roman" w:cs="Times New Roman"/>
-                <w:sz w:val="24"/>
-              </w:rPr>
-              <w:t>§1.</w:t>
-            </w:r>
-            <w:r>
-              <w:rPr>
-                <w:rFonts w:ascii="Times New Roman" w:eastAsia="Times New Roman" w:hAnsi="Times New Roman" w:cs="Times New Roman"/>
-                <w:sz w:val="24"/>
-              </w:rPr>
-              <w:t xml:space="preserve">3; </w:t>
-            </w:r>
-            <w:r>
-              <w:rPr>
-                <w:rFonts w:ascii="Times New Roman" w:eastAsia="Times New Roman" w:hAnsi="Times New Roman" w:cs="Times New Roman"/>
-                <w:sz w:val="24"/>
-              </w:rPr>
-              <w:t>§</w:t>
-            </w:r>
-            <w:r>
-              <w:rPr>
-                <w:rFonts w:ascii="Times New Roman" w:eastAsia="Times New Roman" w:hAnsi="Times New Roman" w:cs="Times New Roman"/>
-                <w:sz w:val="24"/>
-              </w:rPr>
-              <w:t xml:space="preserve">1.4; </w:t>
-            </w:r>
-            <w:r>
-              <w:rPr>
-                <w:rFonts w:ascii="Times New Roman" w:eastAsia="Times New Roman" w:hAnsi="Times New Roman" w:cs="Times New Roman"/>
-                <w:sz w:val="24"/>
-              </w:rPr>
-              <w:t>§</w:t>
-            </w:r>
-            <w:r>
-              <w:rPr>
-                <w:rFonts w:ascii="Times New Roman" w:hAnsi="Times New Roman" w:cs="Times New Roman"/>
-                <w:sz w:val="24"/>
-              </w:rPr>
-              <w:t>1.5</w:t>
-            </w:r>
-            <w:r>
-              <w:rPr>
-                <w:rFonts w:ascii="Times New Roman" w:hAnsi="Times New Roman" w:cs="Times New Roman"/>
-                <w:sz w:val="24"/>
-                <w:szCs w:val="24"/>
-              </w:rPr>
-              <w:t>;</w:t>
-            </w:r>
-            <w:r>
-              <w:rPr>
-                <w:rFonts w:ascii="Times New Roman" w:hAnsi="Times New Roman" w:cs="Times New Roman"/>
-                <w:sz w:val="24"/>
-                <w:szCs w:val="24"/>
-              </w:rPr>
-              <w:t xml:space="preserve"> </w:t>
-            </w:r>
-            <w:r>
-              <w:rPr>
-                <w:rFonts w:ascii="Times New Roman" w:eastAsia="Times New Roman" w:hAnsi="Times New Roman" w:cs="Times New Roman"/>
-                <w:sz w:val="24"/>
-              </w:rPr>
-              <w:t>§</w:t>
-            </w:r>
-            <w:r>
-              <w:rPr>
-                <w:rFonts w:ascii="Times New Roman" w:eastAsia="Times New Roman" w:hAnsi="Times New Roman" w:cs="Times New Roman"/>
-                <w:sz w:val="24"/>
-              </w:rPr>
-              <w:t>2.1</w:t>
-            </w:r>
-            <w:r>
-              <w:rPr>
-                <w:rFonts w:ascii="Times New Roman" w:hAnsi="Times New Roman" w:cs="Times New Roman"/>
-                <w:sz w:val="24"/>
-                <w:szCs w:val="24"/>
-              </w:rPr>
-              <w:t>;</w:t>
-            </w:r>
-          </w:p>
-        </w:tc>
-        <w:tc>
-          <w:tcPr>
-            <w:tcW w:w="2520" w:type="dxa"/>
-          </w:tcPr>
-          <w:p>
-            <w:pPr>
-              <w:rPr>
-                <w:rFonts w:ascii="Times New Roman" w:hAnsi="Times New Roman" w:cs="Times New Roman"/>
-                <w:color w:val="FF0000"/>
-                <w:sz w:val="24"/>
-                <w:szCs w:val="24"/>
-              </w:rPr>
-            </w:pPr>
-            <w:r>
-              <w:rPr>
-                <w:rFonts w:ascii="Times New Roman" w:hAnsi="Times New Roman" w:cs="Times New Roman"/>
-                <w:color w:val="FF0000"/>
-                <w:sz w:val="24"/>
-                <w:szCs w:val="24"/>
-              </w:rPr>
-              <w:t>1.2.1and1.2.2; 1.2.3to1.2.5; 2.1</w:t>
-            </w:r>
-          </w:p>
-          <w:p>
-            <w:pPr>
-              <w:rPr>
-                <w:rFonts w:ascii="Times New Roman" w:hAnsi="Times New Roman" w:cs="Times New Roman"/>
-                <w:color w:val="4472C4" w:themeColor="accent1"/>
-                <w:sz w:val="24"/>
-                <w:szCs w:val="24"/>
-              </w:rPr>
-            </w:pPr>
-            <w:r>
-              <w:rPr>
-                <w:rFonts w:ascii="Times New Roman" w:hAnsi="Times New Roman" w:cs="Times New Roman"/>
-                <w:color w:val="4472C4" w:themeColor="accent1"/>
-                <w:sz w:val="24"/>
-                <w:szCs w:val="24"/>
-              </w:rPr>
-              <w:t>P. 6 – 11</w:t>
-            </w:r>
-          </w:p>
-          <w:p>
-            <w:pPr>
-              <w:rPr>
-                <w:rFonts w:ascii="Times New Roman" w:hAnsi="Times New Roman" w:cs="Times New Roman"/>
-                <w:sz w:val="24"/>
-                <w:szCs w:val="24"/>
-              </w:rPr>
-            </w:pPr>
-          </w:p>
-        </w:tc>
-        <w:tc>
-          <w:tcPr>
-            <w:tcW w:w="3780" w:type="dxa"/>
-          </w:tcPr>
-          <w:p>
-            <w:pPr>
-              <w:rPr>
-                <w:rFonts w:ascii="Times New Roman" w:hAnsi="Times New Roman" w:cs="Times New Roman"/>
-                <w:sz w:val="24"/>
-                <w:szCs w:val="24"/>
-              </w:rPr>
-            </w:pPr>
-            <w:r>
-              <w:rPr>
-                <w:rFonts w:ascii="Times New Roman" w:hAnsi="Times New Roman" w:cs="Times New Roman"/>
-                <w:sz w:val="24"/>
-                <w:szCs w:val="24"/>
-              </w:rPr>
-              <w:t>Syllabus Review</w:t>
-            </w:r>
-          </w:p>
-          <w:p>
-            <w:pPr>
-              <w:rPr>
-                <w:rFonts w:ascii="Times New Roman" w:hAnsi="Times New Roman" w:cs="Times New Roman"/>
-                <w:sz w:val="24"/>
-                <w:szCs w:val="24"/>
-              </w:rPr>
-            </w:pPr>
-            <w:r>
-              <w:rPr>
-                <w:rFonts w:ascii="Times New Roman" w:hAnsi="Times New Roman" w:cs="Times New Roman"/>
-                <w:sz w:val="24"/>
-                <w:szCs w:val="24"/>
-              </w:rPr>
-              <w:t xml:space="preserve">Module 1: </w:t>
-            </w:r>
-          </w:p>
-          <w:p>
-            <w:pPr>
-              <w:rPr>
-                <w:rFonts w:ascii="Times New Roman" w:hAnsi="Times New Roman" w:cs="Times New Roman"/>
-                <w:sz w:val="24"/>
-                <w:szCs w:val="24"/>
-              </w:rPr>
-            </w:pPr>
-            <w:r>
-              <w:rPr>
-                <w:rFonts w:ascii="Times New Roman" w:hAnsi="Times New Roman" w:cs="Times New Roman"/>
-                <w:sz w:val="24"/>
-                <w:szCs w:val="24"/>
-              </w:rPr>
-              <w:t>Intro to Data (Act 1, 2)</w:t>
-            </w:r>
-          </w:p>
-          <w:p>
-            <w:pPr>
-              <w:rPr>
-                <w:rFonts w:ascii="Times New Roman" w:hAnsi="Times New Roman" w:cs="Times New Roman"/>
-                <w:sz w:val="24"/>
-                <w:szCs w:val="24"/>
-              </w:rPr>
-            </w:pPr>
-          </w:p>
-        </w:tc>
-        <w:tc>
-          <w:tcPr>
-            <w:tcW w:w="4230" w:type="dxa"/>
-          </w:tcPr>
-          <w:p>
-            <w:pPr>
-              <w:rPr>
-                <w:rFonts w:ascii="Times New Roman" w:hAnsi="Times New Roman" w:cs="Times New Roman"/>
-                <w:sz w:val="24"/>
-                <w:szCs w:val="24"/>
-              </w:rPr>
-            </w:pPr>
-          </w:p>
-        </w:tc>
-      </w:tr>
-      <w:tr>
-        <w:tc>
-          <w:tcPr>
-            <w:tcW w:w="923" w:type="dxa"/>
-          </w:tcPr>
-          <w:p>
-            <w:pPr>
-              <w:rPr>
-                <w:rFonts w:ascii="Times New Roman" w:hAnsi="Times New Roman" w:cs="Times New Roman"/>
-                <w:b/>
-                <w:sz w:val="24"/>
-                <w:szCs w:val="24"/>
-              </w:rPr>
-            </w:pPr>
-          </w:p>
-        </w:tc>
-        <w:tc>
-          <w:tcPr>
-            <w:tcW w:w="962" w:type="dxa"/>
-          </w:tcPr>
-          <w:p>
-            <w:pPr>
-              <w:rPr>
-                <w:rFonts w:ascii="Times New Roman" w:hAnsi="Times New Roman" w:cs="Times New Roman"/>
-                <w:sz w:val="24"/>
-                <w:szCs w:val="24"/>
-              </w:rPr>
-            </w:pPr>
-            <w:r>
-              <w:rPr>
-                <w:rFonts w:ascii="Times New Roman" w:hAnsi="Times New Roman" w:cs="Times New Roman"/>
-                <w:sz w:val="24"/>
-                <w:szCs w:val="24"/>
-              </w:rPr>
-              <w:t>T 5/20</w:t>
-            </w:r>
-          </w:p>
-        </w:tc>
-        <w:tc>
-          <w:tcPr>
-            <w:tcW w:w="2070" w:type="dxa"/>
-          </w:tcPr>
-          <w:p>
-            <w:pPr>
-              <w:rPr>
-                <w:rFonts w:ascii="Times New Roman" w:hAnsi="Times New Roman" w:cs="Times New Roman"/>
-                <w:sz w:val="24"/>
-                <w:szCs w:val="24"/>
-              </w:rPr>
-            </w:pPr>
-            <w:r>
-              <w:rPr>
-                <w:rFonts w:ascii="Times New Roman" w:eastAsia="Times New Roman" w:hAnsi="Times New Roman" w:cs="Times New Roman"/>
-                <w:sz w:val="24"/>
-              </w:rPr>
-              <w:t>Ch 23</w:t>
-            </w:r>
-          </w:p>
-        </w:tc>
-        <w:tc>
-          <w:tcPr>
-            <w:tcW w:w="2520" w:type="dxa"/>
-          </w:tcPr>
-          <w:p>
-            <w:pPr>
-              <w:rPr>
-                <w:rFonts w:ascii="Times New Roman" w:hAnsi="Times New Roman" w:cs="Times New Roman"/>
-                <w:color w:val="FF0000"/>
-                <w:sz w:val="24"/>
-                <w:szCs w:val="24"/>
-              </w:rPr>
-            </w:pPr>
-            <w:r>
-              <w:rPr>
-                <w:rFonts w:ascii="Times New Roman" w:hAnsi="Times New Roman" w:cs="Times New Roman"/>
-                <w:color w:val="FF0000"/>
-                <w:sz w:val="24"/>
-                <w:szCs w:val="24"/>
-              </w:rPr>
-              <w:t>Ch</w:t>
-            </w:r>
-            <w:r>
-              <w:rPr>
-                <w:rFonts w:ascii="Times New Roman" w:hAnsi="Times New Roman" w:cs="Times New Roman"/>
-                <w:color w:val="FF0000"/>
-                <w:sz w:val="24"/>
-                <w:szCs w:val="24"/>
-              </w:rPr>
-              <w:t>apter</w:t>
-            </w:r>
-            <w:r>
-              <w:rPr>
-                <w:rFonts w:ascii="Times New Roman" w:hAnsi="Times New Roman" w:cs="Times New Roman"/>
-                <w:color w:val="FF0000"/>
-                <w:sz w:val="24"/>
-                <w:szCs w:val="24"/>
-              </w:rPr>
-              <w:t>23</w:t>
-            </w:r>
-          </w:p>
-          <w:p>
-            <w:pPr>
-              <w:rPr>
-                <w:rFonts w:ascii="Times New Roman" w:hAnsi="Times New Roman" w:cs="Times New Roman"/>
-                <w:sz w:val="24"/>
-                <w:szCs w:val="24"/>
-              </w:rPr>
-            </w:pPr>
-            <w:r>
-              <w:rPr>
-                <w:rFonts w:ascii="Times New Roman" w:hAnsi="Times New Roman" w:cs="Times New Roman"/>
-                <w:color w:val="4472C4" w:themeColor="accent1"/>
-                <w:sz w:val="24"/>
-                <w:szCs w:val="24"/>
-              </w:rPr>
-              <w:t>P. 25 - 28</w:t>
-            </w:r>
-          </w:p>
-        </w:tc>
-        <w:tc>
-          <w:tcPr>
-            <w:tcW w:w="3780" w:type="dxa"/>
-          </w:tcPr>
-          <w:p>
-            <w:pPr>
-              <w:rPr>
-                <w:rFonts w:ascii="Times New Roman" w:hAnsi="Times New Roman" w:cs="Times New Roman"/>
-                <w:sz w:val="24"/>
-                <w:szCs w:val="24"/>
-              </w:rPr>
-            </w:pPr>
-            <w:r>
-              <w:rPr>
-                <w:rFonts w:ascii="Times New Roman" w:hAnsi="Times New Roman" w:cs="Times New Roman"/>
-                <w:sz w:val="24"/>
-                <w:szCs w:val="24"/>
-              </w:rPr>
-              <w:t>Module 2 (cont): (Act 3)</w:t>
-            </w:r>
-          </w:p>
-          <w:p>
-            <w:pPr>
-              <w:rPr>
-                <w:rFonts w:ascii="Times New Roman" w:hAnsi="Times New Roman" w:cs="Times New Roman"/>
-                <w:sz w:val="24"/>
-                <w:szCs w:val="24"/>
-              </w:rPr>
-            </w:pPr>
-            <w:r>
-              <w:rPr>
-                <w:rFonts w:ascii="Times New Roman" w:hAnsi="Times New Roman" w:cs="Times New Roman"/>
-                <w:sz w:val="24"/>
-                <w:szCs w:val="24"/>
-              </w:rPr>
-              <w:t>Module 3: Probability (Act 5)</w:t>
-            </w:r>
-          </w:p>
-          <w:p>
-            <w:pPr>
-              <w:rPr>
-                <w:rFonts w:ascii="Times New Roman" w:hAnsi="Times New Roman" w:cs="Times New Roman"/>
-                <w:sz w:val="24"/>
-                <w:szCs w:val="24"/>
-              </w:rPr>
-            </w:pPr>
-          </w:p>
-        </w:tc>
-        <w:tc>
-          <w:tcPr>
-            <w:tcW w:w="4230" w:type="dxa"/>
-          </w:tcPr>
-          <w:p>
-            <w:pPr>
-              <w:rPr>
-                <w:rFonts w:ascii="Times New Roman" w:hAnsi="Times New Roman" w:cs="Times New Roman"/>
-                <w:b/>
-                <w:sz w:val="24"/>
-                <w:szCs w:val="24"/>
-              </w:rPr>
-            </w:pPr>
-            <w:r>
-              <w:rPr>
-                <w:rFonts w:ascii="Times New Roman" w:hAnsi="Times New Roman" w:cs="Times New Roman"/>
-                <w:b/>
-                <w:sz w:val="24"/>
-                <w:szCs w:val="24"/>
-              </w:rPr>
-              <w:t>Last day to ADD online</w:t>
-            </w:r>
-          </w:p>
-          <w:p>
-            <w:pPr>
-              <w:rPr>
-                <w:rFonts w:ascii="Times New Roman" w:hAnsi="Times New Roman" w:cs="Times New Roman"/>
-                <w:bCs/>
-                <w:color w:val="00B050"/>
-                <w:sz w:val="24"/>
-                <w:szCs w:val="24"/>
-              </w:rPr>
-            </w:pPr>
-          </w:p>
-        </w:tc>
-      </w:tr>
-      <w:tr>
-        <w:tc>
-          <w:tcPr>
-            <w:tcW w:w="923" w:type="dxa"/>
-          </w:tcPr>
-          <w:p>
-            <w:pPr>
-              <w:rPr>
-                <w:rFonts w:ascii="Times New Roman" w:hAnsi="Times New Roman" w:cs="Times New Roman"/>
-                <w:b/>
-                <w:sz w:val="24"/>
-                <w:szCs w:val="24"/>
-              </w:rPr>
-            </w:pPr>
-          </w:p>
-        </w:tc>
-        <w:tc>
-          <w:tcPr>
-            <w:tcW w:w="962" w:type="dxa"/>
-          </w:tcPr>
-          <w:p>
-            <w:pPr>
-              <w:rPr>
-                <w:rFonts w:ascii="Times New Roman" w:hAnsi="Times New Roman" w:cs="Times New Roman"/>
-                <w:sz w:val="24"/>
-                <w:szCs w:val="24"/>
-              </w:rPr>
-            </w:pPr>
-            <w:r>
-              <w:rPr>
-                <w:rFonts w:ascii="Times New Roman" w:hAnsi="Times New Roman" w:cs="Times New Roman"/>
-                <w:sz w:val="24"/>
-                <w:szCs w:val="24"/>
-              </w:rPr>
-              <w:t xml:space="preserve">W </w:t>
-            </w:r>
-            <w:r>
-              <w:rPr>
-                <w:rFonts w:ascii="Times New Roman" w:hAnsi="Times New Roman" w:cs="Times New Roman"/>
-                <w:sz w:val="24"/>
-                <w:szCs w:val="24"/>
-              </w:rPr>
-              <w:t>5/21</w:t>
-            </w:r>
-          </w:p>
-        </w:tc>
-        <w:tc>
-          <w:tcPr>
-            <w:tcW w:w="2070" w:type="dxa"/>
-          </w:tcPr>
-          <w:p>
-            <w:pPr>
-              <w:rPr>
-                <w:rFonts w:ascii="Times New Roman" w:hAnsi="Times New Roman" w:cs="Times New Roman"/>
-                <w:sz w:val="24"/>
-                <w:szCs w:val="24"/>
-              </w:rPr>
-            </w:pPr>
-          </w:p>
-        </w:tc>
-        <w:tc>
-          <w:tcPr>
-            <w:tcW w:w="2520" w:type="dxa"/>
-          </w:tcPr>
-          <w:p>
-            <w:pPr>
-              <w:rPr>
-                <w:rFonts w:ascii="Times New Roman" w:hAnsi="Times New Roman" w:cs="Times New Roman"/>
-                <w:sz w:val="24"/>
-                <w:szCs w:val="24"/>
-              </w:rPr>
-            </w:pPr>
-          </w:p>
-        </w:tc>
-        <w:tc>
-          <w:tcPr>
-            <w:tcW w:w="3780" w:type="dxa"/>
-          </w:tcPr>
-          <w:p>
-            <w:pPr>
-              <w:rPr>
-                <w:rFonts w:ascii="Times New Roman" w:hAnsi="Times New Roman" w:cs="Times New Roman"/>
-                <w:sz w:val="24"/>
-                <w:szCs w:val="24"/>
-              </w:rPr>
-            </w:pPr>
-          </w:p>
-        </w:tc>
-        <w:tc>
-          <w:tcPr>
-            <w:tcW w:w="4230" w:type="dxa"/>
-          </w:tcPr>
-          <w:p>
-            <w:pPr>
-              <w:rPr>
-                <w:rFonts w:ascii="Times New Roman" w:hAnsi="Times New Roman" w:cs="Times New Roman"/>
-                <w:color w:val="4472C4" w:themeColor="accent1"/>
-                <w:sz w:val="24"/>
-                <w:szCs w:val="24"/>
-              </w:rPr>
-            </w:pPr>
-            <w:r>
-              <w:rPr>
-                <w:rFonts w:ascii="Times New Roman" w:hAnsi="Times New Roman" w:cs="Times New Roman"/>
-                <w:b/>
-                <w:color w:val="4472C4" w:themeColor="accent1"/>
-                <w:sz w:val="24"/>
-                <w:szCs w:val="24"/>
-              </w:rPr>
-              <w:t xml:space="preserve">Assignment 1 (Mod 1 – </w:t>
-            </w:r>
-            <w:r>
-              <w:rPr>
-                <w:rFonts w:ascii="Times New Roman" w:hAnsi="Times New Roman" w:cs="Times New Roman"/>
-                <w:b/>
-                <w:color w:val="4472C4" w:themeColor="accent1"/>
-                <w:sz w:val="24"/>
-                <w:szCs w:val="24"/>
-              </w:rPr>
-              <w:t>2</w:t>
-            </w:r>
-            <w:r>
-              <w:rPr>
-                <w:rFonts w:ascii="Times New Roman" w:hAnsi="Times New Roman" w:cs="Times New Roman"/>
-                <w:b/>
-                <w:color w:val="4472C4" w:themeColor="accent1"/>
-                <w:sz w:val="24"/>
-                <w:szCs w:val="24"/>
-              </w:rPr>
-              <w:t>)</w:t>
-            </w:r>
-          </w:p>
-        </w:tc>
-      </w:tr>
-      <w:tr>
-        <w:tc>
-          <w:tcPr>
-            <w:tcW w:w="923" w:type="dxa"/>
-          </w:tcPr>
-          <w:p>
-            <w:pPr>
-              <w:rPr>
-                <w:rFonts w:ascii="Times New Roman" w:hAnsi="Times New Roman" w:cs="Times New Roman"/>
-                <w:b/>
-                <w:sz w:val="24"/>
-                <w:szCs w:val="24"/>
-              </w:rPr>
-            </w:pPr>
-          </w:p>
-        </w:tc>
-        <w:tc>
-          <w:tcPr>
-            <w:tcW w:w="962" w:type="dxa"/>
-          </w:tcPr>
-          <w:p>
-            <w:pPr>
-              <w:rPr>
-                <w:rFonts w:ascii="Times New Roman" w:hAnsi="Times New Roman" w:cs="Times New Roman"/>
-                <w:sz w:val="24"/>
-                <w:szCs w:val="24"/>
-              </w:rPr>
-            </w:pPr>
-            <w:r>
-              <w:rPr>
-                <w:rFonts w:ascii="Times New Roman" w:hAnsi="Times New Roman" w:cs="Times New Roman"/>
-                <w:sz w:val="24"/>
-                <w:szCs w:val="24"/>
-              </w:rPr>
-              <w:t>R 5/22</w:t>
-            </w:r>
-          </w:p>
-        </w:tc>
-        <w:tc>
-          <w:tcPr>
-            <w:tcW w:w="2070" w:type="dxa"/>
-          </w:tcPr>
-          <w:p>
-            <w:pPr>
-              <w:rPr>
-                <w:rFonts w:ascii="Times New Roman" w:hAnsi="Times New Roman" w:cs="Times New Roman"/>
-                <w:sz w:val="24"/>
-                <w:szCs w:val="24"/>
-              </w:rPr>
-            </w:pPr>
-            <w:r>
-              <w:rPr>
-                <w:rFonts w:ascii="Times New Roman" w:eastAsia="Times New Roman" w:hAnsi="Times New Roman" w:cs="Times New Roman"/>
-                <w:sz w:val="24"/>
-              </w:rPr>
-              <w:t xml:space="preserve">Ch 3; Ch 4; Ch 5; Ch 9; Ch 10; </w:t>
-            </w:r>
-            <w:r>
-              <w:rPr>
-                <w:rFonts w:ascii="Times New Roman" w:eastAsia="Times New Roman" w:hAnsi="Times New Roman" w:cs="Times New Roman"/>
-                <w:sz w:val="24"/>
-              </w:rPr>
-              <w:t>§</w:t>
-            </w:r>
-            <w:r>
-              <w:rPr>
-                <w:rFonts w:ascii="Times New Roman" w:eastAsia="Times New Roman" w:hAnsi="Times New Roman" w:cs="Times New Roman"/>
-                <w:sz w:val="24"/>
-              </w:rPr>
-              <w:t xml:space="preserve">14.1; </w:t>
-            </w:r>
-            <w:r>
-              <w:rPr>
-                <w:rFonts w:ascii="Times New Roman" w:eastAsia="Times New Roman" w:hAnsi="Times New Roman" w:cs="Times New Roman"/>
-                <w:sz w:val="24"/>
-              </w:rPr>
-              <w:t>§</w:t>
-            </w:r>
-            <w:r>
-              <w:rPr>
-                <w:rFonts w:ascii="Times New Roman" w:eastAsia="Times New Roman" w:hAnsi="Times New Roman" w:cs="Times New Roman"/>
-                <w:sz w:val="24"/>
-              </w:rPr>
-              <w:t>14.2</w:t>
-            </w:r>
-          </w:p>
-        </w:tc>
-        <w:tc>
-          <w:tcPr>
-            <w:tcW w:w="2520" w:type="dxa"/>
-          </w:tcPr>
-          <w:p>
-            <w:pPr>
-              <w:rPr>
-                <w:rFonts w:ascii="Times New Roman" w:hAnsi="Times New Roman" w:cs="Times New Roman"/>
-                <w:color w:val="FF0000"/>
-                <w:sz w:val="24"/>
-                <w:szCs w:val="24"/>
-              </w:rPr>
-            </w:pPr>
-            <w:r>
-              <w:rPr>
-                <w:rFonts w:ascii="Times New Roman" w:hAnsi="Times New Roman" w:cs="Times New Roman"/>
-                <w:color w:val="FF0000"/>
-                <w:sz w:val="24"/>
-                <w:szCs w:val="24"/>
-              </w:rPr>
-              <w:t>4.1_OneProp; 4.2_OneProp; Chapter9; 14.1; Chapter10; 14.2</w:t>
-            </w:r>
-          </w:p>
-          <w:p>
-            <w:pPr>
-              <w:rPr>
-                <w:rFonts w:ascii="Times New Roman" w:hAnsi="Times New Roman" w:cs="Times New Roman"/>
-                <w:color w:val="4472C4" w:themeColor="accent1"/>
-                <w:sz w:val="24"/>
-                <w:szCs w:val="24"/>
-              </w:rPr>
-            </w:pPr>
-            <w:r>
-              <w:rPr>
-                <w:rFonts w:ascii="Times New Roman" w:hAnsi="Times New Roman" w:cs="Times New Roman"/>
-                <w:color w:val="4472C4" w:themeColor="accent1"/>
-                <w:sz w:val="24"/>
-                <w:szCs w:val="24"/>
-              </w:rPr>
-              <w:t>P. 42 - 53</w:t>
-            </w:r>
-          </w:p>
-          <w:p>
-            <w:pPr>
-              <w:rPr>
-                <w:rFonts w:ascii="Times New Roman" w:hAnsi="Times New Roman" w:cs="Times New Roman"/>
-                <w:sz w:val="24"/>
-                <w:szCs w:val="24"/>
-              </w:rPr>
-            </w:pPr>
-          </w:p>
-        </w:tc>
-        <w:tc>
-          <w:tcPr>
-            <w:tcW w:w="3780" w:type="dxa"/>
-          </w:tcPr>
-          <w:p>
-            <w:pPr>
-              <w:rPr>
-                <w:rFonts w:ascii="Times New Roman" w:hAnsi="Times New Roman" w:cs="Times New Roman"/>
-                <w:sz w:val="24"/>
-                <w:szCs w:val="24"/>
-              </w:rPr>
-            </w:pPr>
-            <w:r>
-              <w:rPr>
-                <w:rFonts w:ascii="Times New Roman" w:hAnsi="Times New Roman" w:cs="Times New Roman"/>
-                <w:sz w:val="24"/>
-                <w:szCs w:val="24"/>
-              </w:rPr>
-              <w:t>Module 3: One categorical variable – EDA and Sim Inference (Act 6, 7, 8)</w:t>
-            </w:r>
-          </w:p>
-        </w:tc>
-        <w:tc>
-          <w:tcPr>
-            <w:tcW w:w="4230" w:type="dxa"/>
-          </w:tcPr>
-          <w:p>
-            <w:pPr>
-              <w:rPr>
-                <w:rFonts w:ascii="Times New Roman" w:hAnsi="Times New Roman" w:cs="Times New Roman"/>
-                <w:b/>
-                <w:sz w:val="24"/>
-                <w:szCs w:val="24"/>
-              </w:rPr>
-            </w:pPr>
-            <w:r>
-              <w:rPr>
-                <w:rFonts w:ascii="Times New Roman" w:hAnsi="Times New Roman" w:cs="Times New Roman"/>
-                <w:b/>
-                <w:sz w:val="24"/>
-                <w:szCs w:val="24"/>
-              </w:rPr>
-              <w:t xml:space="preserve">Last day to ADD with ADD/DROP form; </w:t>
-            </w:r>
-          </w:p>
-          <w:p>
-            <w:pPr>
-              <w:rPr>
-                <w:rFonts w:ascii="Times New Roman" w:hAnsi="Times New Roman" w:cs="Times New Roman"/>
-                <w:b/>
-                <w:sz w:val="24"/>
-                <w:szCs w:val="24"/>
-              </w:rPr>
-            </w:pPr>
-            <w:r>
-              <w:rPr>
-                <w:rFonts w:ascii="Times New Roman" w:hAnsi="Times New Roman" w:cs="Times New Roman"/>
-                <w:b/>
-                <w:sz w:val="24"/>
-                <w:szCs w:val="24"/>
-              </w:rPr>
-              <w:t>Last day to DROP online</w:t>
-            </w:r>
-          </w:p>
-          <w:p>
-            <w:pPr>
-              <w:rPr>
-                <w:rFonts w:ascii="Times New Roman" w:hAnsi="Times New Roman" w:cs="Times New Roman"/>
-                <w:bCs/>
-                <w:color w:val="00B050"/>
-                <w:sz w:val="24"/>
-                <w:szCs w:val="24"/>
-              </w:rPr>
-            </w:pPr>
-          </w:p>
-        </w:tc>
-      </w:tr>
-      <w:tr>
-        <w:tc>
-          <w:tcPr>
-            <w:tcW w:w="923" w:type="dxa"/>
-          </w:tcPr>
-          <w:p>
-            <w:pPr>
-              <w:rPr>
-                <w:rFonts w:ascii="Times New Roman" w:hAnsi="Times New Roman" w:cs="Times New Roman"/>
-                <w:b/>
-                <w:sz w:val="24"/>
-                <w:szCs w:val="24"/>
-              </w:rPr>
-            </w:pPr>
-          </w:p>
-        </w:tc>
-        <w:tc>
-          <w:tcPr>
-            <w:tcW w:w="962" w:type="dxa"/>
-          </w:tcPr>
-          <w:p>
-            <w:pPr>
-              <w:rPr>
-                <w:rFonts w:ascii="Times New Roman" w:hAnsi="Times New Roman" w:cs="Times New Roman"/>
-                <w:sz w:val="24"/>
-                <w:szCs w:val="24"/>
-              </w:rPr>
-            </w:pPr>
-            <w:r>
-              <w:rPr>
-                <w:rFonts w:ascii="Times New Roman" w:hAnsi="Times New Roman" w:cs="Times New Roman"/>
-                <w:sz w:val="24"/>
-                <w:szCs w:val="24"/>
-              </w:rPr>
-              <w:t xml:space="preserve">F </w:t>
-            </w:r>
-            <w:r>
-              <w:rPr>
-                <w:rFonts w:ascii="Times New Roman" w:hAnsi="Times New Roman" w:cs="Times New Roman"/>
-                <w:sz w:val="24"/>
-                <w:szCs w:val="24"/>
-              </w:rPr>
-              <w:t>5/23</w:t>
-            </w:r>
-          </w:p>
-        </w:tc>
-        <w:tc>
-          <w:tcPr>
-            <w:tcW w:w="2070" w:type="dxa"/>
-          </w:tcPr>
-          <w:p>
-            <w:pPr>
-              <w:rPr>
-                <w:rFonts w:ascii="Times New Roman" w:hAnsi="Times New Roman" w:cs="Times New Roman"/>
-                <w:sz w:val="24"/>
-                <w:szCs w:val="24"/>
-              </w:rPr>
-            </w:pPr>
-          </w:p>
-        </w:tc>
-        <w:tc>
-          <w:tcPr>
-            <w:tcW w:w="2520" w:type="dxa"/>
-          </w:tcPr>
-          <w:p>
-            <w:pPr>
-              <w:rPr>
-                <w:rFonts w:ascii="Times New Roman" w:hAnsi="Times New Roman" w:cs="Times New Roman"/>
-                <w:sz w:val="24"/>
-                <w:szCs w:val="24"/>
-              </w:rPr>
-            </w:pPr>
-          </w:p>
-        </w:tc>
-        <w:tc>
-          <w:tcPr>
-            <w:tcW w:w="3780" w:type="dxa"/>
-          </w:tcPr>
-          <w:p>
-            <w:pPr>
-              <w:rPr>
-                <w:rFonts w:ascii="Times New Roman" w:hAnsi="Times New Roman" w:cs="Times New Roman"/>
-                <w:sz w:val="24"/>
-                <w:szCs w:val="24"/>
-              </w:rPr>
-            </w:pPr>
-          </w:p>
-        </w:tc>
-        <w:tc>
-          <w:tcPr>
-            <w:tcW w:w="4230" w:type="dxa"/>
-          </w:tcPr>
-          <w:p>
-            <w:pPr>
-              <w:rPr>
-                <w:rFonts w:ascii="Times New Roman" w:hAnsi="Times New Roman" w:cs="Times New Roman"/>
-                <w:bCs/>
-                <w:color w:val="7030A0"/>
-                <w:sz w:val="24"/>
-                <w:szCs w:val="24"/>
-              </w:rPr>
-            </w:pPr>
-            <w:r>
-              <w:rPr>
-                <w:rFonts w:ascii="Times New Roman" w:hAnsi="Times New Roman" w:cs="Times New Roman"/>
-                <w:bCs/>
-                <w:color w:val="7030A0"/>
-                <w:sz w:val="24"/>
-                <w:szCs w:val="24"/>
-              </w:rPr>
-              <w:t>Google Drive: Collaborative Work Space</w:t>
-            </w:r>
-          </w:p>
-        </w:tc>
-      </w:tr>
-      <w:tr>
-        <w:tc>
-          <w:tcPr>
-            <w:tcW w:w="923" w:type="dxa"/>
-          </w:tcPr>
-          <w:p>
-            <w:pPr>
-              <w:rPr>
-                <w:rFonts w:ascii="Times New Roman" w:hAnsi="Times New Roman" w:cs="Times New Roman"/>
-                <w:b/>
-                <w:sz w:val="24"/>
-                <w:szCs w:val="24"/>
-              </w:rPr>
-            </w:pPr>
-            <w:r>
-              <w:rPr>
-                <w:rFonts w:ascii="Times New Roman" w:hAnsi="Times New Roman" w:cs="Times New Roman"/>
-                <w:b/>
-                <w:sz w:val="24"/>
-                <w:szCs w:val="24"/>
-              </w:rPr>
-              <w:t>2</w:t>
-            </w:r>
-          </w:p>
-        </w:tc>
-        <w:tc>
-          <w:tcPr>
-            <w:tcW w:w="962" w:type="dxa"/>
-          </w:tcPr>
-          <w:p>
-            <w:pPr>
-              <w:rPr>
-                <w:rFonts w:ascii="Times New Roman" w:hAnsi="Times New Roman" w:cs="Times New Roman"/>
-                <w:sz w:val="24"/>
-                <w:szCs w:val="24"/>
-              </w:rPr>
-            </w:pPr>
-            <w:r>
-              <w:rPr>
-                <w:rFonts w:ascii="Times New Roman" w:hAnsi="Times New Roman" w:cs="Times New Roman"/>
-                <w:sz w:val="24"/>
-                <w:szCs w:val="24"/>
-              </w:rPr>
-              <w:t>M 5/26</w:t>
-            </w:r>
-          </w:p>
-        </w:tc>
-        <w:tc>
-          <w:tcPr>
-            <w:tcW w:w="2070" w:type="dxa"/>
-          </w:tcPr>
-          <w:p>
-            <w:pPr>
-              <w:rPr>
-                <w:rFonts w:ascii="Times New Roman" w:hAnsi="Times New Roman" w:cs="Times New Roman"/>
-                <w:b/>
-                <w:bCs/>
-                <w:sz w:val="24"/>
-                <w:szCs w:val="24"/>
-              </w:rPr>
-            </w:pPr>
-          </w:p>
-        </w:tc>
-        <w:tc>
-          <w:tcPr>
-            <w:tcW w:w="2520" w:type="dxa"/>
-          </w:tcPr>
-          <w:p>
-            <w:pPr>
-              <w:rPr>
-                <w:rFonts w:ascii="Times New Roman" w:hAnsi="Times New Roman" w:cs="Times New Roman"/>
-                <w:b/>
-                <w:bCs/>
-                <w:sz w:val="24"/>
-                <w:szCs w:val="24"/>
-              </w:rPr>
-            </w:pPr>
-          </w:p>
-        </w:tc>
-        <w:tc>
-          <w:tcPr>
-            <w:tcW w:w="3780" w:type="dxa"/>
-          </w:tcPr>
-          <w:p>
-            <w:pPr>
-              <w:rPr>
-                <w:rFonts w:ascii="Times New Roman" w:hAnsi="Times New Roman" w:cs="Times New Roman"/>
-                <w:sz w:val="24"/>
-                <w:szCs w:val="24"/>
-              </w:rPr>
-            </w:pPr>
-            <w:r>
-              <w:rPr>
-                <w:rFonts w:ascii="Times New Roman" w:hAnsi="Times New Roman" w:cs="Times New Roman"/>
-                <w:b/>
-                <w:bCs/>
-                <w:sz w:val="24"/>
-                <w:szCs w:val="24"/>
-              </w:rPr>
-              <w:t>MEMORIAL DAY</w:t>
-            </w:r>
-          </w:p>
-          <w:p>
-            <w:pPr>
-              <w:rPr>
-                <w:rFonts w:ascii="Times New Roman" w:hAnsi="Times New Roman" w:cs="Times New Roman"/>
-                <w:sz w:val="24"/>
-                <w:szCs w:val="24"/>
-              </w:rPr>
-            </w:pPr>
-          </w:p>
-        </w:tc>
-        <w:tc>
-          <w:tcPr>
-            <w:tcW w:w="4230" w:type="dxa"/>
-          </w:tcPr>
-          <w:p>
-            <w:pPr>
-              <w:rPr>
-                <w:rFonts w:ascii="Times New Roman" w:hAnsi="Times New Roman" w:cs="Times New Roman"/>
-                <w:b/>
-                <w:sz w:val="24"/>
-                <w:szCs w:val="24"/>
-              </w:rPr>
-            </w:pPr>
-            <w:r>
-              <w:rPr>
-                <w:rFonts w:ascii="Times New Roman" w:hAnsi="Times New Roman" w:cs="Times New Roman"/>
-                <w:b/>
-                <w:sz w:val="24"/>
-                <w:szCs w:val="24"/>
-              </w:rPr>
-              <w:t>Last day to DROP without a W</w:t>
-            </w:r>
-          </w:p>
-          <w:p>
-            <w:pPr>
-              <w:rPr>
-                <w:rFonts w:ascii="Times New Roman" w:hAnsi="Times New Roman" w:cs="Times New Roman"/>
-                <w:sz w:val="24"/>
-                <w:szCs w:val="24"/>
-              </w:rPr>
-            </w:pPr>
-          </w:p>
-        </w:tc>
-      </w:tr>
-      <w:tr>
-        <w:tc>
-          <w:tcPr>
-            <w:tcW w:w="923" w:type="dxa"/>
-          </w:tcPr>
-          <w:p>
-            <w:pPr>
-              <w:rPr>
-                <w:rFonts w:ascii="Times New Roman" w:hAnsi="Times New Roman" w:cs="Times New Roman"/>
-                <w:b/>
-                <w:sz w:val="24"/>
-                <w:szCs w:val="24"/>
-              </w:rPr>
-            </w:pPr>
-          </w:p>
-        </w:tc>
-        <w:tc>
-          <w:tcPr>
-            <w:tcW w:w="962" w:type="dxa"/>
-          </w:tcPr>
-          <w:p>
-            <w:pPr>
-              <w:rPr>
-                <w:rFonts w:ascii="Times New Roman" w:hAnsi="Times New Roman" w:cs="Times New Roman"/>
-                <w:sz w:val="24"/>
-                <w:szCs w:val="24"/>
-              </w:rPr>
-            </w:pPr>
-            <w:r>
-              <w:rPr>
-                <w:rFonts w:ascii="Times New Roman" w:hAnsi="Times New Roman" w:cs="Times New Roman"/>
-                <w:sz w:val="24"/>
-                <w:szCs w:val="24"/>
-              </w:rPr>
-              <w:t>T 5/27</w:t>
-            </w:r>
-          </w:p>
-        </w:tc>
-        <w:tc>
-          <w:tcPr>
-            <w:tcW w:w="2070" w:type="dxa"/>
-          </w:tcPr>
-          <w:p>
-            <w:pPr>
-              <w:rPr>
-                <w:rFonts w:ascii="Times New Roman" w:hAnsi="Times New Roman" w:cs="Times New Roman"/>
-                <w:sz w:val="24"/>
-                <w:szCs w:val="24"/>
-              </w:rPr>
-            </w:pPr>
-            <w:r>
-              <w:rPr>
-                <w:rFonts w:ascii="Times New Roman" w:hAnsi="Times New Roman" w:cs="Times New Roman"/>
-                <w:sz w:val="24"/>
-                <w:szCs w:val="24"/>
-              </w:rPr>
-              <w:t xml:space="preserve">Ch 11; </w:t>
-            </w:r>
-            <w:r>
-              <w:rPr>
-                <w:rFonts w:ascii="Times New Roman" w:eastAsia="Times New Roman" w:hAnsi="Times New Roman" w:cs="Times New Roman"/>
-                <w:sz w:val="24"/>
-              </w:rPr>
-              <w:t>§</w:t>
-            </w:r>
-            <w:r>
-              <w:rPr>
-                <w:rFonts w:ascii="Times New Roman" w:eastAsia="Times New Roman" w:hAnsi="Times New Roman" w:cs="Times New Roman"/>
-                <w:sz w:val="24"/>
-              </w:rPr>
-              <w:t xml:space="preserve">14.3; </w:t>
-            </w:r>
-            <w:r>
-              <w:rPr>
-                <w:rFonts w:ascii="Times New Roman" w:eastAsia="Times New Roman" w:hAnsi="Times New Roman" w:cs="Times New Roman"/>
-                <w:sz w:val="24"/>
-              </w:rPr>
-              <w:t>§</w:t>
-            </w:r>
-            <w:r>
-              <w:rPr>
-                <w:rFonts w:ascii="Times New Roman" w:eastAsia="Times New Roman" w:hAnsi="Times New Roman" w:cs="Times New Roman"/>
-                <w:sz w:val="24"/>
-              </w:rPr>
-              <w:t>14.4</w:t>
-            </w:r>
-          </w:p>
-        </w:tc>
-        <w:tc>
-          <w:tcPr>
-            <w:tcW w:w="2520" w:type="dxa"/>
-          </w:tcPr>
-          <w:p>
-            <w:pPr>
-              <w:rPr>
-                <w:rFonts w:ascii="Times New Roman" w:hAnsi="Times New Roman" w:cs="Times New Roman"/>
-                <w:color w:val="FF0000"/>
-                <w:sz w:val="24"/>
-                <w:szCs w:val="24"/>
-              </w:rPr>
-            </w:pPr>
-            <w:r>
-              <w:rPr>
-                <w:rFonts w:ascii="Times New Roman" w:hAnsi="Times New Roman" w:cs="Times New Roman"/>
-                <w:color w:val="FF0000"/>
-                <w:sz w:val="24"/>
-                <w:szCs w:val="24"/>
-              </w:rPr>
-              <w:t>Chapter11; 14.3TheoryTests; 14.3TheoryIntervals</w:t>
-            </w:r>
-          </w:p>
-          <w:p>
-            <w:pPr>
-              <w:rPr>
-                <w:rFonts w:ascii="Times New Roman" w:hAnsi="Times New Roman" w:cs="Times New Roman"/>
-                <w:color w:val="4472C4" w:themeColor="accent1"/>
-                <w:sz w:val="24"/>
-                <w:szCs w:val="24"/>
-              </w:rPr>
-            </w:pPr>
-            <w:r>
-              <w:rPr>
-                <w:rFonts w:ascii="Times New Roman" w:hAnsi="Times New Roman" w:cs="Times New Roman"/>
-                <w:color w:val="4472C4" w:themeColor="accent1"/>
-                <w:sz w:val="24"/>
-                <w:szCs w:val="24"/>
-              </w:rPr>
-              <w:t>P. 72 - 79</w:t>
-            </w:r>
-          </w:p>
-          <w:p>
-            <w:pPr>
-              <w:rPr>
-                <w:rFonts w:ascii="Times New Roman" w:hAnsi="Times New Roman" w:cs="Times New Roman"/>
-                <w:sz w:val="24"/>
-                <w:szCs w:val="24"/>
-              </w:rPr>
-            </w:pPr>
-          </w:p>
-        </w:tc>
-        <w:tc>
-          <w:tcPr>
-            <w:tcW w:w="3780" w:type="dxa"/>
-          </w:tcPr>
-          <w:p>
-            <w:pPr>
-              <w:rPr>
-                <w:rFonts w:ascii="Times New Roman" w:hAnsi="Times New Roman" w:cs="Times New Roman"/>
-                <w:sz w:val="24"/>
-                <w:szCs w:val="24"/>
-              </w:rPr>
-            </w:pPr>
-            <w:r>
-              <w:rPr>
-                <w:rFonts w:ascii="Times New Roman" w:hAnsi="Times New Roman" w:cs="Times New Roman"/>
-                <w:sz w:val="24"/>
-                <w:szCs w:val="24"/>
-              </w:rPr>
-              <w:t>Module 4: One categorical variable – Theoretical Inference (Act 9, 10)</w:t>
-            </w:r>
-          </w:p>
-        </w:tc>
-        <w:tc>
-          <w:tcPr>
-            <w:tcW w:w="4230" w:type="dxa"/>
-          </w:tcPr>
-          <w:p>
-            <w:pPr>
-              <w:rPr>
-                <w:rFonts w:ascii="Times New Roman" w:hAnsi="Times New Roman" w:cs="Times New Roman"/>
-                <w:b/>
-                <w:sz w:val="24"/>
-                <w:szCs w:val="24"/>
-              </w:rPr>
-            </w:pPr>
-            <w:r>
-              <w:rPr>
-                <w:rFonts w:ascii="Times New Roman" w:hAnsi="Times New Roman" w:cs="Times New Roman"/>
-                <w:b/>
-                <w:sz w:val="24"/>
-                <w:szCs w:val="24"/>
-              </w:rPr>
-              <w:t>Last day to DROP without a W</w:t>
-            </w:r>
-          </w:p>
-          <w:p>
-            <w:pPr>
-              <w:rPr>
-                <w:rFonts w:ascii="Times New Roman" w:hAnsi="Times New Roman" w:cs="Times New Roman"/>
-                <w:color w:val="FF0000"/>
-                <w:sz w:val="24"/>
-                <w:szCs w:val="24"/>
-              </w:rPr>
-            </w:pPr>
-          </w:p>
-        </w:tc>
-      </w:tr>
-      <w:tr>
-        <w:tc>
-          <w:tcPr>
-            <w:tcW w:w="923" w:type="dxa"/>
-          </w:tcPr>
-          <w:p>
-            <w:pPr>
-              <w:rPr>
-                <w:rFonts w:ascii="Times New Roman" w:hAnsi="Times New Roman" w:cs="Times New Roman"/>
-                <w:b/>
-                <w:sz w:val="24"/>
-                <w:szCs w:val="24"/>
-              </w:rPr>
-            </w:pPr>
-          </w:p>
-        </w:tc>
-        <w:tc>
-          <w:tcPr>
-            <w:tcW w:w="962" w:type="dxa"/>
-          </w:tcPr>
-          <w:p>
-            <w:pPr>
-              <w:rPr>
-                <w:rFonts w:ascii="Times New Roman" w:hAnsi="Times New Roman" w:cs="Times New Roman"/>
-                <w:sz w:val="24"/>
-                <w:szCs w:val="24"/>
-              </w:rPr>
-            </w:pPr>
-            <w:r>
-              <w:rPr>
-                <w:rFonts w:ascii="Times New Roman" w:hAnsi="Times New Roman" w:cs="Times New Roman"/>
-                <w:sz w:val="24"/>
-                <w:szCs w:val="24"/>
-              </w:rPr>
-              <w:t>W 5/28</w:t>
-            </w:r>
-          </w:p>
-        </w:tc>
-        <w:tc>
-          <w:tcPr>
-            <w:tcW w:w="2070" w:type="dxa"/>
-          </w:tcPr>
-          <w:p>
-            <w:pPr>
-              <w:rPr>
-                <w:rFonts w:ascii="Times New Roman" w:hAnsi="Times New Roman" w:cs="Times New Roman"/>
-                <w:sz w:val="24"/>
-                <w:szCs w:val="24"/>
-              </w:rPr>
-            </w:pPr>
-          </w:p>
-        </w:tc>
-        <w:tc>
-          <w:tcPr>
-            <w:tcW w:w="2520" w:type="dxa"/>
-          </w:tcPr>
-          <w:p>
-            <w:pPr>
-              <w:rPr>
-                <w:rFonts w:ascii="Times New Roman" w:hAnsi="Times New Roman" w:cs="Times New Roman"/>
-                <w:sz w:val="24"/>
-                <w:szCs w:val="24"/>
-              </w:rPr>
-            </w:pPr>
-          </w:p>
-        </w:tc>
-        <w:tc>
-          <w:tcPr>
-            <w:tcW w:w="3780" w:type="dxa"/>
-          </w:tcPr>
-          <w:p>
-            <w:pPr>
-              <w:rPr>
-                <w:rFonts w:ascii="Times New Roman" w:hAnsi="Times New Roman" w:cs="Times New Roman"/>
-                <w:sz w:val="24"/>
-                <w:szCs w:val="24"/>
-              </w:rPr>
-            </w:pPr>
-          </w:p>
-        </w:tc>
-        <w:tc>
-          <w:tcPr>
-            <w:tcW w:w="4230" w:type="dxa"/>
-          </w:tcPr>
-          <w:p>
-            <w:pPr>
-              <w:rPr>
-                <w:rFonts w:ascii="Times New Roman" w:hAnsi="Times New Roman" w:cs="Times New Roman"/>
-                <w:bCs/>
+              <w:t>(</w:t>
+            </w:r>
+            <w:proofErr w:type="spellStart"/>
+            <w:r>
+              <w:rPr>
+                <w:rFonts w:ascii="Times New Roman" w:hAnsi="Times New Roman" w:cs="Times New Roman"/>
+                <w:b/>
                 <w:i/>
                 <w:iCs/>
                 <w:color w:val="4472C4" w:themeColor="accent1"/>
                 <w:sz w:val="24"/>
                 <w:szCs w:val="24"/>
               </w:rPr>
-            </w:pPr>
-            <w:r>
-              <w:rPr>
-                <w:rFonts w:ascii="Times New Roman" w:hAnsi="Times New Roman" w:cs="Times New Roman"/>
-                <w:b/>
+              <w:t>Coursepack</w:t>
+            </w:r>
+            <w:proofErr w:type="spellEnd"/>
+            <w:r>
+              <w:rPr>
+                <w:rFonts w:ascii="Times New Roman" w:hAnsi="Times New Roman" w:cs="Times New Roman"/>
+                <w:b/>
+                <w:i/>
+                <w:iCs/>
                 <w:color w:val="4472C4" w:themeColor="accent1"/>
                 <w:sz w:val="24"/>
                 <w:szCs w:val="24"/>
               </w:rPr>
-              <w:t xml:space="preserve">Assignment </w:t>
+              <w:t>)</w:t>
             </w:r>
             <w:r>
               <w:rPr>
@@ -1955,7 +522,121 @@
                 <w:sz w:val="24"/>
                 <w:szCs w:val="24"/>
               </w:rPr>
-              <w:t>2</w:t>
+              <w:t xml:space="preserve"> </w:t>
+            </w:r>
+          </w:p>
+          <w:p>
+            <w:pPr>
+              <w:rPr>
+                <w:rFonts w:ascii="Times New Roman" w:hAnsi="Times New Roman" w:cs="Times New Roman"/>
+                <w:b/>
+                <w:sz w:val="24"/>
+                <w:szCs w:val="24"/>
+              </w:rPr>
+            </w:pPr>
+            <w:r>
+              <w:rPr>
+                <w:rFonts w:ascii="Times New Roman" w:hAnsi="Times New Roman" w:cs="Times New Roman"/>
+                <w:b/>
+                <w:sz w:val="24"/>
+                <w:szCs w:val="24"/>
+              </w:rPr>
+              <w:t>(recommended timeline)</w:t>
+            </w:r>
+          </w:p>
+        </w:tc>
+        <w:tc>
+          <w:tcPr>
+            <w:tcW w:w="3780" w:type="dxa"/>
+          </w:tcPr>
+          <w:p>
+            <w:pPr>
+              <w:rPr>
+                <w:rFonts w:ascii="Times New Roman" w:hAnsi="Times New Roman" w:cs="Times New Roman"/>
+                <w:b/>
+                <w:sz w:val="24"/>
+                <w:szCs w:val="24"/>
+              </w:rPr>
+            </w:pPr>
+            <w:r>
+              <w:rPr>
+                <w:rFonts w:ascii="Times New Roman" w:hAnsi="Times New Roman" w:cs="Times New Roman"/>
+                <w:b/>
+                <w:sz w:val="24"/>
+                <w:szCs w:val="24"/>
+              </w:rPr>
+              <w:t>Activity</w:t>
+            </w:r>
+            <w:r>
+              <w:rPr>
+                <w:rFonts w:ascii="Times New Roman" w:hAnsi="Times New Roman" w:cs="Times New Roman"/>
+                <w:b/>
+                <w:sz w:val="24"/>
+                <w:szCs w:val="24"/>
+              </w:rPr>
+              <w:t xml:space="preserve">/Lab completion (recommended timeline) </w:t>
+            </w:r>
+          </w:p>
+        </w:tc>
+        <w:tc>
+          <w:tcPr>
+            <w:tcW w:w="4230" w:type="dxa"/>
+          </w:tcPr>
+          <w:p>
+            <w:pPr>
+              <w:rPr>
+                <w:rFonts w:ascii="Times New Roman" w:hAnsi="Times New Roman" w:cs="Times New Roman"/>
+                <w:b/>
+                <w:sz w:val="24"/>
+                <w:szCs w:val="24"/>
+              </w:rPr>
+            </w:pPr>
+            <w:r>
+              <w:rPr>
+                <w:rFonts w:ascii="Times New Roman" w:hAnsi="Times New Roman" w:cs="Times New Roman"/>
+                <w:b/>
+                <w:sz w:val="24"/>
+                <w:szCs w:val="24"/>
+              </w:rPr>
+              <w:t xml:space="preserve">Work to </w:t>
+            </w:r>
+            <w:r>
+              <w:rPr>
+                <w:rFonts w:ascii="Times New Roman" w:hAnsi="Times New Roman" w:cs="Times New Roman"/>
+                <w:b/>
+                <w:sz w:val="24"/>
+                <w:szCs w:val="24"/>
+              </w:rPr>
+              <w:t>turn in</w:t>
+            </w:r>
+            <w:r>
+              <w:rPr>
+                <w:rFonts w:ascii="Times New Roman" w:hAnsi="Times New Roman" w:cs="Times New Roman"/>
+                <w:b/>
+                <w:sz w:val="24"/>
+                <w:szCs w:val="24"/>
+              </w:rPr>
+              <w:t>:</w:t>
+            </w:r>
+          </w:p>
+          <w:p>
+            <w:pPr>
+              <w:rPr>
+                <w:rFonts w:ascii="Times New Roman" w:hAnsi="Times New Roman" w:cs="Times New Roman"/>
+                <w:b/>
+                <w:sz w:val="24"/>
+                <w:szCs w:val="24"/>
+              </w:rPr>
+            </w:pPr>
+            <w:r>
+              <w:rPr>
+                <w:rFonts w:ascii="Times New Roman" w:hAnsi="Times New Roman" w:cs="Times New Roman"/>
+                <w:b/>
+                <w:color w:val="FF0000"/>
+                <w:sz w:val="24"/>
+                <w:szCs w:val="24"/>
+              </w:rPr>
+              <w:t>Video Quizzes</w:t>
             </w:r>
             <w:r>
               <w:rPr>
@@ -1965,7 +646,7 @@
                 <w:sz w:val="24"/>
                 <w:szCs w:val="24"/>
               </w:rPr>
-              <w:t xml:space="preserve"> (Mod 3</w:t>
+              <w:t xml:space="preserve">, </w:t>
             </w:r>
             <w:r>
               <w:rPr>
@@ -1975,7 +656,104 @@
                 <w:sz w:val="24"/>
                 <w:szCs w:val="24"/>
               </w:rPr>
-              <w:t xml:space="preserve"> – 4) </w:t>
+              <w:t>Assignments</w:t>
+            </w:r>
+            <w:r>
+              <w:rPr>
+                <w:rFonts w:ascii="Times New Roman" w:hAnsi="Times New Roman" w:cs="Times New Roman"/>
+                <w:b/>
+                <w:sz w:val="24"/>
+                <w:szCs w:val="24"/>
+              </w:rPr>
+              <w:t xml:space="preserve">, </w:t>
+            </w:r>
+            <w:r>
+              <w:rPr>
+                <w:rFonts w:ascii="Times New Roman" w:hAnsi="Times New Roman" w:cs="Times New Roman"/>
+                <w:b/>
+                <w:color w:val="00B050"/>
+                <w:sz w:val="24"/>
+                <w:szCs w:val="24"/>
+              </w:rPr>
+              <w:t>Activitie</w:t>
+            </w:r>
+            <w:r>
+              <w:rPr>
+                <w:rFonts w:ascii="Times New Roman" w:hAnsi="Times New Roman" w:cs="Times New Roman"/>
+                <w:b/>
+                <w:color w:val="00B050"/>
+                <w:sz w:val="24"/>
+                <w:szCs w:val="24"/>
+              </w:rPr>
+              <w:t>s and Lab</w:t>
+            </w:r>
+            <w:r>
+              <w:rPr>
+                <w:rFonts w:ascii="Times New Roman" w:hAnsi="Times New Roman" w:cs="Times New Roman"/>
+                <w:b/>
+                <w:color w:val="00B050"/>
+                <w:sz w:val="24"/>
+                <w:szCs w:val="24"/>
+              </w:rPr>
+              <w:t>s</w:t>
+            </w:r>
+            <w:r>
+              <w:rPr>
+                <w:rFonts w:ascii="Times New Roman" w:hAnsi="Times New Roman" w:cs="Times New Roman"/>
+                <w:b/>
+                <w:color w:val="00B050"/>
+                <w:sz w:val="24"/>
+                <w:szCs w:val="24"/>
+              </w:rPr>
+              <w:t>,</w:t>
+            </w:r>
+            <w:r>
+              <w:rPr>
+                <w:rFonts w:ascii="Times New Roman" w:hAnsi="Times New Roman" w:cs="Times New Roman"/>
+                <w:b/>
+                <w:sz w:val="24"/>
+                <w:szCs w:val="24"/>
+              </w:rPr>
+              <w:t xml:space="preserve"> </w:t>
+            </w:r>
+            <w:r>
+              <w:rPr>
+                <w:rFonts w:ascii="Times New Roman" w:hAnsi="Times New Roman" w:cs="Times New Roman"/>
+                <w:b/>
+                <w:color w:val="7030A0"/>
+                <w:sz w:val="24"/>
+                <w:szCs w:val="24"/>
+              </w:rPr>
+              <w:t>Project Components</w:t>
+            </w:r>
+            <w:r>
+              <w:rPr>
+                <w:rFonts w:ascii="Times New Roman" w:hAnsi="Times New Roman" w:cs="Times New Roman"/>
+                <w:b/>
+                <w:sz w:val="24"/>
+                <w:szCs w:val="24"/>
+              </w:rPr>
+              <w:t xml:space="preserve"> – all completed in </w:t>
+            </w:r>
+            <w:proofErr w:type="spellStart"/>
+            <w:r>
+              <w:rPr>
+                <w:rFonts w:ascii="Times New Roman" w:hAnsi="Times New Roman" w:cs="Times New Roman"/>
+                <w:b/>
+                <w:sz w:val="24"/>
+                <w:szCs w:val="24"/>
+              </w:rPr>
+              <w:t>Gradescope</w:t>
+            </w:r>
+            <w:proofErr w:type="spellEnd"/>
+            <w:r>
+              <w:rPr>
+                <w:rFonts w:ascii="Times New Roman" w:hAnsi="Times New Roman" w:cs="Times New Roman"/>
+                <w:b/>
+                <w:sz w:val="24"/>
+                <w:szCs w:val="24"/>
+              </w:rPr>
+              <w:t xml:space="preserve"> and due at 11:59 pm MST</w:t>
             </w:r>
           </w:p>
         </w:tc>
@@ -1994,6 +772,15 @@
                 <w:szCs w:val="24"/>
               </w:rPr>
             </w:pPr>
+            <w:r>
+              <w:rPr>
+                <w:rFonts w:ascii="Times New Roman" w:hAnsi="Times New Roman" w:cs="Times New Roman"/>
+                <w:b/>
+                <w:sz w:val="24"/>
+                <w:szCs w:val="24"/>
+              </w:rPr>
+              <w:t>1</w:t>
+            </w:r>
           </w:p>
         </w:tc>
         <w:tc>
@@ -2014,7 +801,15 @@
                 <w:sz w:val="24"/>
                 <w:szCs w:val="24"/>
               </w:rPr>
-              <w:t>R 5/29</w:t>
+              <w:t xml:space="preserve">M </w:t>
+            </w:r>
+            <w:r>
+              <w:rPr>
+                <w:rFonts w:ascii="Times New Roman" w:hAnsi="Times New Roman" w:cs="Times New Roman"/>
+                <w:sz w:val="24"/>
+                <w:szCs w:val="24"/>
+              </w:rPr>
+              <w:t>5/19</w:t>
             </w:r>
           </w:p>
         </w:tc>
@@ -2035,6 +830,34 @@
                 <w:rFonts w:ascii="Times New Roman" w:eastAsia="Times New Roman" w:hAnsi="Times New Roman" w:cs="Times New Roman"/>
                 <w:sz w:val="24"/>
               </w:rPr>
+              <w:t>§1.1; §1.2</w:t>
+            </w:r>
+            <w:r>
+              <w:rPr>
+                <w:rFonts w:ascii="Times New Roman" w:eastAsia="Times New Roman" w:hAnsi="Times New Roman" w:cs="Times New Roman"/>
+                <w:sz w:val="24"/>
+              </w:rPr>
+              <w:t xml:space="preserve">; </w:t>
+            </w:r>
+            <w:r>
+              <w:rPr>
+                <w:rFonts w:ascii="Times New Roman" w:eastAsia="Times New Roman" w:hAnsi="Times New Roman" w:cs="Times New Roman"/>
+                <w:sz w:val="24"/>
+              </w:rPr>
+              <w:t>§1.</w:t>
+            </w:r>
+            <w:r>
+              <w:rPr>
+                <w:rFonts w:ascii="Times New Roman" w:eastAsia="Times New Roman" w:hAnsi="Times New Roman" w:cs="Times New Roman"/>
+                <w:sz w:val="24"/>
+              </w:rPr>
+              <w:t xml:space="preserve">3; </w:t>
+            </w:r>
+            <w:r>
+              <w:rPr>
+                <w:rFonts w:ascii="Times New Roman" w:eastAsia="Times New Roman" w:hAnsi="Times New Roman" w:cs="Times New Roman"/>
+                <w:sz w:val="24"/>
+              </w:rPr>
               <w:t>§</w:t>
             </w:r>
             <w:r>
@@ -2042,7 +865,7 @@
                 <w:rFonts w:ascii="Times New Roman" w:eastAsia="Times New Roman" w:hAnsi="Times New Roman" w:cs="Times New Roman"/>
                 <w:sz w:val="24"/>
               </w:rPr>
-              <w:t xml:space="preserve">5.1; </w:t>
+              <w:t xml:space="preserve">1.4; </w:t>
             </w:r>
             <w:r>
               <w:rPr>
@@ -2053,66 +876,48 @@
             </w:r>
             <w:r>
               <w:rPr>
+                <w:rFonts w:ascii="Times New Roman" w:hAnsi="Times New Roman" w:cs="Times New Roman"/>
+                <w:sz w:val="24"/>
+              </w:rPr>
+              <w:t>1.5</w:t>
+            </w:r>
+            <w:r>
+              <w:rPr>
+                <w:rFonts w:ascii="Times New Roman" w:hAnsi="Times New Roman" w:cs="Times New Roman"/>
+                <w:sz w:val="24"/>
+                <w:szCs w:val="24"/>
+              </w:rPr>
+              <w:t>;</w:t>
+            </w:r>
+            <w:r>
+              <w:rPr>
+                <w:rFonts w:ascii="Times New Roman" w:hAnsi="Times New Roman" w:cs="Times New Roman"/>
+                <w:sz w:val="24"/>
+                <w:szCs w:val="24"/>
+              </w:rPr>
+              <w:t xml:space="preserve"> </w:t>
+            </w:r>
+            <w:r>
+              <w:rPr>
                 <w:rFonts w:ascii="Times New Roman" w:eastAsia="Times New Roman" w:hAnsi="Times New Roman" w:cs="Times New Roman"/>
                 <w:sz w:val="24"/>
               </w:rPr>
-              <w:t xml:space="preserve">5.2; </w:t>
+              <w:t>§</w:t>
             </w:r>
             <w:r>
               <w:rPr>
                 <w:rFonts w:ascii="Times New Roman" w:eastAsia="Times New Roman" w:hAnsi="Times New Roman" w:cs="Times New Roman"/>
                 <w:sz w:val="24"/>
               </w:rPr>
-              <w:t>§</w:t>
-            </w:r>
-            <w:r>
-              <w:rPr>
-                <w:rFonts w:ascii="Times New Roman" w:eastAsia="Times New Roman" w:hAnsi="Times New Roman" w:cs="Times New Roman"/>
-                <w:sz w:val="24"/>
-              </w:rPr>
-              <w:t xml:space="preserve">5.3; </w:t>
-            </w:r>
-            <w:r>
-              <w:rPr>
-                <w:rFonts w:ascii="Times New Roman" w:eastAsia="Times New Roman" w:hAnsi="Times New Roman" w:cs="Times New Roman"/>
-                <w:sz w:val="24"/>
-              </w:rPr>
-              <w:t>§</w:t>
-            </w:r>
-            <w:r>
-              <w:rPr>
-                <w:rFonts w:ascii="Times New Roman" w:eastAsia="Times New Roman" w:hAnsi="Times New Roman" w:cs="Times New Roman"/>
-                <w:sz w:val="24"/>
-              </w:rPr>
-              <w:t xml:space="preserve">5.4; </w:t>
-            </w:r>
-            <w:r>
-              <w:rPr>
-                <w:rFonts w:ascii="Times New Roman" w:eastAsia="Times New Roman" w:hAnsi="Times New Roman" w:cs="Times New Roman"/>
-                <w:sz w:val="24"/>
-              </w:rPr>
-              <w:t>§</w:t>
-            </w:r>
-            <w:r>
-              <w:rPr>
-                <w:rFonts w:ascii="Times New Roman" w:eastAsia="Times New Roman" w:hAnsi="Times New Roman" w:cs="Times New Roman"/>
-                <w:sz w:val="24"/>
-              </w:rPr>
-              <w:t xml:space="preserve">5.5; </w:t>
-            </w:r>
-            <w:r>
-              <w:rPr>
-                <w:rFonts w:ascii="Times New Roman" w:eastAsia="Times New Roman" w:hAnsi="Times New Roman" w:cs="Times New Roman"/>
-                <w:sz w:val="24"/>
-              </w:rPr>
-              <w:t>§</w:t>
-            </w:r>
-            <w:r>
-              <w:rPr>
-                <w:rFonts w:ascii="Times New Roman" w:eastAsia="Times New Roman" w:hAnsi="Times New Roman" w:cs="Times New Roman"/>
-                <w:sz w:val="24"/>
-              </w:rPr>
-              <w:t>5.7; Ch 17</w:t>
+              <w:t>2.1</w:t>
+            </w:r>
+            <w:r>
+              <w:rPr>
+                <w:rFonts w:ascii="Times New Roman" w:hAnsi="Times New Roman" w:cs="Times New Roman"/>
+                <w:sz w:val="24"/>
+                <w:szCs w:val="24"/>
+              </w:rPr>
+              <w:t>;</w:t>
             </w:r>
           </w:p>
         </w:tc>
@@ -2136,26 +941,36 @@
                 <w:sz w:val="24"/>
                 <w:szCs w:val="24"/>
               </w:rPr>
-              <w:t>5.2to5.4; 5.5; 5.7; 17.2; 17.3TheoryTests</w:t>
-            </w:r>
-          </w:p>
-          <w:p>
-            <w:pPr>
-              <w:rPr>
-                <w:rFonts w:ascii="Times New Roman" w:hAnsi="Times New Roman" w:cs="Times New Roman"/>
-                <w:sz w:val="24"/>
-                <w:szCs w:val="24"/>
-              </w:rPr>
-            </w:pPr>
-            <w:r>
+              <w:t>1.2.1and1.2.2; 1.2.3to1.2.5; 2.1</w:t>
+            </w:r>
+          </w:p>
+          <w:p>
+            <w:pPr>
               <w:rPr>
                 <w:rFonts w:ascii="Times New Roman" w:hAnsi="Times New Roman" w:cs="Times New Roman"/>
                 <w:color w:val="4472C4" w:themeColor="accent1"/>
                 <w:sz w:val="24"/>
                 <w:szCs w:val="24"/>
               </w:rPr>
-              <w:t>P. 114 - 126</w:t>
-            </w:r>
+            </w:pPr>
+            <w:r>
+              <w:rPr>
+                <w:rFonts w:ascii="Times New Roman" w:hAnsi="Times New Roman" w:cs="Times New Roman"/>
+                <w:color w:val="4472C4" w:themeColor="accent1"/>
+                <w:sz w:val="24"/>
+                <w:szCs w:val="24"/>
+              </w:rPr>
+              <w:t>P. 6 – 11</w:t>
+            </w:r>
+          </w:p>
+          <w:p>
+            <w:pPr>
+              <w:rPr>
+                <w:rFonts w:ascii="Times New Roman" w:hAnsi="Times New Roman" w:cs="Times New Roman"/>
+                <w:sz w:val="24"/>
+                <w:szCs w:val="24"/>
+              </w:rPr>
+            </w:pPr>
           </w:p>
         </w:tc>
         <w:tc>
@@ -2176,27 +991,51 @@
                 <w:sz w:val="24"/>
                 <w:szCs w:val="24"/>
               </w:rPr>
-              <w:t>Module 4 (cont): Lab Mod 3 and 4</w:t>
-            </w:r>
-          </w:p>
-          <w:p>
-            <w:pPr>
-              <w:rPr>
-                <w:rFonts w:ascii="Times New Roman" w:hAnsi="Times New Roman" w:cs="Times New Roman"/>
-                <w:b/>
-                <w:bCs/>
-                <w:sz w:val="24"/>
-                <w:szCs w:val="24"/>
-              </w:rPr>
-            </w:pPr>
-            <w:r>
-              <w:rPr>
-                <w:rFonts w:ascii="Times New Roman" w:hAnsi="Times New Roman" w:cs="Times New Roman"/>
-                <w:sz w:val="24"/>
-                <w:szCs w:val="24"/>
-              </w:rPr>
-              <w:t>Module 6: One quantitative variable – EDA and Testing (Act 11)</w:t>
-            </w:r>
+              <w:t>Syllabus Review</w:t>
+            </w:r>
+          </w:p>
+          <w:p>
+            <w:pPr>
+              <w:rPr>
+                <w:rFonts w:ascii="Times New Roman" w:hAnsi="Times New Roman" w:cs="Times New Roman"/>
+                <w:sz w:val="24"/>
+                <w:szCs w:val="24"/>
+              </w:rPr>
+            </w:pPr>
+            <w:r>
+              <w:rPr>
+                <w:rFonts w:ascii="Times New Roman" w:hAnsi="Times New Roman" w:cs="Times New Roman"/>
+                <w:sz w:val="24"/>
+                <w:szCs w:val="24"/>
+              </w:rPr>
+              <w:t xml:space="preserve">Module 1: </w:t>
+            </w:r>
+          </w:p>
+          <w:p>
+            <w:pPr>
+              <w:rPr>
+                <w:rFonts w:ascii="Times New Roman" w:hAnsi="Times New Roman" w:cs="Times New Roman"/>
+                <w:sz w:val="24"/>
+                <w:szCs w:val="24"/>
+              </w:rPr>
+            </w:pPr>
+            <w:r>
+              <w:rPr>
+                <w:rFonts w:ascii="Times New Roman" w:hAnsi="Times New Roman" w:cs="Times New Roman"/>
+                <w:sz w:val="24"/>
+                <w:szCs w:val="24"/>
+              </w:rPr>
+              <w:t>Intro to Data (Act 1, 2)</w:t>
+            </w:r>
+          </w:p>
+          <w:p>
+            <w:pPr>
+              <w:rPr>
+                <w:rFonts w:ascii="Times New Roman" w:hAnsi="Times New Roman" w:cs="Times New Roman"/>
+                <w:sz w:val="24"/>
+                <w:szCs w:val="24"/>
+              </w:rPr>
+            </w:pPr>
           </w:p>
         </w:tc>
         <w:tc>
@@ -2207,8 +1046,6 @@
             <w:pPr>
               <w:rPr>
                 <w:rFonts w:ascii="Times New Roman" w:hAnsi="Times New Roman" w:cs="Times New Roman"/>
-                <w:bCs/>
-                <w:color w:val="7030A0"/>
                 <w:sz w:val="24"/>
                 <w:szCs w:val="24"/>
               </w:rPr>
@@ -2250,6 +1087,1546 @@
                 <w:sz w:val="24"/>
                 <w:szCs w:val="24"/>
               </w:rPr>
+              <w:t>T 5/20</w:t>
+            </w:r>
+          </w:p>
+        </w:tc>
+        <w:tc>
+          <w:tcPr>
+            <w:tcW w:w="2070" w:type="dxa"/>
+          </w:tcPr>
+          <w:p>
+            <w:pPr>
+              <w:rPr>
+                <w:rFonts w:ascii="Times New Roman" w:hAnsi="Times New Roman" w:cs="Times New Roman"/>
+                <w:sz w:val="24"/>
+                <w:szCs w:val="24"/>
+              </w:rPr>
+            </w:pPr>
+            <w:r>
+              <w:rPr>
+                <w:rFonts w:ascii="Times New Roman" w:eastAsia="Times New Roman" w:hAnsi="Times New Roman" w:cs="Times New Roman"/>
+                <w:sz w:val="24"/>
+              </w:rPr>
+              <w:t>Ch 23</w:t>
+            </w:r>
+          </w:p>
+        </w:tc>
+        <w:tc>
+          <w:tcPr>
+            <w:tcW w:w="2520" w:type="dxa"/>
+          </w:tcPr>
+          <w:p>
+            <w:pPr>
+              <w:rPr>
+                <w:rFonts w:ascii="Times New Roman" w:hAnsi="Times New Roman" w:cs="Times New Roman"/>
+                <w:color w:val="FF0000"/>
+                <w:sz w:val="24"/>
+                <w:szCs w:val="24"/>
+              </w:rPr>
+            </w:pPr>
+            <w:r>
+              <w:rPr>
+                <w:rFonts w:ascii="Times New Roman" w:hAnsi="Times New Roman" w:cs="Times New Roman"/>
+                <w:color w:val="FF0000"/>
+                <w:sz w:val="24"/>
+                <w:szCs w:val="24"/>
+              </w:rPr>
+              <w:t>Ch</w:t>
+            </w:r>
+            <w:r>
+              <w:rPr>
+                <w:rFonts w:ascii="Times New Roman" w:hAnsi="Times New Roman" w:cs="Times New Roman"/>
+                <w:color w:val="FF0000"/>
+                <w:sz w:val="24"/>
+                <w:szCs w:val="24"/>
+              </w:rPr>
+              <w:t>apter</w:t>
+            </w:r>
+            <w:r>
+              <w:rPr>
+                <w:rFonts w:ascii="Times New Roman" w:hAnsi="Times New Roman" w:cs="Times New Roman"/>
+                <w:color w:val="FF0000"/>
+                <w:sz w:val="24"/>
+                <w:szCs w:val="24"/>
+              </w:rPr>
+              <w:t>23</w:t>
+            </w:r>
+          </w:p>
+          <w:p>
+            <w:pPr>
+              <w:rPr>
+                <w:rFonts w:ascii="Times New Roman" w:hAnsi="Times New Roman" w:cs="Times New Roman"/>
+                <w:sz w:val="24"/>
+                <w:szCs w:val="24"/>
+              </w:rPr>
+            </w:pPr>
+            <w:proofErr w:type="gramStart"/>
+            <w:r>
+              <w:rPr>
+                <w:rFonts w:ascii="Times New Roman" w:hAnsi="Times New Roman" w:cs="Times New Roman"/>
+                <w:color w:val="4472C4" w:themeColor="accent1"/>
+                <w:sz w:val="24"/>
+                <w:szCs w:val="24"/>
+              </w:rPr>
+              <w:t>P. 25</w:t>
+            </w:r>
+            <w:proofErr w:type="gramEnd"/>
+            <w:r>
+              <w:rPr>
+                <w:rFonts w:ascii="Times New Roman" w:hAnsi="Times New Roman" w:cs="Times New Roman"/>
+                <w:color w:val="4472C4" w:themeColor="accent1"/>
+                <w:sz w:val="24"/>
+                <w:szCs w:val="24"/>
+              </w:rPr>
+              <w:t xml:space="preserve"> - 28</w:t>
+            </w:r>
+          </w:p>
+        </w:tc>
+        <w:tc>
+          <w:tcPr>
+            <w:tcW w:w="3780" w:type="dxa"/>
+          </w:tcPr>
+          <w:p>
+            <w:pPr>
+              <w:rPr>
+                <w:rFonts w:ascii="Times New Roman" w:hAnsi="Times New Roman" w:cs="Times New Roman"/>
+                <w:sz w:val="24"/>
+                <w:szCs w:val="24"/>
+              </w:rPr>
+            </w:pPr>
+            <w:r>
+              <w:rPr>
+                <w:rFonts w:ascii="Times New Roman" w:hAnsi="Times New Roman" w:cs="Times New Roman"/>
+                <w:sz w:val="24"/>
+                <w:szCs w:val="24"/>
+              </w:rPr>
+              <w:t xml:space="preserve">Module </w:t>
+            </w:r>
+            <w:r>
+              <w:rPr>
+                <w:rFonts w:ascii="Times New Roman" w:hAnsi="Times New Roman" w:cs="Times New Roman"/>
+                <w:sz w:val="24"/>
+                <w:szCs w:val="24"/>
+              </w:rPr>
+              <w:t>1</w:t>
+            </w:r>
+            <w:r>
+              <w:rPr>
+                <w:rFonts w:ascii="Times New Roman" w:hAnsi="Times New Roman" w:cs="Times New Roman"/>
+                <w:sz w:val="24"/>
+                <w:szCs w:val="24"/>
+              </w:rPr>
+              <w:t xml:space="preserve"> (</w:t>
+            </w:r>
+            <w:proofErr w:type="spellStart"/>
+            <w:r>
+              <w:rPr>
+                <w:rFonts w:ascii="Times New Roman" w:hAnsi="Times New Roman" w:cs="Times New Roman"/>
+                <w:sz w:val="24"/>
+                <w:szCs w:val="24"/>
+              </w:rPr>
+              <w:t>cont</w:t>
+            </w:r>
+            <w:proofErr w:type="spellEnd"/>
+            <w:r>
+              <w:rPr>
+                <w:rFonts w:ascii="Times New Roman" w:hAnsi="Times New Roman" w:cs="Times New Roman"/>
+                <w:sz w:val="24"/>
+                <w:szCs w:val="24"/>
+              </w:rPr>
+              <w:t>): (Act 3)</w:t>
+            </w:r>
+          </w:p>
+          <w:p>
+            <w:pPr>
+              <w:rPr>
+                <w:rFonts w:ascii="Times New Roman" w:hAnsi="Times New Roman" w:cs="Times New Roman"/>
+                <w:sz w:val="24"/>
+                <w:szCs w:val="24"/>
+              </w:rPr>
+            </w:pPr>
+            <w:r>
+              <w:rPr>
+                <w:rFonts w:ascii="Times New Roman" w:hAnsi="Times New Roman" w:cs="Times New Roman"/>
+                <w:sz w:val="24"/>
+                <w:szCs w:val="24"/>
+              </w:rPr>
+              <w:t xml:space="preserve">Module </w:t>
+            </w:r>
+            <w:r>
+              <w:rPr>
+                <w:rFonts w:ascii="Times New Roman" w:hAnsi="Times New Roman" w:cs="Times New Roman"/>
+                <w:sz w:val="24"/>
+                <w:szCs w:val="24"/>
+              </w:rPr>
+              <w:t>2</w:t>
+            </w:r>
+            <w:r>
+              <w:rPr>
+                <w:rFonts w:ascii="Times New Roman" w:hAnsi="Times New Roman" w:cs="Times New Roman"/>
+                <w:sz w:val="24"/>
+                <w:szCs w:val="24"/>
+              </w:rPr>
+              <w:t>: Probability (Act 5)</w:t>
+            </w:r>
+          </w:p>
+          <w:p>
+            <w:pPr>
+              <w:rPr>
+                <w:rFonts w:ascii="Times New Roman" w:hAnsi="Times New Roman" w:cs="Times New Roman"/>
+                <w:sz w:val="24"/>
+                <w:szCs w:val="24"/>
+              </w:rPr>
+            </w:pPr>
+          </w:p>
+        </w:tc>
+        <w:tc>
+          <w:tcPr>
+            <w:tcW w:w="4230" w:type="dxa"/>
+          </w:tcPr>
+          <w:p>
+            <w:pPr>
+              <w:rPr>
+                <w:rFonts w:ascii="Times New Roman" w:hAnsi="Times New Roman" w:cs="Times New Roman"/>
+                <w:b/>
+                <w:sz w:val="24"/>
+                <w:szCs w:val="24"/>
+              </w:rPr>
+            </w:pPr>
+            <w:r>
+              <w:rPr>
+                <w:rFonts w:ascii="Times New Roman" w:hAnsi="Times New Roman" w:cs="Times New Roman"/>
+                <w:b/>
+                <w:sz w:val="24"/>
+                <w:szCs w:val="24"/>
+              </w:rPr>
+              <w:t>Last day to ADD online</w:t>
+            </w:r>
+          </w:p>
+          <w:p>
+            <w:pPr>
+              <w:rPr>
+                <w:rFonts w:ascii="Times New Roman" w:hAnsi="Times New Roman" w:cs="Times New Roman"/>
+                <w:bCs/>
+                <w:color w:val="FF0000"/>
+                <w:sz w:val="24"/>
+                <w:szCs w:val="24"/>
+              </w:rPr>
+            </w:pPr>
+            <w:r>
+              <w:rPr>
+                <w:rFonts w:ascii="Times New Roman" w:hAnsi="Times New Roman" w:cs="Times New Roman"/>
+                <w:bCs/>
+                <w:color w:val="FF0000"/>
+                <w:sz w:val="24"/>
+                <w:szCs w:val="24"/>
+              </w:rPr>
+              <w:t>Mod 1 Video Quiz</w:t>
+            </w:r>
+          </w:p>
+          <w:p>
+            <w:pPr>
+              <w:rPr>
+                <w:rFonts w:ascii="Times New Roman" w:hAnsi="Times New Roman" w:cs="Times New Roman"/>
+                <w:bCs/>
+                <w:color w:val="00B050"/>
+                <w:sz w:val="24"/>
+                <w:szCs w:val="24"/>
+              </w:rPr>
+            </w:pPr>
+            <w:r>
+              <w:rPr>
+                <w:rFonts w:ascii="Times New Roman" w:hAnsi="Times New Roman" w:cs="Times New Roman"/>
+                <w:bCs/>
+                <w:color w:val="00B050"/>
+                <w:sz w:val="24"/>
+                <w:szCs w:val="24"/>
+              </w:rPr>
+              <w:t>Mod 1 and 2 Activities/Labs</w:t>
+            </w:r>
+          </w:p>
+        </w:tc>
+      </w:tr>
+      <w:tr>
+        <w:tc>
+          <w:tcPr>
+            <w:tcW w:w="923" w:type="dxa"/>
+          </w:tcPr>
+          <w:p>
+            <w:pPr>
+              <w:rPr>
+                <w:rFonts w:ascii="Times New Roman" w:hAnsi="Times New Roman" w:cs="Times New Roman"/>
+                <w:b/>
+                <w:sz w:val="24"/>
+                <w:szCs w:val="24"/>
+              </w:rPr>
+            </w:pPr>
+          </w:p>
+        </w:tc>
+        <w:tc>
+          <w:tcPr>
+            <w:tcW w:w="962" w:type="dxa"/>
+          </w:tcPr>
+          <w:p>
+            <w:pPr>
+              <w:rPr>
+                <w:rFonts w:ascii="Times New Roman" w:hAnsi="Times New Roman" w:cs="Times New Roman"/>
+                <w:sz w:val="24"/>
+                <w:szCs w:val="24"/>
+              </w:rPr>
+            </w:pPr>
+            <w:r>
+              <w:rPr>
+                <w:rFonts w:ascii="Times New Roman" w:hAnsi="Times New Roman" w:cs="Times New Roman"/>
+                <w:sz w:val="24"/>
+                <w:szCs w:val="24"/>
+              </w:rPr>
+              <w:t xml:space="preserve">W </w:t>
+            </w:r>
+            <w:r>
+              <w:rPr>
+                <w:rFonts w:ascii="Times New Roman" w:hAnsi="Times New Roman" w:cs="Times New Roman"/>
+                <w:sz w:val="24"/>
+                <w:szCs w:val="24"/>
+              </w:rPr>
+              <w:t>5/21</w:t>
+            </w:r>
+          </w:p>
+        </w:tc>
+        <w:tc>
+          <w:tcPr>
+            <w:tcW w:w="2070" w:type="dxa"/>
+          </w:tcPr>
+          <w:p>
+            <w:pPr>
+              <w:rPr>
+                <w:rFonts w:ascii="Times New Roman" w:hAnsi="Times New Roman" w:cs="Times New Roman"/>
+                <w:sz w:val="24"/>
+                <w:szCs w:val="24"/>
+              </w:rPr>
+            </w:pPr>
+          </w:p>
+        </w:tc>
+        <w:tc>
+          <w:tcPr>
+            <w:tcW w:w="2520" w:type="dxa"/>
+          </w:tcPr>
+          <w:p>
+            <w:pPr>
+              <w:rPr>
+                <w:rFonts w:ascii="Times New Roman" w:hAnsi="Times New Roman" w:cs="Times New Roman"/>
+                <w:sz w:val="24"/>
+                <w:szCs w:val="24"/>
+              </w:rPr>
+            </w:pPr>
+          </w:p>
+        </w:tc>
+        <w:tc>
+          <w:tcPr>
+            <w:tcW w:w="3780" w:type="dxa"/>
+          </w:tcPr>
+          <w:p>
+            <w:pPr>
+              <w:rPr>
+                <w:rFonts w:ascii="Times New Roman" w:hAnsi="Times New Roman" w:cs="Times New Roman"/>
+                <w:sz w:val="24"/>
+                <w:szCs w:val="24"/>
+              </w:rPr>
+            </w:pPr>
+          </w:p>
+        </w:tc>
+        <w:tc>
+          <w:tcPr>
+            <w:tcW w:w="4230" w:type="dxa"/>
+          </w:tcPr>
+          <w:p>
+            <w:pPr>
+              <w:rPr>
+                <w:rFonts w:ascii="Times New Roman" w:hAnsi="Times New Roman" w:cs="Times New Roman"/>
+                <w:bCs/>
+                <w:color w:val="4472C4" w:themeColor="accent1"/>
+                <w:sz w:val="24"/>
+                <w:szCs w:val="24"/>
+              </w:rPr>
+            </w:pPr>
+            <w:r>
+              <w:rPr>
+                <w:rFonts w:ascii="Times New Roman" w:hAnsi="Times New Roman" w:cs="Times New Roman"/>
+                <w:bCs/>
+                <w:color w:val="4472C4" w:themeColor="accent1"/>
+                <w:sz w:val="24"/>
+                <w:szCs w:val="24"/>
+              </w:rPr>
+              <w:t>Assignment 1 (Mod 1 – 2)</w:t>
+            </w:r>
+          </w:p>
+        </w:tc>
+      </w:tr>
+      <w:tr>
+        <w:tc>
+          <w:tcPr>
+            <w:tcW w:w="923" w:type="dxa"/>
+          </w:tcPr>
+          <w:p>
+            <w:pPr>
+              <w:rPr>
+                <w:rFonts w:ascii="Times New Roman" w:hAnsi="Times New Roman" w:cs="Times New Roman"/>
+                <w:b/>
+                <w:sz w:val="24"/>
+                <w:szCs w:val="24"/>
+              </w:rPr>
+            </w:pPr>
+          </w:p>
+        </w:tc>
+        <w:tc>
+          <w:tcPr>
+            <w:tcW w:w="962" w:type="dxa"/>
+          </w:tcPr>
+          <w:p>
+            <w:pPr>
+              <w:rPr>
+                <w:rFonts w:ascii="Times New Roman" w:hAnsi="Times New Roman" w:cs="Times New Roman"/>
+                <w:sz w:val="24"/>
+                <w:szCs w:val="24"/>
+              </w:rPr>
+            </w:pPr>
+            <w:r>
+              <w:rPr>
+                <w:rFonts w:ascii="Times New Roman" w:hAnsi="Times New Roman" w:cs="Times New Roman"/>
+                <w:sz w:val="24"/>
+                <w:szCs w:val="24"/>
+              </w:rPr>
+              <w:t>R 5/22</w:t>
+            </w:r>
+          </w:p>
+        </w:tc>
+        <w:tc>
+          <w:tcPr>
+            <w:tcW w:w="2070" w:type="dxa"/>
+          </w:tcPr>
+          <w:p>
+            <w:pPr>
+              <w:rPr>
+                <w:rFonts w:ascii="Times New Roman" w:hAnsi="Times New Roman" w:cs="Times New Roman"/>
+                <w:sz w:val="24"/>
+                <w:szCs w:val="24"/>
+              </w:rPr>
+            </w:pPr>
+            <w:r>
+              <w:rPr>
+                <w:rFonts w:ascii="Times New Roman" w:eastAsia="Times New Roman" w:hAnsi="Times New Roman" w:cs="Times New Roman"/>
+                <w:sz w:val="24"/>
+              </w:rPr>
+              <w:t xml:space="preserve">Ch 3; Ch 4; Ch 5; Ch 9; Ch 10; </w:t>
+            </w:r>
+            <w:r>
+              <w:rPr>
+                <w:rFonts w:ascii="Times New Roman" w:eastAsia="Times New Roman" w:hAnsi="Times New Roman" w:cs="Times New Roman"/>
+                <w:sz w:val="24"/>
+              </w:rPr>
+              <w:t>§</w:t>
+            </w:r>
+            <w:r>
+              <w:rPr>
+                <w:rFonts w:ascii="Times New Roman" w:eastAsia="Times New Roman" w:hAnsi="Times New Roman" w:cs="Times New Roman"/>
+                <w:sz w:val="24"/>
+              </w:rPr>
+              <w:t xml:space="preserve">14.1; </w:t>
+            </w:r>
+            <w:r>
+              <w:rPr>
+                <w:rFonts w:ascii="Times New Roman" w:eastAsia="Times New Roman" w:hAnsi="Times New Roman" w:cs="Times New Roman"/>
+                <w:sz w:val="24"/>
+              </w:rPr>
+              <w:t>§</w:t>
+            </w:r>
+            <w:r>
+              <w:rPr>
+                <w:rFonts w:ascii="Times New Roman" w:eastAsia="Times New Roman" w:hAnsi="Times New Roman" w:cs="Times New Roman"/>
+                <w:sz w:val="24"/>
+              </w:rPr>
+              <w:t>14.2</w:t>
+            </w:r>
+          </w:p>
+        </w:tc>
+        <w:tc>
+          <w:tcPr>
+            <w:tcW w:w="2520" w:type="dxa"/>
+          </w:tcPr>
+          <w:p>
+            <w:pPr>
+              <w:rPr>
+                <w:rFonts w:ascii="Times New Roman" w:hAnsi="Times New Roman" w:cs="Times New Roman"/>
+                <w:color w:val="FF0000"/>
+                <w:sz w:val="24"/>
+                <w:szCs w:val="24"/>
+              </w:rPr>
+            </w:pPr>
+            <w:r>
+              <w:rPr>
+                <w:rFonts w:ascii="Times New Roman" w:hAnsi="Times New Roman" w:cs="Times New Roman"/>
+                <w:color w:val="FF0000"/>
+                <w:sz w:val="24"/>
+                <w:szCs w:val="24"/>
+              </w:rPr>
+              <w:t>4.1_OneProp; 4.2_OneProp; Chapter9; 14.1; Chapter10; 14.2</w:t>
+            </w:r>
+          </w:p>
+          <w:p>
+            <w:pPr>
+              <w:rPr>
+                <w:rFonts w:ascii="Times New Roman" w:hAnsi="Times New Roman" w:cs="Times New Roman"/>
+                <w:color w:val="4472C4" w:themeColor="accent1"/>
+                <w:sz w:val="24"/>
+                <w:szCs w:val="24"/>
+              </w:rPr>
+            </w:pPr>
+            <w:r>
+              <w:rPr>
+                <w:rFonts w:ascii="Times New Roman" w:hAnsi="Times New Roman" w:cs="Times New Roman"/>
+                <w:color w:val="4472C4" w:themeColor="accent1"/>
+                <w:sz w:val="24"/>
+                <w:szCs w:val="24"/>
+              </w:rPr>
+              <w:t>P. 42 - 53</w:t>
+            </w:r>
+          </w:p>
+          <w:p>
+            <w:pPr>
+              <w:rPr>
+                <w:rFonts w:ascii="Times New Roman" w:hAnsi="Times New Roman" w:cs="Times New Roman"/>
+                <w:sz w:val="24"/>
+                <w:szCs w:val="24"/>
+              </w:rPr>
+            </w:pPr>
+          </w:p>
+        </w:tc>
+        <w:tc>
+          <w:tcPr>
+            <w:tcW w:w="3780" w:type="dxa"/>
+          </w:tcPr>
+          <w:p>
+            <w:pPr>
+              <w:rPr>
+                <w:rFonts w:ascii="Times New Roman" w:hAnsi="Times New Roman" w:cs="Times New Roman"/>
+                <w:sz w:val="24"/>
+                <w:szCs w:val="24"/>
+              </w:rPr>
+            </w:pPr>
+            <w:r>
+              <w:rPr>
+                <w:rFonts w:ascii="Times New Roman" w:hAnsi="Times New Roman" w:cs="Times New Roman"/>
+                <w:sz w:val="24"/>
+                <w:szCs w:val="24"/>
+              </w:rPr>
+              <w:t>Module 3: One categorical variable – EDA and Sim Inference (Act 6, 7, 8)</w:t>
+            </w:r>
+          </w:p>
+        </w:tc>
+        <w:tc>
+          <w:tcPr>
+            <w:tcW w:w="4230" w:type="dxa"/>
+          </w:tcPr>
+          <w:p>
+            <w:pPr>
+              <w:rPr>
+                <w:rFonts w:ascii="Times New Roman" w:hAnsi="Times New Roman" w:cs="Times New Roman"/>
+                <w:b/>
+                <w:sz w:val="24"/>
+                <w:szCs w:val="24"/>
+              </w:rPr>
+            </w:pPr>
+            <w:r>
+              <w:rPr>
+                <w:rFonts w:ascii="Times New Roman" w:hAnsi="Times New Roman" w:cs="Times New Roman"/>
+                <w:b/>
+                <w:sz w:val="24"/>
+                <w:szCs w:val="24"/>
+              </w:rPr>
+              <w:t xml:space="preserve">Last day to ADD with ADD/DROP </w:t>
+            </w:r>
+            <w:proofErr w:type="gramStart"/>
+            <w:r>
+              <w:rPr>
+                <w:rFonts w:ascii="Times New Roman" w:hAnsi="Times New Roman" w:cs="Times New Roman"/>
+                <w:b/>
+                <w:sz w:val="24"/>
+                <w:szCs w:val="24"/>
+              </w:rPr>
+              <w:t>form;</w:t>
+            </w:r>
+            <w:proofErr w:type="gramEnd"/>
+            <w:r>
+              <w:rPr>
+                <w:rFonts w:ascii="Times New Roman" w:hAnsi="Times New Roman" w:cs="Times New Roman"/>
+                <w:b/>
+                <w:sz w:val="24"/>
+                <w:szCs w:val="24"/>
+              </w:rPr>
+              <w:t xml:space="preserve"> </w:t>
+            </w:r>
+          </w:p>
+          <w:p>
+            <w:pPr>
+              <w:rPr>
+                <w:rFonts w:ascii="Times New Roman" w:hAnsi="Times New Roman" w:cs="Times New Roman"/>
+                <w:b/>
+                <w:sz w:val="24"/>
+                <w:szCs w:val="24"/>
+              </w:rPr>
+            </w:pPr>
+            <w:r>
+              <w:rPr>
+                <w:rFonts w:ascii="Times New Roman" w:hAnsi="Times New Roman" w:cs="Times New Roman"/>
+                <w:b/>
+                <w:sz w:val="24"/>
+                <w:szCs w:val="24"/>
+              </w:rPr>
+              <w:t>Last day to DROP online</w:t>
+            </w:r>
+          </w:p>
+          <w:p>
+            <w:pPr>
+              <w:rPr>
+                <w:rFonts w:ascii="Times New Roman" w:hAnsi="Times New Roman" w:cs="Times New Roman"/>
+                <w:bCs/>
+                <w:color w:val="00B050"/>
+                <w:sz w:val="24"/>
+                <w:szCs w:val="24"/>
+              </w:rPr>
+            </w:pPr>
+          </w:p>
+        </w:tc>
+      </w:tr>
+      <w:tr>
+        <w:tc>
+          <w:tcPr>
+            <w:tcW w:w="923" w:type="dxa"/>
+          </w:tcPr>
+          <w:p>
+            <w:pPr>
+              <w:rPr>
+                <w:rFonts w:ascii="Times New Roman" w:hAnsi="Times New Roman" w:cs="Times New Roman"/>
+                <w:b/>
+                <w:sz w:val="24"/>
+                <w:szCs w:val="24"/>
+              </w:rPr>
+            </w:pPr>
+          </w:p>
+        </w:tc>
+        <w:tc>
+          <w:tcPr>
+            <w:tcW w:w="962" w:type="dxa"/>
+          </w:tcPr>
+          <w:p>
+            <w:pPr>
+              <w:rPr>
+                <w:rFonts w:ascii="Times New Roman" w:hAnsi="Times New Roman" w:cs="Times New Roman"/>
+                <w:sz w:val="24"/>
+                <w:szCs w:val="24"/>
+              </w:rPr>
+            </w:pPr>
+            <w:r>
+              <w:rPr>
+                <w:rFonts w:ascii="Times New Roman" w:hAnsi="Times New Roman" w:cs="Times New Roman"/>
+                <w:sz w:val="24"/>
+                <w:szCs w:val="24"/>
+              </w:rPr>
+              <w:t xml:space="preserve">F </w:t>
+            </w:r>
+            <w:r>
+              <w:rPr>
+                <w:rFonts w:ascii="Times New Roman" w:hAnsi="Times New Roman" w:cs="Times New Roman"/>
+                <w:sz w:val="24"/>
+                <w:szCs w:val="24"/>
+              </w:rPr>
+              <w:t>5/23</w:t>
+            </w:r>
+          </w:p>
+        </w:tc>
+        <w:tc>
+          <w:tcPr>
+            <w:tcW w:w="2070" w:type="dxa"/>
+          </w:tcPr>
+          <w:p>
+            <w:pPr>
+              <w:rPr>
+                <w:rFonts w:ascii="Times New Roman" w:hAnsi="Times New Roman" w:cs="Times New Roman"/>
+                <w:sz w:val="24"/>
+                <w:szCs w:val="24"/>
+              </w:rPr>
+            </w:pPr>
+          </w:p>
+        </w:tc>
+        <w:tc>
+          <w:tcPr>
+            <w:tcW w:w="2520" w:type="dxa"/>
+          </w:tcPr>
+          <w:p>
+            <w:pPr>
+              <w:rPr>
+                <w:rFonts w:ascii="Times New Roman" w:hAnsi="Times New Roman" w:cs="Times New Roman"/>
+                <w:sz w:val="24"/>
+                <w:szCs w:val="24"/>
+              </w:rPr>
+            </w:pPr>
+          </w:p>
+        </w:tc>
+        <w:tc>
+          <w:tcPr>
+            <w:tcW w:w="3780" w:type="dxa"/>
+          </w:tcPr>
+          <w:p>
+            <w:pPr>
+              <w:rPr>
+                <w:rFonts w:ascii="Times New Roman" w:hAnsi="Times New Roman" w:cs="Times New Roman"/>
+                <w:sz w:val="24"/>
+                <w:szCs w:val="24"/>
+              </w:rPr>
+            </w:pPr>
+          </w:p>
+        </w:tc>
+        <w:tc>
+          <w:tcPr>
+            <w:tcW w:w="4230" w:type="dxa"/>
+          </w:tcPr>
+          <w:p>
+            <w:pPr>
+              <w:rPr>
+                <w:rFonts w:ascii="Times New Roman" w:hAnsi="Times New Roman" w:cs="Times New Roman"/>
+                <w:bCs/>
+                <w:color w:val="7030A0"/>
+                <w:sz w:val="24"/>
+                <w:szCs w:val="24"/>
+              </w:rPr>
+            </w:pPr>
+          </w:p>
+        </w:tc>
+      </w:tr>
+      <w:tr>
+        <w:tc>
+          <w:tcPr>
+            <w:tcW w:w="923" w:type="dxa"/>
+          </w:tcPr>
+          <w:p>
+            <w:pPr>
+              <w:rPr>
+                <w:rFonts w:ascii="Times New Roman" w:hAnsi="Times New Roman" w:cs="Times New Roman"/>
+                <w:b/>
+                <w:sz w:val="24"/>
+                <w:szCs w:val="24"/>
+              </w:rPr>
+            </w:pPr>
+            <w:r>
+              <w:rPr>
+                <w:rFonts w:ascii="Times New Roman" w:hAnsi="Times New Roman" w:cs="Times New Roman"/>
+                <w:b/>
+                <w:sz w:val="24"/>
+                <w:szCs w:val="24"/>
+              </w:rPr>
+              <w:t>2</w:t>
+            </w:r>
+          </w:p>
+        </w:tc>
+        <w:tc>
+          <w:tcPr>
+            <w:tcW w:w="962" w:type="dxa"/>
+          </w:tcPr>
+          <w:p>
+            <w:pPr>
+              <w:rPr>
+                <w:rFonts w:ascii="Times New Roman" w:hAnsi="Times New Roman" w:cs="Times New Roman"/>
+                <w:sz w:val="24"/>
+                <w:szCs w:val="24"/>
+              </w:rPr>
+            </w:pPr>
+            <w:r>
+              <w:rPr>
+                <w:rFonts w:ascii="Times New Roman" w:hAnsi="Times New Roman" w:cs="Times New Roman"/>
+                <w:sz w:val="24"/>
+                <w:szCs w:val="24"/>
+              </w:rPr>
+              <w:t>M 5/26</w:t>
+            </w:r>
+          </w:p>
+        </w:tc>
+        <w:tc>
+          <w:tcPr>
+            <w:tcW w:w="2070" w:type="dxa"/>
+          </w:tcPr>
+          <w:p>
+            <w:pPr>
+              <w:rPr>
+                <w:rFonts w:ascii="Times New Roman" w:hAnsi="Times New Roman" w:cs="Times New Roman"/>
+                <w:b/>
+                <w:bCs/>
+                <w:sz w:val="24"/>
+                <w:szCs w:val="24"/>
+              </w:rPr>
+            </w:pPr>
+          </w:p>
+        </w:tc>
+        <w:tc>
+          <w:tcPr>
+            <w:tcW w:w="2520" w:type="dxa"/>
+          </w:tcPr>
+          <w:p>
+            <w:pPr>
+              <w:rPr>
+                <w:rFonts w:ascii="Times New Roman" w:hAnsi="Times New Roman" w:cs="Times New Roman"/>
+                <w:b/>
+                <w:bCs/>
+                <w:sz w:val="24"/>
+                <w:szCs w:val="24"/>
+              </w:rPr>
+            </w:pPr>
+          </w:p>
+        </w:tc>
+        <w:tc>
+          <w:tcPr>
+            <w:tcW w:w="3780" w:type="dxa"/>
+          </w:tcPr>
+          <w:p>
+            <w:pPr>
+              <w:rPr>
+                <w:rFonts w:ascii="Times New Roman" w:hAnsi="Times New Roman" w:cs="Times New Roman"/>
+                <w:sz w:val="24"/>
+                <w:szCs w:val="24"/>
+              </w:rPr>
+            </w:pPr>
+            <w:r>
+              <w:rPr>
+                <w:rFonts w:ascii="Times New Roman" w:hAnsi="Times New Roman" w:cs="Times New Roman"/>
+                <w:b/>
+                <w:bCs/>
+                <w:sz w:val="24"/>
+                <w:szCs w:val="24"/>
+              </w:rPr>
+              <w:t>MEMORIAL DAY</w:t>
+            </w:r>
+          </w:p>
+          <w:p>
+            <w:pPr>
+              <w:rPr>
+                <w:rFonts w:ascii="Times New Roman" w:hAnsi="Times New Roman" w:cs="Times New Roman"/>
+                <w:sz w:val="24"/>
+                <w:szCs w:val="24"/>
+              </w:rPr>
+            </w:pPr>
+          </w:p>
+        </w:tc>
+        <w:tc>
+          <w:tcPr>
+            <w:tcW w:w="4230" w:type="dxa"/>
+          </w:tcPr>
+          <w:p>
+            <w:pPr>
+              <w:rPr>
+                <w:rFonts w:ascii="Times New Roman" w:hAnsi="Times New Roman" w:cs="Times New Roman"/>
+                <w:sz w:val="24"/>
+                <w:szCs w:val="24"/>
+              </w:rPr>
+            </w:pPr>
+          </w:p>
+        </w:tc>
+      </w:tr>
+      <w:tr>
+        <w:tc>
+          <w:tcPr>
+            <w:tcW w:w="923" w:type="dxa"/>
+          </w:tcPr>
+          <w:p>
+            <w:pPr>
+              <w:rPr>
+                <w:rFonts w:ascii="Times New Roman" w:hAnsi="Times New Roman" w:cs="Times New Roman"/>
+                <w:b/>
+                <w:sz w:val="24"/>
+                <w:szCs w:val="24"/>
+              </w:rPr>
+            </w:pPr>
+          </w:p>
+        </w:tc>
+        <w:tc>
+          <w:tcPr>
+            <w:tcW w:w="962" w:type="dxa"/>
+          </w:tcPr>
+          <w:p>
+            <w:pPr>
+              <w:rPr>
+                <w:rFonts w:ascii="Times New Roman" w:hAnsi="Times New Roman" w:cs="Times New Roman"/>
+                <w:sz w:val="24"/>
+                <w:szCs w:val="24"/>
+              </w:rPr>
+            </w:pPr>
+            <w:r>
+              <w:rPr>
+                <w:rFonts w:ascii="Times New Roman" w:hAnsi="Times New Roman" w:cs="Times New Roman"/>
+                <w:sz w:val="24"/>
+                <w:szCs w:val="24"/>
+              </w:rPr>
+              <w:t>T 5/27</w:t>
+            </w:r>
+          </w:p>
+        </w:tc>
+        <w:tc>
+          <w:tcPr>
+            <w:tcW w:w="2070" w:type="dxa"/>
+          </w:tcPr>
+          <w:p>
+            <w:pPr>
+              <w:rPr>
+                <w:rFonts w:ascii="Times New Roman" w:hAnsi="Times New Roman" w:cs="Times New Roman"/>
+                <w:sz w:val="24"/>
+                <w:szCs w:val="24"/>
+              </w:rPr>
+            </w:pPr>
+            <w:r>
+              <w:rPr>
+                <w:rFonts w:ascii="Times New Roman" w:hAnsi="Times New Roman" w:cs="Times New Roman"/>
+                <w:sz w:val="24"/>
+                <w:szCs w:val="24"/>
+              </w:rPr>
+              <w:t xml:space="preserve">Ch 11; </w:t>
+            </w:r>
+            <w:r>
+              <w:rPr>
+                <w:rFonts w:ascii="Times New Roman" w:eastAsia="Times New Roman" w:hAnsi="Times New Roman" w:cs="Times New Roman"/>
+                <w:sz w:val="24"/>
+              </w:rPr>
+              <w:t>§</w:t>
+            </w:r>
+            <w:r>
+              <w:rPr>
+                <w:rFonts w:ascii="Times New Roman" w:eastAsia="Times New Roman" w:hAnsi="Times New Roman" w:cs="Times New Roman"/>
+                <w:sz w:val="24"/>
+              </w:rPr>
+              <w:t xml:space="preserve">14.3; </w:t>
+            </w:r>
+            <w:r>
+              <w:rPr>
+                <w:rFonts w:ascii="Times New Roman" w:eastAsia="Times New Roman" w:hAnsi="Times New Roman" w:cs="Times New Roman"/>
+                <w:sz w:val="24"/>
+              </w:rPr>
+              <w:t>§</w:t>
+            </w:r>
+            <w:r>
+              <w:rPr>
+                <w:rFonts w:ascii="Times New Roman" w:eastAsia="Times New Roman" w:hAnsi="Times New Roman" w:cs="Times New Roman"/>
+                <w:sz w:val="24"/>
+              </w:rPr>
+              <w:t>14.4</w:t>
+            </w:r>
+          </w:p>
+        </w:tc>
+        <w:tc>
+          <w:tcPr>
+            <w:tcW w:w="2520" w:type="dxa"/>
+          </w:tcPr>
+          <w:p>
+            <w:pPr>
+              <w:rPr>
+                <w:rFonts w:ascii="Times New Roman" w:hAnsi="Times New Roman" w:cs="Times New Roman"/>
+                <w:color w:val="FF0000"/>
+                <w:sz w:val="24"/>
+                <w:szCs w:val="24"/>
+              </w:rPr>
+            </w:pPr>
+            <w:r>
+              <w:rPr>
+                <w:rFonts w:ascii="Times New Roman" w:hAnsi="Times New Roman" w:cs="Times New Roman"/>
+                <w:color w:val="FF0000"/>
+                <w:sz w:val="24"/>
+                <w:szCs w:val="24"/>
+              </w:rPr>
+              <w:t>Chapter11; 14.3TheoryTests; 14.3TheoryIntervals</w:t>
+            </w:r>
+          </w:p>
+          <w:p>
+            <w:pPr>
+              <w:rPr>
+                <w:rFonts w:ascii="Times New Roman" w:hAnsi="Times New Roman" w:cs="Times New Roman"/>
+                <w:color w:val="4472C4" w:themeColor="accent1"/>
+                <w:sz w:val="24"/>
+                <w:szCs w:val="24"/>
+              </w:rPr>
+            </w:pPr>
+            <w:r>
+              <w:rPr>
+                <w:rFonts w:ascii="Times New Roman" w:hAnsi="Times New Roman" w:cs="Times New Roman"/>
+                <w:color w:val="4472C4" w:themeColor="accent1"/>
+                <w:sz w:val="24"/>
+                <w:szCs w:val="24"/>
+              </w:rPr>
+              <w:t>P. 72 - 79</w:t>
+            </w:r>
+          </w:p>
+          <w:p>
+            <w:pPr>
+              <w:rPr>
+                <w:rFonts w:ascii="Times New Roman" w:hAnsi="Times New Roman" w:cs="Times New Roman"/>
+                <w:sz w:val="24"/>
+                <w:szCs w:val="24"/>
+              </w:rPr>
+            </w:pPr>
+          </w:p>
+        </w:tc>
+        <w:tc>
+          <w:tcPr>
+            <w:tcW w:w="3780" w:type="dxa"/>
+          </w:tcPr>
+          <w:p>
+            <w:pPr>
+              <w:rPr>
+                <w:rFonts w:ascii="Times New Roman" w:hAnsi="Times New Roman" w:cs="Times New Roman"/>
+                <w:sz w:val="24"/>
+                <w:szCs w:val="24"/>
+              </w:rPr>
+            </w:pPr>
+            <w:r>
+              <w:rPr>
+                <w:rFonts w:ascii="Times New Roman" w:hAnsi="Times New Roman" w:cs="Times New Roman"/>
+                <w:sz w:val="24"/>
+                <w:szCs w:val="24"/>
+              </w:rPr>
+              <w:t>Module 4: One categorical variable – Theoretical Inference (Act 9, 10)</w:t>
+            </w:r>
+          </w:p>
+        </w:tc>
+        <w:tc>
+          <w:tcPr>
+            <w:tcW w:w="4230" w:type="dxa"/>
+          </w:tcPr>
+          <w:p>
+            <w:pPr>
+              <w:rPr>
+                <w:rFonts w:ascii="Times New Roman" w:hAnsi="Times New Roman" w:cs="Times New Roman"/>
+                <w:b/>
+                <w:sz w:val="24"/>
+                <w:szCs w:val="24"/>
+              </w:rPr>
+            </w:pPr>
+            <w:r>
+              <w:rPr>
+                <w:rFonts w:ascii="Times New Roman" w:hAnsi="Times New Roman" w:cs="Times New Roman"/>
+                <w:b/>
+                <w:sz w:val="24"/>
+                <w:szCs w:val="24"/>
+              </w:rPr>
+              <w:t>Last day to DROP without a W</w:t>
+            </w:r>
+          </w:p>
+          <w:p>
+            <w:pPr>
+              <w:rPr>
+                <w:rFonts w:ascii="Times New Roman" w:hAnsi="Times New Roman" w:cs="Times New Roman"/>
+                <w:bCs/>
+                <w:color w:val="FF0000"/>
+                <w:sz w:val="24"/>
+                <w:szCs w:val="24"/>
+              </w:rPr>
+            </w:pPr>
+            <w:r>
+              <w:rPr>
+                <w:rFonts w:ascii="Times New Roman" w:hAnsi="Times New Roman" w:cs="Times New Roman"/>
+                <w:bCs/>
+                <w:color w:val="FF0000"/>
+                <w:sz w:val="24"/>
+                <w:szCs w:val="24"/>
+              </w:rPr>
+              <w:t xml:space="preserve">Mod </w:t>
+            </w:r>
+            <w:r>
+              <w:rPr>
+                <w:rFonts w:ascii="Times New Roman" w:hAnsi="Times New Roman" w:cs="Times New Roman"/>
+                <w:bCs/>
+                <w:color w:val="FF0000"/>
+                <w:sz w:val="24"/>
+                <w:szCs w:val="24"/>
+              </w:rPr>
+              <w:t>2</w:t>
+            </w:r>
+            <w:r>
+              <w:rPr>
+                <w:rFonts w:ascii="Times New Roman" w:hAnsi="Times New Roman" w:cs="Times New Roman"/>
+                <w:bCs/>
+                <w:color w:val="FF0000"/>
+                <w:sz w:val="24"/>
+                <w:szCs w:val="24"/>
+              </w:rPr>
+              <w:t xml:space="preserve"> </w:t>
+            </w:r>
+            <w:r>
+              <w:rPr>
+                <w:rFonts w:ascii="Times New Roman" w:hAnsi="Times New Roman" w:cs="Times New Roman"/>
+                <w:bCs/>
+                <w:color w:val="FF0000"/>
+                <w:sz w:val="24"/>
+                <w:szCs w:val="24"/>
+              </w:rPr>
+              <w:t xml:space="preserve">and 3 </w:t>
+            </w:r>
+            <w:r>
+              <w:rPr>
+                <w:rFonts w:ascii="Times New Roman" w:hAnsi="Times New Roman" w:cs="Times New Roman"/>
+                <w:bCs/>
+                <w:color w:val="FF0000"/>
+                <w:sz w:val="24"/>
+                <w:szCs w:val="24"/>
+              </w:rPr>
+              <w:t>Video Quiz</w:t>
+            </w:r>
+          </w:p>
+          <w:p>
+            <w:pPr>
+              <w:rPr>
+                <w:rFonts w:ascii="Times New Roman" w:hAnsi="Times New Roman" w:cs="Times New Roman"/>
+                <w:color w:val="FF0000"/>
+                <w:sz w:val="24"/>
+                <w:szCs w:val="24"/>
+              </w:rPr>
+            </w:pPr>
+            <w:r>
+              <w:rPr>
+                <w:rFonts w:ascii="Times New Roman" w:hAnsi="Times New Roman" w:cs="Times New Roman"/>
+                <w:bCs/>
+                <w:color w:val="00B050"/>
+                <w:sz w:val="24"/>
+                <w:szCs w:val="24"/>
+              </w:rPr>
+              <w:t>Mod 2 and 3 Activities/Labs</w:t>
+            </w:r>
+          </w:p>
+        </w:tc>
+      </w:tr>
+      <w:tr>
+        <w:tc>
+          <w:tcPr>
+            <w:tcW w:w="923" w:type="dxa"/>
+          </w:tcPr>
+          <w:p>
+            <w:pPr>
+              <w:rPr>
+                <w:rFonts w:ascii="Times New Roman" w:hAnsi="Times New Roman" w:cs="Times New Roman"/>
+                <w:b/>
+                <w:sz w:val="24"/>
+                <w:szCs w:val="24"/>
+              </w:rPr>
+            </w:pPr>
+          </w:p>
+        </w:tc>
+        <w:tc>
+          <w:tcPr>
+            <w:tcW w:w="962" w:type="dxa"/>
+          </w:tcPr>
+          <w:p>
+            <w:pPr>
+              <w:rPr>
+                <w:rFonts w:ascii="Times New Roman" w:hAnsi="Times New Roman" w:cs="Times New Roman"/>
+                <w:sz w:val="24"/>
+                <w:szCs w:val="24"/>
+              </w:rPr>
+            </w:pPr>
+            <w:r>
+              <w:rPr>
+                <w:rFonts w:ascii="Times New Roman" w:hAnsi="Times New Roman" w:cs="Times New Roman"/>
+                <w:sz w:val="24"/>
+                <w:szCs w:val="24"/>
+              </w:rPr>
+              <w:t>W 5/28</w:t>
+            </w:r>
+          </w:p>
+        </w:tc>
+        <w:tc>
+          <w:tcPr>
+            <w:tcW w:w="2070" w:type="dxa"/>
+          </w:tcPr>
+          <w:p>
+            <w:pPr>
+              <w:rPr>
+                <w:rFonts w:ascii="Times New Roman" w:hAnsi="Times New Roman" w:cs="Times New Roman"/>
+                <w:sz w:val="24"/>
+                <w:szCs w:val="24"/>
+              </w:rPr>
+            </w:pPr>
+          </w:p>
+        </w:tc>
+        <w:tc>
+          <w:tcPr>
+            <w:tcW w:w="2520" w:type="dxa"/>
+          </w:tcPr>
+          <w:p>
+            <w:pPr>
+              <w:rPr>
+                <w:rFonts w:ascii="Times New Roman" w:hAnsi="Times New Roman" w:cs="Times New Roman"/>
+                <w:sz w:val="24"/>
+                <w:szCs w:val="24"/>
+              </w:rPr>
+            </w:pPr>
+          </w:p>
+        </w:tc>
+        <w:tc>
+          <w:tcPr>
+            <w:tcW w:w="3780" w:type="dxa"/>
+          </w:tcPr>
+          <w:p>
+            <w:pPr>
+              <w:rPr>
+                <w:rFonts w:ascii="Times New Roman" w:hAnsi="Times New Roman" w:cs="Times New Roman"/>
+                <w:sz w:val="24"/>
+                <w:szCs w:val="24"/>
+              </w:rPr>
+            </w:pPr>
+          </w:p>
+        </w:tc>
+        <w:tc>
+          <w:tcPr>
+            <w:tcW w:w="4230" w:type="dxa"/>
+          </w:tcPr>
+          <w:p>
+            <w:pPr>
+              <w:rPr>
+                <w:rFonts w:ascii="Times New Roman" w:hAnsi="Times New Roman" w:cs="Times New Roman"/>
+                <w:bCs/>
+                <w:color w:val="4472C4" w:themeColor="accent1"/>
+                <w:sz w:val="24"/>
+                <w:szCs w:val="24"/>
+              </w:rPr>
+            </w:pPr>
+            <w:r>
+              <w:rPr>
+                <w:rFonts w:ascii="Times New Roman" w:hAnsi="Times New Roman" w:cs="Times New Roman"/>
+                <w:bCs/>
+                <w:color w:val="4472C4" w:themeColor="accent1"/>
+                <w:sz w:val="24"/>
+                <w:szCs w:val="24"/>
+              </w:rPr>
+              <w:t xml:space="preserve">Assignment 2 (Mod 3 – 4) </w:t>
+            </w:r>
+          </w:p>
+          <w:p>
+            <w:pPr>
+              <w:rPr>
+                <w:rFonts w:ascii="Times New Roman" w:hAnsi="Times New Roman" w:cs="Times New Roman"/>
+                <w:bCs/>
+                <w:color w:val="4472C4" w:themeColor="accent1"/>
+                <w:sz w:val="24"/>
+                <w:szCs w:val="24"/>
+              </w:rPr>
+            </w:pPr>
+            <w:r>
+              <w:rPr>
+                <w:rFonts w:ascii="Times New Roman" w:hAnsi="Times New Roman" w:cs="Times New Roman"/>
+                <w:bCs/>
+                <w:color w:val="7030A0"/>
+                <w:sz w:val="24"/>
+                <w:szCs w:val="24"/>
+              </w:rPr>
+              <w:t xml:space="preserve">Google Drive: Collaborative </w:t>
+            </w:r>
+            <w:proofErr w:type="gramStart"/>
+            <w:r>
+              <w:rPr>
+                <w:rFonts w:ascii="Times New Roman" w:hAnsi="Times New Roman" w:cs="Times New Roman"/>
+                <w:bCs/>
+                <w:color w:val="7030A0"/>
+                <w:sz w:val="24"/>
+                <w:szCs w:val="24"/>
+              </w:rPr>
+              <w:t>Work Space</w:t>
+            </w:r>
+            <w:proofErr w:type="gramEnd"/>
+          </w:p>
+        </w:tc>
+      </w:tr>
+      <w:tr>
+        <w:tc>
+          <w:tcPr>
+            <w:tcW w:w="923" w:type="dxa"/>
+          </w:tcPr>
+          <w:p>
+            <w:pPr>
+              <w:rPr>
+                <w:rFonts w:ascii="Times New Roman" w:hAnsi="Times New Roman" w:cs="Times New Roman"/>
+                <w:b/>
+                <w:sz w:val="24"/>
+                <w:szCs w:val="24"/>
+              </w:rPr>
+            </w:pPr>
+          </w:p>
+        </w:tc>
+        <w:tc>
+          <w:tcPr>
+            <w:tcW w:w="962" w:type="dxa"/>
+          </w:tcPr>
+          <w:p>
+            <w:pPr>
+              <w:rPr>
+                <w:rFonts w:ascii="Times New Roman" w:hAnsi="Times New Roman" w:cs="Times New Roman"/>
+                <w:sz w:val="24"/>
+                <w:szCs w:val="24"/>
+              </w:rPr>
+            </w:pPr>
+            <w:r>
+              <w:rPr>
+                <w:rFonts w:ascii="Times New Roman" w:hAnsi="Times New Roman" w:cs="Times New Roman"/>
+                <w:sz w:val="24"/>
+                <w:szCs w:val="24"/>
+              </w:rPr>
+              <w:t>R 5/29</w:t>
+            </w:r>
+          </w:p>
+        </w:tc>
+        <w:tc>
+          <w:tcPr>
+            <w:tcW w:w="2070" w:type="dxa"/>
+          </w:tcPr>
+          <w:p>
+            <w:pPr>
+              <w:rPr>
+                <w:rFonts w:ascii="Times New Roman" w:hAnsi="Times New Roman" w:cs="Times New Roman"/>
+                <w:sz w:val="24"/>
+                <w:szCs w:val="24"/>
+              </w:rPr>
+            </w:pPr>
+            <w:r>
+              <w:rPr>
+                <w:rFonts w:ascii="Times New Roman" w:eastAsia="Times New Roman" w:hAnsi="Times New Roman" w:cs="Times New Roman"/>
+                <w:sz w:val="24"/>
+              </w:rPr>
+              <w:t>§</w:t>
+            </w:r>
+            <w:r>
+              <w:rPr>
+                <w:rFonts w:ascii="Times New Roman" w:eastAsia="Times New Roman" w:hAnsi="Times New Roman" w:cs="Times New Roman"/>
+                <w:sz w:val="24"/>
+              </w:rPr>
+              <w:t xml:space="preserve">5.1; </w:t>
+            </w:r>
+            <w:r>
+              <w:rPr>
+                <w:rFonts w:ascii="Times New Roman" w:eastAsia="Times New Roman" w:hAnsi="Times New Roman" w:cs="Times New Roman"/>
+                <w:sz w:val="24"/>
+              </w:rPr>
+              <w:t>§</w:t>
+            </w:r>
+            <w:r>
+              <w:rPr>
+                <w:rFonts w:ascii="Times New Roman" w:eastAsia="Times New Roman" w:hAnsi="Times New Roman" w:cs="Times New Roman"/>
+                <w:sz w:val="24"/>
+              </w:rPr>
+              <w:t xml:space="preserve">5.2; </w:t>
+            </w:r>
+            <w:r>
+              <w:rPr>
+                <w:rFonts w:ascii="Times New Roman" w:eastAsia="Times New Roman" w:hAnsi="Times New Roman" w:cs="Times New Roman"/>
+                <w:sz w:val="24"/>
+              </w:rPr>
+              <w:t>§</w:t>
+            </w:r>
+            <w:r>
+              <w:rPr>
+                <w:rFonts w:ascii="Times New Roman" w:eastAsia="Times New Roman" w:hAnsi="Times New Roman" w:cs="Times New Roman"/>
+                <w:sz w:val="24"/>
+              </w:rPr>
+              <w:t xml:space="preserve">5.3; </w:t>
+            </w:r>
+            <w:r>
+              <w:rPr>
+                <w:rFonts w:ascii="Times New Roman" w:eastAsia="Times New Roman" w:hAnsi="Times New Roman" w:cs="Times New Roman"/>
+                <w:sz w:val="24"/>
+              </w:rPr>
+              <w:t>§</w:t>
+            </w:r>
+            <w:r>
+              <w:rPr>
+                <w:rFonts w:ascii="Times New Roman" w:eastAsia="Times New Roman" w:hAnsi="Times New Roman" w:cs="Times New Roman"/>
+                <w:sz w:val="24"/>
+              </w:rPr>
+              <w:t xml:space="preserve">5.4; </w:t>
+            </w:r>
+            <w:r>
+              <w:rPr>
+                <w:rFonts w:ascii="Times New Roman" w:eastAsia="Times New Roman" w:hAnsi="Times New Roman" w:cs="Times New Roman"/>
+                <w:sz w:val="24"/>
+              </w:rPr>
+              <w:t>§</w:t>
+            </w:r>
+            <w:r>
+              <w:rPr>
+                <w:rFonts w:ascii="Times New Roman" w:eastAsia="Times New Roman" w:hAnsi="Times New Roman" w:cs="Times New Roman"/>
+                <w:sz w:val="24"/>
+              </w:rPr>
+              <w:t xml:space="preserve">5.5; </w:t>
+            </w:r>
+            <w:r>
+              <w:rPr>
+                <w:rFonts w:ascii="Times New Roman" w:eastAsia="Times New Roman" w:hAnsi="Times New Roman" w:cs="Times New Roman"/>
+                <w:sz w:val="24"/>
+              </w:rPr>
+              <w:t>§</w:t>
+            </w:r>
+            <w:r>
+              <w:rPr>
+                <w:rFonts w:ascii="Times New Roman" w:eastAsia="Times New Roman" w:hAnsi="Times New Roman" w:cs="Times New Roman"/>
+                <w:sz w:val="24"/>
+              </w:rPr>
+              <w:t>5.7; Ch 17</w:t>
+            </w:r>
+          </w:p>
+        </w:tc>
+        <w:tc>
+          <w:tcPr>
+            <w:tcW w:w="2520" w:type="dxa"/>
+          </w:tcPr>
+          <w:p>
+            <w:pPr>
+              <w:rPr>
+                <w:rFonts w:ascii="Times New Roman" w:hAnsi="Times New Roman" w:cs="Times New Roman"/>
+                <w:color w:val="FF0000"/>
+                <w:sz w:val="24"/>
+                <w:szCs w:val="24"/>
+              </w:rPr>
+            </w:pPr>
+            <w:r>
+              <w:rPr>
+                <w:rFonts w:ascii="Times New Roman" w:hAnsi="Times New Roman" w:cs="Times New Roman"/>
+                <w:color w:val="FF0000"/>
+                <w:sz w:val="24"/>
+                <w:szCs w:val="24"/>
+              </w:rPr>
+              <w:t>5.2to5.4; 5.5; 5.7; 17.2; 17.3TheoryTests</w:t>
+            </w:r>
+          </w:p>
+          <w:p>
+            <w:pPr>
+              <w:rPr>
+                <w:rFonts w:ascii="Times New Roman" w:hAnsi="Times New Roman" w:cs="Times New Roman"/>
+                <w:sz w:val="24"/>
+                <w:szCs w:val="24"/>
+              </w:rPr>
+            </w:pPr>
+            <w:r>
+              <w:rPr>
+                <w:rFonts w:ascii="Times New Roman" w:hAnsi="Times New Roman" w:cs="Times New Roman"/>
+                <w:color w:val="4472C4" w:themeColor="accent1"/>
+                <w:sz w:val="24"/>
+                <w:szCs w:val="24"/>
+              </w:rPr>
+              <w:t>P. 114 - 126</w:t>
+            </w:r>
+          </w:p>
+        </w:tc>
+        <w:tc>
+          <w:tcPr>
+            <w:tcW w:w="3780" w:type="dxa"/>
+          </w:tcPr>
+          <w:p>
+            <w:pPr>
+              <w:rPr>
+                <w:rFonts w:ascii="Times New Roman" w:hAnsi="Times New Roman" w:cs="Times New Roman"/>
+                <w:sz w:val="24"/>
+                <w:szCs w:val="24"/>
+              </w:rPr>
+            </w:pPr>
+            <w:r>
+              <w:rPr>
+                <w:rFonts w:ascii="Times New Roman" w:hAnsi="Times New Roman" w:cs="Times New Roman"/>
+                <w:sz w:val="24"/>
+                <w:szCs w:val="24"/>
+              </w:rPr>
+              <w:t>Module 4 (</w:t>
+            </w:r>
+            <w:proofErr w:type="spellStart"/>
+            <w:r>
+              <w:rPr>
+                <w:rFonts w:ascii="Times New Roman" w:hAnsi="Times New Roman" w:cs="Times New Roman"/>
+                <w:sz w:val="24"/>
+                <w:szCs w:val="24"/>
+              </w:rPr>
+              <w:t>cont</w:t>
+            </w:r>
+            <w:proofErr w:type="spellEnd"/>
+            <w:r>
+              <w:rPr>
+                <w:rFonts w:ascii="Times New Roman" w:hAnsi="Times New Roman" w:cs="Times New Roman"/>
+                <w:sz w:val="24"/>
+                <w:szCs w:val="24"/>
+              </w:rPr>
+              <w:t>): Lab Mod 3 and 4</w:t>
+            </w:r>
+          </w:p>
+          <w:p>
+            <w:pPr>
+              <w:rPr>
+                <w:rFonts w:ascii="Times New Roman" w:hAnsi="Times New Roman" w:cs="Times New Roman"/>
+                <w:b/>
+                <w:bCs/>
+                <w:sz w:val="24"/>
+                <w:szCs w:val="24"/>
+              </w:rPr>
+            </w:pPr>
+            <w:r>
+              <w:rPr>
+                <w:rFonts w:ascii="Times New Roman" w:hAnsi="Times New Roman" w:cs="Times New Roman"/>
+                <w:sz w:val="24"/>
+                <w:szCs w:val="24"/>
+              </w:rPr>
+              <w:t>Module 6: One quantitative variable – EDA and Testing (Act 11)</w:t>
+            </w:r>
+          </w:p>
+        </w:tc>
+        <w:tc>
+          <w:tcPr>
+            <w:tcW w:w="4230" w:type="dxa"/>
+          </w:tcPr>
+          <w:p>
+            <w:pPr>
+              <w:rPr>
+                <w:rFonts w:ascii="Times New Roman" w:hAnsi="Times New Roman" w:cs="Times New Roman"/>
+                <w:bCs/>
+                <w:color w:val="7030A0"/>
+                <w:sz w:val="24"/>
+                <w:szCs w:val="24"/>
+              </w:rPr>
+            </w:pPr>
+          </w:p>
+        </w:tc>
+      </w:tr>
+      <w:tr>
+        <w:tc>
+          <w:tcPr>
+            <w:tcW w:w="923" w:type="dxa"/>
+          </w:tcPr>
+          <w:p>
+            <w:pPr>
+              <w:rPr>
+                <w:rFonts w:ascii="Times New Roman" w:hAnsi="Times New Roman" w:cs="Times New Roman"/>
+                <w:b/>
+                <w:sz w:val="24"/>
+                <w:szCs w:val="24"/>
+              </w:rPr>
+            </w:pPr>
+          </w:p>
+        </w:tc>
+        <w:tc>
+          <w:tcPr>
+            <w:tcW w:w="962" w:type="dxa"/>
+          </w:tcPr>
+          <w:p>
+            <w:pPr>
+              <w:rPr>
+                <w:rFonts w:ascii="Times New Roman" w:hAnsi="Times New Roman" w:cs="Times New Roman"/>
+                <w:sz w:val="24"/>
+                <w:szCs w:val="24"/>
+              </w:rPr>
+            </w:pPr>
+            <w:r>
+              <w:rPr>
+                <w:rFonts w:ascii="Times New Roman" w:hAnsi="Times New Roman" w:cs="Times New Roman"/>
+                <w:sz w:val="24"/>
+                <w:szCs w:val="24"/>
+              </w:rPr>
               <w:t>F 5/30</w:t>
             </w:r>
           </w:p>
@@ -2300,27 +2677,6 @@
           <w:tcPr>
             <w:tcW w:w="4230" w:type="dxa"/>
           </w:tcPr>
-          <w:p>
-            <w:pPr>
-              <w:rPr>
-                <w:rFonts w:ascii="Times New Roman" w:hAnsi="Times New Roman" w:cs="Times New Roman"/>
-                <w:bCs/>
-                <w:color w:val="7030A0"/>
-                <w:sz w:val="24"/>
-                <w:szCs w:val="24"/>
-              </w:rPr>
-            </w:pPr>
-            <w:r>
-              <w:rPr>
-                <w:rFonts w:ascii="Times New Roman" w:hAnsi="Times New Roman" w:cs="Times New Roman"/>
-                <w:bCs/>
-                <w:color w:val="7030A0"/>
-                <w:sz w:val="24"/>
-                <w:szCs w:val="24"/>
-              </w:rPr>
-              <w:t>GS: Project Research Question and Study Design</w:t>
-            </w:r>
-          </w:p>
           <w:p>
             <w:pPr>
               <w:rPr>
@@ -2357,6 +2713,7 @@
                 <w:sz w:val="24"/>
                 <w:szCs w:val="24"/>
               </w:rPr>
+              <w:lastRenderedPageBreak/>
               <w:t>3</w:t>
             </w:r>
           </w:p>
@@ -2431,7 +2788,25 @@
                 <w:sz w:val="24"/>
                 <w:szCs w:val="24"/>
               </w:rPr>
-              <w:t>Module 6 (cont): Act 12, 13</w:t>
+              <w:t>Module 6 (</w:t>
+            </w:r>
+            <w:proofErr w:type="spellStart"/>
+            <w:r>
+              <w:rPr>
+                <w:rFonts w:ascii="Times New Roman" w:hAnsi="Times New Roman" w:cs="Times New Roman"/>
+                <w:sz w:val="24"/>
+                <w:szCs w:val="24"/>
+              </w:rPr>
+              <w:t>cont</w:t>
+            </w:r>
+            <w:proofErr w:type="spellEnd"/>
+            <w:r>
+              <w:rPr>
+                <w:rFonts w:ascii="Times New Roman" w:hAnsi="Times New Roman" w:cs="Times New Roman"/>
+                <w:sz w:val="24"/>
+                <w:szCs w:val="24"/>
+              </w:rPr>
+              <w:t>): Act 12, 13</w:t>
             </w:r>
           </w:p>
         </w:tc>
@@ -2638,11 +3013,62 @@
             <w:pPr>
               <w:rPr>
                 <w:rFonts w:ascii="Times New Roman" w:hAnsi="Times New Roman" w:cs="Times New Roman"/>
+                <w:bCs/>
                 <w:color w:val="FF0000"/>
                 <w:sz w:val="24"/>
                 <w:szCs w:val="24"/>
               </w:rPr>
             </w:pPr>
+            <w:r>
+              <w:rPr>
+                <w:rFonts w:ascii="Times New Roman" w:hAnsi="Times New Roman" w:cs="Times New Roman"/>
+                <w:bCs/>
+                <w:color w:val="FF0000"/>
+                <w:sz w:val="24"/>
+                <w:szCs w:val="24"/>
+              </w:rPr>
+              <w:t xml:space="preserve">Mod </w:t>
+            </w:r>
+            <w:r>
+              <w:rPr>
+                <w:rFonts w:ascii="Times New Roman" w:hAnsi="Times New Roman" w:cs="Times New Roman"/>
+                <w:bCs/>
+                <w:color w:val="FF0000"/>
+                <w:sz w:val="24"/>
+                <w:szCs w:val="24"/>
+              </w:rPr>
+              <w:t>4, 6, and 7</w:t>
+            </w:r>
+            <w:r>
+              <w:rPr>
+                <w:rFonts w:ascii="Times New Roman" w:hAnsi="Times New Roman" w:cs="Times New Roman"/>
+                <w:bCs/>
+                <w:color w:val="FF0000"/>
+                <w:sz w:val="24"/>
+                <w:szCs w:val="24"/>
+              </w:rPr>
+              <w:t xml:space="preserve"> Video Quiz</w:t>
+            </w:r>
+          </w:p>
+          <w:p>
+            <w:pPr>
+              <w:rPr>
+                <w:rFonts w:ascii="Times New Roman" w:hAnsi="Times New Roman" w:cs="Times New Roman"/>
+                <w:color w:val="FF0000"/>
+                <w:sz w:val="24"/>
+                <w:szCs w:val="24"/>
+              </w:rPr>
+            </w:pPr>
+            <w:r>
+              <w:rPr>
+                <w:rFonts w:ascii="Times New Roman" w:hAnsi="Times New Roman" w:cs="Times New Roman"/>
+                <w:bCs/>
+                <w:color w:val="00B050"/>
+                <w:sz w:val="24"/>
+                <w:szCs w:val="24"/>
+              </w:rPr>
+              <w:t>Mod 4, 6 and 7 Activities/Labs</w:t>
+            </w:r>
           </w:p>
         </w:tc>
       </w:tr>
@@ -2734,7 +3160,7 @@
             <w:pPr>
               <w:rPr>
                 <w:rFonts w:ascii="Times New Roman" w:hAnsi="Times New Roman" w:cs="Times New Roman"/>
-                <w:b/>
+                <w:bCs/>
                 <w:color w:val="4472C4" w:themeColor="accent1"/>
                 <w:sz w:val="24"/>
                 <w:szCs w:val="24"/>
@@ -2743,52 +3169,33 @@
             <w:r>
               <w:rPr>
                 <w:rFonts w:ascii="Times New Roman" w:hAnsi="Times New Roman" w:cs="Times New Roman"/>
-                <w:b/>
+                <w:bCs/>
                 <w:color w:val="4472C4" w:themeColor="accent1"/>
                 <w:sz w:val="24"/>
                 <w:szCs w:val="24"/>
               </w:rPr>
-              <w:t xml:space="preserve">Assignment </w:t>
-            </w:r>
-            <w:r>
-              <w:rPr>
-                <w:rFonts w:ascii="Times New Roman" w:hAnsi="Times New Roman" w:cs="Times New Roman"/>
-                <w:b/>
-                <w:color w:val="4472C4" w:themeColor="accent1"/>
-                <w:sz w:val="24"/>
-                <w:szCs w:val="24"/>
-              </w:rPr>
-              <w:t>3</w:t>
-            </w:r>
-            <w:r>
-              <w:rPr>
-                <w:rFonts w:ascii="Times New Roman" w:hAnsi="Times New Roman" w:cs="Times New Roman"/>
-                <w:b/>
-                <w:color w:val="4472C4" w:themeColor="accent1"/>
-                <w:sz w:val="24"/>
-                <w:szCs w:val="24"/>
-              </w:rPr>
-              <w:t xml:space="preserve"> (Mod </w:t>
-            </w:r>
-            <w:r>
-              <w:rPr>
-                <w:rFonts w:ascii="Times New Roman" w:hAnsi="Times New Roman" w:cs="Times New Roman"/>
-                <w:b/>
-                <w:color w:val="4472C4" w:themeColor="accent1"/>
-                <w:sz w:val="24"/>
-                <w:szCs w:val="24"/>
-              </w:rPr>
-              <w:t>6</w:t>
-            </w:r>
-            <w:r>
-              <w:rPr>
-                <w:rFonts w:ascii="Times New Roman" w:hAnsi="Times New Roman" w:cs="Times New Roman"/>
-                <w:b/>
-                <w:color w:val="4472C4" w:themeColor="accent1"/>
-                <w:sz w:val="24"/>
-                <w:szCs w:val="24"/>
-              </w:rPr>
-              <w:t xml:space="preserve"> – 7)</w:t>
+              <w:t>Assignment 3 (Mod 6 – 7)</w:t>
+            </w:r>
+          </w:p>
+          <w:p>
+            <w:pPr>
+              <w:rPr>
+                <w:rFonts w:ascii="Times New Roman" w:hAnsi="Times New Roman" w:cs="Times New Roman"/>
+                <w:bCs/>
+                <w:color w:val="7030A0"/>
+                <w:sz w:val="24"/>
+                <w:szCs w:val="24"/>
+              </w:rPr>
+            </w:pPr>
+            <w:r>
+              <w:rPr>
+                <w:rFonts w:ascii="Times New Roman" w:hAnsi="Times New Roman" w:cs="Times New Roman"/>
+                <w:bCs/>
+                <w:color w:val="7030A0"/>
+                <w:sz w:val="24"/>
+                <w:szCs w:val="24"/>
+              </w:rPr>
+              <w:t>Project Research Question and Study Design</w:t>
             </w:r>
           </w:p>
         </w:tc>
@@ -2994,25 +3401,6 @@
                 <w:szCs w:val="24"/>
               </w:rPr>
             </w:pPr>
-            <w:r>
-              <w:rPr>
-                <w:rFonts w:ascii="Times New Roman" w:hAnsi="Times New Roman" w:cs="Times New Roman"/>
-                <w:color w:val="7030A0"/>
-                <w:sz w:val="24"/>
-                <w:szCs w:val="24"/>
-              </w:rPr>
-              <w:t>GS: Project Data</w:t>
-            </w:r>
-          </w:p>
-          <w:p>
-            <w:pPr>
-              <w:rPr>
-                <w:rFonts w:ascii="Times New Roman" w:hAnsi="Times New Roman" w:cs="Times New Roman"/>
-                <w:color w:val="7030A0"/>
-                <w:sz w:val="24"/>
-                <w:szCs w:val="24"/>
-              </w:rPr>
-            </w:pPr>
           </w:p>
         </w:tc>
       </w:tr>
@@ -3288,8 +3676,19 @@
                 <w:sz w:val="24"/>
                 <w:szCs w:val="24"/>
               </w:rPr>
-              <w:t>2.2to2.4; 4.1_TwoProp; 4.2_TwoProp; 4.4; 15.1; 15.2; RelativeRisk</w:t>
-            </w:r>
+              <w:t xml:space="preserve">2.2to2.4; 4.1_TwoProp; 4.2_TwoProp; 4.4; 15.1; 15.2; </w:t>
+            </w:r>
+            <w:proofErr w:type="spellStart"/>
+            <w:r>
+              <w:rPr>
+                <w:rFonts w:ascii="Times New Roman" w:hAnsi="Times New Roman" w:cs="Times New Roman"/>
+                <w:color w:val="FF0000"/>
+                <w:sz w:val="24"/>
+                <w:szCs w:val="24"/>
+              </w:rPr>
+              <w:t>RelativeRisk</w:t>
+            </w:r>
+            <w:proofErr w:type="spellEnd"/>
           </w:p>
           <w:p>
             <w:pPr>
@@ -3462,6 +3861,47 @@
             <w:pPr>
               <w:rPr>
                 <w:rFonts w:ascii="Times New Roman" w:hAnsi="Times New Roman" w:cs="Times New Roman"/>
+                <w:bCs/>
+                <w:color w:val="FF0000"/>
+                <w:sz w:val="24"/>
+                <w:szCs w:val="24"/>
+              </w:rPr>
+            </w:pPr>
+            <w:r>
+              <w:rPr>
+                <w:rFonts w:ascii="Times New Roman" w:hAnsi="Times New Roman" w:cs="Times New Roman"/>
+                <w:bCs/>
+                <w:color w:val="FF0000"/>
+                <w:sz w:val="24"/>
+                <w:szCs w:val="24"/>
+              </w:rPr>
+              <w:t>Mod</w:t>
+            </w:r>
+            <w:r>
+              <w:rPr>
+                <w:rFonts w:ascii="Times New Roman" w:hAnsi="Times New Roman" w:cs="Times New Roman"/>
+                <w:bCs/>
+                <w:color w:val="FF0000"/>
+                <w:sz w:val="24"/>
+                <w:szCs w:val="24"/>
+              </w:rPr>
+              <w:t xml:space="preserve"> 8</w:t>
+            </w:r>
+            <w:r>
+              <w:rPr>
+                <w:rFonts w:ascii="Times New Roman" w:hAnsi="Times New Roman" w:cs="Times New Roman"/>
+                <w:bCs/>
+                <w:color w:val="FF0000"/>
+                <w:sz w:val="24"/>
+                <w:szCs w:val="24"/>
+              </w:rPr>
+              <w:t xml:space="preserve"> Video Quiz</w:t>
+            </w:r>
+          </w:p>
+          <w:p>
+            <w:pPr>
+              <w:rPr>
+                <w:rFonts w:ascii="Times New Roman" w:hAnsi="Times New Roman" w:cs="Times New Roman"/>
                 <w:color w:val="4472C4" w:themeColor="accent1"/>
                 <w:sz w:val="24"/>
                 <w:szCs w:val="24"/>
@@ -3470,13 +3910,12 @@
             <w:r>
               <w:rPr>
                 <w:rFonts w:ascii="Times New Roman" w:hAnsi="Times New Roman" w:cs="Times New Roman"/>
-                <w:b/>
-                <w:bCs/>
-                <w:color w:val="4472C4" w:themeColor="accent1"/>
-                <w:sz w:val="24"/>
-                <w:szCs w:val="24"/>
-              </w:rPr>
-              <w:t>Assignment 4 (Mod 8)</w:t>
+                <w:bCs/>
+                <w:color w:val="00B050"/>
+                <w:sz w:val="24"/>
+                <w:szCs w:val="24"/>
+              </w:rPr>
+              <w:t>Mod 8 Activities/Labs</w:t>
             </w:r>
           </w:p>
         </w:tc>
@@ -3659,11 +4098,39 @@
             <w:pPr>
               <w:rPr>
                 <w:rFonts w:ascii="Times New Roman" w:hAnsi="Times New Roman" w:cs="Times New Roman"/>
+                <w:color w:val="4472C4" w:themeColor="accent1"/>
+                <w:sz w:val="24"/>
+                <w:szCs w:val="24"/>
+              </w:rPr>
+            </w:pPr>
+            <w:r>
+              <w:rPr>
+                <w:rFonts w:ascii="Times New Roman" w:hAnsi="Times New Roman" w:cs="Times New Roman"/>
+                <w:color w:val="4472C4" w:themeColor="accent1"/>
+                <w:sz w:val="24"/>
+                <w:szCs w:val="24"/>
+              </w:rPr>
+              <w:t>Assignment 4 (Mod 8)</w:t>
+            </w:r>
+          </w:p>
+          <w:p>
+            <w:pPr>
+              <w:rPr>
+                <w:rFonts w:ascii="Times New Roman" w:hAnsi="Times New Roman" w:cs="Times New Roman"/>
                 <w:color w:val="FF0000"/>
                 <w:sz w:val="24"/>
                 <w:szCs w:val="24"/>
               </w:rPr>
             </w:pPr>
+            <w:r>
+              <w:rPr>
+                <w:rFonts w:ascii="Times New Roman" w:hAnsi="Times New Roman" w:cs="Times New Roman"/>
+                <w:color w:val="7030A0"/>
+                <w:sz w:val="24"/>
+                <w:szCs w:val="24"/>
+              </w:rPr>
+              <w:t>GS: Project Data</w:t>
+            </w:r>
           </w:p>
         </w:tc>
       </w:tr>
@@ -3761,25 +4228,6 @@
                 <w:szCs w:val="24"/>
               </w:rPr>
             </w:pPr>
-            <w:r>
-              <w:rPr>
-                <w:rFonts w:ascii="Times New Roman" w:hAnsi="Times New Roman" w:cs="Times New Roman"/>
-                <w:color w:val="7030A0"/>
-                <w:sz w:val="24"/>
-                <w:szCs w:val="24"/>
-              </w:rPr>
-              <w:t>GS: Project Descriptive Statistics</w:t>
-            </w:r>
-            <w:r>
-              <w:rPr>
-                <w:rFonts w:ascii="Times New Roman" w:hAnsi="Times New Roman" w:cs="Times New Roman"/>
-                <w:bCs/>
-                <w:color w:val="00B050"/>
-                <w:sz w:val="24"/>
-                <w:szCs w:val="24"/>
-              </w:rPr>
-              <w:t xml:space="preserve"> </w:t>
-            </w:r>
           </w:p>
         </w:tc>
       </w:tr>
@@ -3931,7 +4379,25 @@
                 <w:sz w:val="24"/>
                 <w:szCs w:val="24"/>
               </w:rPr>
-              <w:t>Module 9 (cont): Lab Mod 8 and 9</w:t>
+              <w:t>Module 9 (</w:t>
+            </w:r>
+            <w:proofErr w:type="spellStart"/>
+            <w:r>
+              <w:rPr>
+                <w:rFonts w:ascii="Times New Roman" w:hAnsi="Times New Roman" w:cs="Times New Roman"/>
+                <w:sz w:val="24"/>
+                <w:szCs w:val="24"/>
+              </w:rPr>
+              <w:t>cont</w:t>
+            </w:r>
+            <w:proofErr w:type="spellEnd"/>
+            <w:r>
+              <w:rPr>
+                <w:rFonts w:ascii="Times New Roman" w:hAnsi="Times New Roman" w:cs="Times New Roman"/>
+                <w:sz w:val="24"/>
+                <w:szCs w:val="24"/>
+              </w:rPr>
+              <w:t>): Lab Mod 8 and 9</w:t>
             </w:r>
           </w:p>
           <w:p>
@@ -4147,11 +4613,62 @@
             <w:pPr>
               <w:rPr>
                 <w:rFonts w:ascii="Times New Roman" w:hAnsi="Times New Roman" w:cs="Times New Roman"/>
+                <w:bCs/>
+                <w:color w:val="FF0000"/>
+                <w:sz w:val="24"/>
+                <w:szCs w:val="24"/>
+              </w:rPr>
+            </w:pPr>
+            <w:r>
+              <w:rPr>
+                <w:rFonts w:ascii="Times New Roman" w:hAnsi="Times New Roman" w:cs="Times New Roman"/>
+                <w:bCs/>
+                <w:color w:val="FF0000"/>
+                <w:sz w:val="24"/>
+                <w:szCs w:val="24"/>
+              </w:rPr>
+              <w:t xml:space="preserve">Mod </w:t>
+            </w:r>
+            <w:r>
+              <w:rPr>
+                <w:rFonts w:ascii="Times New Roman" w:hAnsi="Times New Roman" w:cs="Times New Roman"/>
+                <w:bCs/>
+                <w:color w:val="FF0000"/>
+                <w:sz w:val="24"/>
+                <w:szCs w:val="24"/>
+              </w:rPr>
+              <w:t>9 and 12</w:t>
+            </w:r>
+            <w:r>
+              <w:rPr>
+                <w:rFonts w:ascii="Times New Roman" w:hAnsi="Times New Roman" w:cs="Times New Roman"/>
+                <w:bCs/>
+                <w:color w:val="FF0000"/>
+                <w:sz w:val="24"/>
+                <w:szCs w:val="24"/>
+              </w:rPr>
+              <w:t xml:space="preserve"> Video Quiz</w:t>
+            </w:r>
+          </w:p>
+          <w:p>
+            <w:pPr>
+              <w:rPr>
+                <w:rFonts w:ascii="Times New Roman" w:hAnsi="Times New Roman" w:cs="Times New Roman"/>
                 <w:color w:val="4472C4" w:themeColor="accent1"/>
                 <w:sz w:val="24"/>
                 <w:szCs w:val="24"/>
               </w:rPr>
             </w:pPr>
+            <w:r>
+              <w:rPr>
+                <w:rFonts w:ascii="Times New Roman" w:hAnsi="Times New Roman" w:cs="Times New Roman"/>
+                <w:bCs/>
+                <w:color w:val="00B050"/>
+                <w:sz w:val="24"/>
+                <w:szCs w:val="24"/>
+              </w:rPr>
+              <w:t>Mod 9 and 12 Activities/Labs</w:t>
+            </w:r>
           </w:p>
         </w:tc>
       </w:tr>
@@ -4243,6 +4760,7 @@
             <w:pPr>
               <w:rPr>
                 <w:rFonts w:ascii="Times New Roman" w:hAnsi="Times New Roman" w:cs="Times New Roman"/>
+                <w:bCs/>
                 <w:color w:val="4472C4" w:themeColor="accent1"/>
                 <w:sz w:val="24"/>
                 <w:szCs w:val="24"/>
@@ -4251,52 +4769,32 @@
             <w:r>
               <w:rPr>
                 <w:rFonts w:ascii="Times New Roman" w:hAnsi="Times New Roman" w:cs="Times New Roman"/>
-                <w:b/>
+                <w:bCs/>
                 <w:color w:val="4472C4" w:themeColor="accent1"/>
                 <w:sz w:val="24"/>
                 <w:szCs w:val="24"/>
               </w:rPr>
-              <w:t xml:space="preserve">Assignment </w:t>
-            </w:r>
-            <w:r>
-              <w:rPr>
-                <w:rFonts w:ascii="Times New Roman" w:hAnsi="Times New Roman" w:cs="Times New Roman"/>
-                <w:b/>
+              <w:t>Assignment 5 (Mod 9, 12)</w:t>
+            </w:r>
+          </w:p>
+          <w:p>
+            <w:pPr>
+              <w:rPr>
+                <w:rFonts w:ascii="Times New Roman" w:hAnsi="Times New Roman" w:cs="Times New Roman"/>
+                <w:bCs/>
                 <w:color w:val="4472C4" w:themeColor="accent1"/>
                 <w:sz w:val="24"/>
                 <w:szCs w:val="24"/>
               </w:rPr>
-              <w:t>5</w:t>
-            </w:r>
-            <w:r>
-              <w:rPr>
-                <w:rFonts w:ascii="Times New Roman" w:hAnsi="Times New Roman" w:cs="Times New Roman"/>
-                <w:b/>
-                <w:color w:val="4472C4" w:themeColor="accent1"/>
-                <w:sz w:val="24"/>
-                <w:szCs w:val="24"/>
-              </w:rPr>
-              <w:t xml:space="preserve"> (Mod 9</w:t>
-            </w:r>
-            <w:r>
-              <w:rPr>
-                <w:rFonts w:ascii="Times New Roman" w:hAnsi="Times New Roman" w:cs="Times New Roman"/>
-                <w:b/>
-                <w:color w:val="4472C4" w:themeColor="accent1"/>
-                <w:sz w:val="24"/>
-                <w:szCs w:val="24"/>
-              </w:rPr>
-              <w:t>, 12</w:t>
-            </w:r>
-            <w:r>
-              <w:rPr>
-                <w:rFonts w:ascii="Times New Roman" w:hAnsi="Times New Roman" w:cs="Times New Roman"/>
-                <w:b/>
-                <w:color w:val="4472C4" w:themeColor="accent1"/>
-                <w:sz w:val="24"/>
-                <w:szCs w:val="24"/>
-              </w:rPr>
-              <w:t>)</w:t>
+            </w:pPr>
+            <w:r>
+              <w:rPr>
+                <w:rFonts w:ascii="Times New Roman" w:hAnsi="Times New Roman" w:cs="Times New Roman"/>
+                <w:color w:val="7030A0"/>
+                <w:sz w:val="24"/>
+                <w:szCs w:val="24"/>
+              </w:rPr>
+              <w:t>GS: Project Descriptive Statistics</w:t>
             </w:r>
           </w:p>
         </w:tc>
@@ -4373,6 +4871,7 @@
                 <w:szCs w:val="24"/>
               </w:rPr>
             </w:pPr>
+            <w:proofErr w:type="spellStart"/>
             <w:r>
               <w:rPr>
                 <w:rFonts w:ascii="Times New Roman" w:hAnsi="Times New Roman" w:cs="Times New Roman"/>
@@ -4380,7 +4879,17 @@
                 <w:sz w:val="24"/>
                 <w:szCs w:val="24"/>
               </w:rPr>
-              <w:t>PairedData; 18.1and18.2; 18.3</w:t>
+              <w:t>PairedData</w:t>
+            </w:r>
+            <w:proofErr w:type="spellEnd"/>
+            <w:r>
+              <w:rPr>
+                <w:rFonts w:ascii="Times New Roman" w:hAnsi="Times New Roman" w:cs="Times New Roman"/>
+                <w:color w:val="FF0000"/>
+                <w:sz w:val="24"/>
+                <w:szCs w:val="24"/>
+              </w:rPr>
+              <w:t>; 18.1and18.2; 18.3</w:t>
             </w:r>
           </w:p>
           <w:p>
@@ -4539,7 +5048,25 @@
                 <w:b/>
                 <w:sz w:val="24"/>
               </w:rPr>
-              <w:t>Last day to DROP</w:t>
+              <w:t xml:space="preserve">Last day </w:t>
+            </w:r>
+            <w:proofErr w:type="gramStart"/>
+            <w:r>
+              <w:rPr>
+                <w:rFonts w:ascii="Times New Roman" w:eastAsia="Times New Roman" w:hAnsi="Times New Roman" w:cs="Times New Roman"/>
+                <w:b/>
+                <w:sz w:val="24"/>
+              </w:rPr>
+              <w:t>to</w:t>
+            </w:r>
+            <w:proofErr w:type="gramEnd"/>
+            <w:r>
+              <w:rPr>
+                <w:rFonts w:ascii="Times New Roman" w:eastAsia="Times New Roman" w:hAnsi="Times New Roman" w:cs="Times New Roman"/>
+                <w:b/>
+                <w:sz w:val="24"/>
+              </w:rPr>
+              <w:t xml:space="preserve"> DROP</w:t>
             </w:r>
           </w:p>
           <w:p>
@@ -4766,12 +5293,63 @@
             <w:pPr>
               <w:rPr>
                 <w:rFonts w:ascii="Times New Roman" w:hAnsi="Times New Roman" w:cs="Times New Roman"/>
+                <w:bCs/>
+                <w:color w:val="FF0000"/>
+                <w:sz w:val="24"/>
+                <w:szCs w:val="24"/>
+              </w:rPr>
+            </w:pPr>
+            <w:r>
+              <w:rPr>
+                <w:rFonts w:ascii="Times New Roman" w:hAnsi="Times New Roman" w:cs="Times New Roman"/>
+                <w:bCs/>
+                <w:color w:val="FF0000"/>
+                <w:sz w:val="24"/>
+                <w:szCs w:val="24"/>
+              </w:rPr>
+              <w:t>Mod 1</w:t>
+            </w:r>
+            <w:r>
+              <w:rPr>
+                <w:rFonts w:ascii="Times New Roman" w:hAnsi="Times New Roman" w:cs="Times New Roman"/>
+                <w:bCs/>
+                <w:color w:val="FF0000"/>
+                <w:sz w:val="24"/>
+                <w:szCs w:val="24"/>
+              </w:rPr>
+              <w:t>3 and 11</w:t>
+            </w:r>
+            <w:r>
+              <w:rPr>
+                <w:rFonts w:ascii="Times New Roman" w:hAnsi="Times New Roman" w:cs="Times New Roman"/>
+                <w:bCs/>
+                <w:color w:val="FF0000"/>
+                <w:sz w:val="24"/>
+                <w:szCs w:val="24"/>
+              </w:rPr>
+              <w:t xml:space="preserve"> Video Quiz</w:t>
+            </w:r>
+          </w:p>
+          <w:p>
+            <w:pPr>
+              <w:rPr>
+                <w:rFonts w:ascii="Times New Roman" w:hAnsi="Times New Roman" w:cs="Times New Roman"/>
                 <w:i/>
                 <w:iCs/>
                 <w:sz w:val="24"/>
                 <w:szCs w:val="24"/>
               </w:rPr>
             </w:pPr>
+            <w:r>
+              <w:rPr>
+                <w:rFonts w:ascii="Times New Roman" w:hAnsi="Times New Roman" w:cs="Times New Roman"/>
+                <w:bCs/>
+                <w:color w:val="00B050"/>
+                <w:sz w:val="24"/>
+                <w:szCs w:val="24"/>
+              </w:rPr>
+              <w:t>Mod 13 and 11 Activities/Labs</w:t>
+            </w:r>
           </w:p>
         </w:tc>
       </w:tr>
@@ -4873,6 +5451,27 @@
           <w:tcPr>
             <w:tcW w:w="4230" w:type="dxa"/>
           </w:tcPr>
+          <w:p>
+            <w:pPr>
+              <w:rPr>
+                <w:rFonts w:ascii="Times New Roman" w:hAnsi="Times New Roman" w:cs="Times New Roman"/>
+                <w:bCs/>
+                <w:color w:val="4472C4" w:themeColor="accent1"/>
+                <w:sz w:val="24"/>
+                <w:szCs w:val="24"/>
+              </w:rPr>
+            </w:pPr>
+            <w:r>
+              <w:rPr>
+                <w:rFonts w:ascii="Times New Roman" w:hAnsi="Times New Roman" w:cs="Times New Roman"/>
+                <w:bCs/>
+                <w:color w:val="4472C4" w:themeColor="accent1"/>
+                <w:sz w:val="24"/>
+                <w:szCs w:val="24"/>
+              </w:rPr>
+              <w:t>Assignment 6 (Mod 13, 11)</w:t>
+            </w:r>
+          </w:p>
           <w:p>
             <w:pPr>
               <w:rPr>
@@ -4884,56 +5483,6 @@
                 <w:szCs w:val="24"/>
               </w:rPr>
             </w:pPr>
-            <w:r>
-              <w:rPr>
-                <w:rFonts w:ascii="Times New Roman" w:hAnsi="Times New Roman" w:cs="Times New Roman"/>
-                <w:b/>
-                <w:color w:val="4472C4" w:themeColor="accent1"/>
-                <w:sz w:val="24"/>
-                <w:szCs w:val="24"/>
-              </w:rPr>
-              <w:t xml:space="preserve">Assignment </w:t>
-            </w:r>
-            <w:r>
-              <w:rPr>
-                <w:rFonts w:ascii="Times New Roman" w:hAnsi="Times New Roman" w:cs="Times New Roman"/>
-                <w:b/>
-                <w:color w:val="4472C4" w:themeColor="accent1"/>
-                <w:sz w:val="24"/>
-                <w:szCs w:val="24"/>
-              </w:rPr>
-              <w:t>6</w:t>
-            </w:r>
-            <w:r>
-              <w:rPr>
-                <w:rFonts w:ascii="Times New Roman" w:hAnsi="Times New Roman" w:cs="Times New Roman"/>
-                <w:b/>
-                <w:color w:val="4472C4" w:themeColor="accent1"/>
-                <w:sz w:val="24"/>
-                <w:szCs w:val="24"/>
-              </w:rPr>
-              <w:t xml:space="preserve"> (Mod 1</w:t>
-            </w:r>
-            <w:r>
-              <w:rPr>
-                <w:rFonts w:ascii="Times New Roman" w:hAnsi="Times New Roman" w:cs="Times New Roman"/>
-                <w:b/>
-                <w:color w:val="4472C4" w:themeColor="accent1"/>
-                <w:sz w:val="24"/>
-                <w:szCs w:val="24"/>
-              </w:rPr>
-              <w:t>3, 11</w:t>
-            </w:r>
-            <w:r>
-              <w:rPr>
-                <w:rFonts w:ascii="Times New Roman" w:hAnsi="Times New Roman" w:cs="Times New Roman"/>
-                <w:b/>
-                <w:color w:val="4472C4" w:themeColor="accent1"/>
-                <w:sz w:val="24"/>
-                <w:szCs w:val="24"/>
-              </w:rPr>
-              <w:t>)</w:t>
-            </w:r>
           </w:p>
         </w:tc>
       </w:tr>
@@ -5094,6 +5643,8 @@
             <w:pPr>
               <w:rPr>
                 <w:rFonts w:ascii="Times New Roman" w:hAnsi="Times New Roman" w:cs="Times New Roman"/>
+                <w:b/>
+                <w:bCs/>
                 <w:sz w:val="24"/>
                 <w:szCs w:val="24"/>
               </w:rPr>
@@ -5108,6 +5659,8 @@
             <w:pPr>
               <w:rPr>
                 <w:rFonts w:ascii="Times New Roman" w:hAnsi="Times New Roman" w:cs="Times New Roman"/>
+                <w:b/>
+                <w:bCs/>
                 <w:sz w:val="24"/>
                 <w:szCs w:val="24"/>
               </w:rPr>
@@ -5122,6 +5675,8 @@
             <w:pPr>
               <w:rPr>
                 <w:rFonts w:ascii="Times New Roman" w:hAnsi="Times New Roman" w:cs="Times New Roman"/>
+                <w:b/>
+                <w:bCs/>
                 <w:sz w:val="24"/>
                 <w:szCs w:val="24"/>
               </w:rPr>
@@ -5155,7 +5710,6 @@
             <w:pPr>
               <w:rPr>
                 <w:rFonts w:ascii="Times New Roman" w:hAnsi="Times New Roman" w:cs="Times New Roman"/>
-                <w:color w:val="7030A0"/>
                 <w:sz w:val="24"/>
                 <w:szCs w:val="24"/>
               </w:rPr>
@@ -5920,7 +6474,7 @@
   <w:style w:type="paragraph" w:default="1" w:styleId="Normal">
     <w:name w:val="Normal"/>
     <w:qFormat/>
-    <w:rsid w:val="009E1A43"/>
+    <w:rsid w:val="00AD32EA"/>
     <w:rPr>
       <w:rFonts w:eastAsiaTheme="minorEastAsia"/>
     </w:rPr>

--- a/calendars/Sum1_25-Stat216_Calendar-Online.docx
+++ b/calendars/Sum1_25-Stat216_Calendar-Online.docx
@@ -486,9 +486,70 @@
                 <w:sz w:val="24"/>
                 <w:szCs w:val="24"/>
               </w:rPr>
-              <w:t>(</w:t>
-            </w:r>
-            <w:proofErr w:type="spellStart"/>
+              <w:t>(Coursepack)</w:t>
+            </w:r>
+            <w:r>
+              <w:rPr>
+                <w:rFonts w:ascii="Times New Roman" w:hAnsi="Times New Roman" w:cs="Times New Roman"/>
+                <w:b/>
+                <w:color w:val="4472C4" w:themeColor="accent1"/>
+                <w:sz w:val="24"/>
+                <w:szCs w:val="24"/>
+              </w:rPr>
+              <w:t xml:space="preserve"> </w:t>
+            </w:r>
+          </w:p>
+          <w:p>
+            <w:pPr>
+              <w:rPr>
+                <w:rFonts w:ascii="Times New Roman" w:hAnsi="Times New Roman" w:cs="Times New Roman"/>
+                <w:b/>
+                <w:sz w:val="24"/>
+                <w:szCs w:val="24"/>
+              </w:rPr>
+            </w:pPr>
+            <w:r>
+              <w:rPr>
+                <w:rFonts w:ascii="Times New Roman" w:hAnsi="Times New Roman" w:cs="Times New Roman"/>
+                <w:b/>
+                <w:sz w:val="24"/>
+                <w:szCs w:val="24"/>
+              </w:rPr>
+              <w:t>(recommended timeline)</w:t>
+            </w:r>
+          </w:p>
+        </w:tc>
+        <w:tc>
+          <w:tcPr>
+            <w:tcW w:w="3780" w:type="dxa"/>
+          </w:tcPr>
+          <w:p>
+            <w:pPr>
+              <w:rPr>
+                <w:rFonts w:ascii="Times New Roman" w:hAnsi="Times New Roman" w:cs="Times New Roman"/>
+                <w:b/>
+                <w:sz w:val="24"/>
+                <w:szCs w:val="24"/>
+              </w:rPr>
+            </w:pPr>
+            <w:r>
+              <w:rPr>
+                <w:rFonts w:ascii="Times New Roman" w:hAnsi="Times New Roman" w:cs="Times New Roman"/>
+                <w:b/>
+                <w:sz w:val="24"/>
+                <w:szCs w:val="24"/>
+              </w:rPr>
+              <w:t>Activity</w:t>
+            </w:r>
+            <w:r>
+              <w:rPr>
+                <w:rFonts w:ascii="Times New Roman" w:hAnsi="Times New Roman" w:cs="Times New Roman"/>
+                <w:b/>
+                <w:sz w:val="24"/>
+                <w:szCs w:val="24"/>
+              </w:rPr>
+              <w:t xml:space="preserve">/Lab completion </w:t>
+            </w:r>
             <w:r>
               <w:rPr>
                 <w:rFonts w:ascii="Times New Roman" w:hAnsi="Times New Roman" w:cs="Times New Roman"/>
@@ -499,20 +560,7 @@
                 <w:sz w:val="24"/>
                 <w:szCs w:val="24"/>
               </w:rPr>
-              <w:t>Coursepack</w:t>
-            </w:r>
-            <w:proofErr w:type="spellEnd"/>
-            <w:r>
-              <w:rPr>
-                <w:rFonts w:ascii="Times New Roman" w:hAnsi="Times New Roman" w:cs="Times New Roman"/>
-                <w:b/>
-                <w:i/>
-                <w:iCs/>
-                <w:color w:val="4472C4" w:themeColor="accent1"/>
-                <w:sz w:val="24"/>
-                <w:szCs w:val="24"/>
-              </w:rPr>
-              <w:t>)</w:t>
+              <w:t>(Coursepack)</w:t>
             </w:r>
             <w:r>
               <w:rPr>
@@ -524,57 +572,14 @@
               </w:rPr>
               <w:t xml:space="preserve"> </w:t>
             </w:r>
-          </w:p>
-          <w:p>
-            <w:pPr>
-              <w:rPr>
-                <w:rFonts w:ascii="Times New Roman" w:hAnsi="Times New Roman" w:cs="Times New Roman"/>
-                <w:b/>
-                <w:sz w:val="24"/>
-                <w:szCs w:val="24"/>
-              </w:rPr>
-            </w:pPr>
-            <w:r>
-              <w:rPr>
-                <w:rFonts w:ascii="Times New Roman" w:hAnsi="Times New Roman" w:cs="Times New Roman"/>
-                <w:b/>
-                <w:sz w:val="24"/>
-                <w:szCs w:val="24"/>
-              </w:rPr>
-              <w:t>(recommended timeline)</w:t>
-            </w:r>
-          </w:p>
-        </w:tc>
-        <w:tc>
-          <w:tcPr>
-            <w:tcW w:w="3780" w:type="dxa"/>
-          </w:tcPr>
-          <w:p>
-            <w:pPr>
-              <w:rPr>
-                <w:rFonts w:ascii="Times New Roman" w:hAnsi="Times New Roman" w:cs="Times New Roman"/>
-                <w:b/>
-                <w:sz w:val="24"/>
-                <w:szCs w:val="24"/>
-              </w:rPr>
-            </w:pPr>
-            <w:r>
-              <w:rPr>
-                <w:rFonts w:ascii="Times New Roman" w:hAnsi="Times New Roman" w:cs="Times New Roman"/>
-                <w:b/>
-                <w:sz w:val="24"/>
-                <w:szCs w:val="24"/>
-              </w:rPr>
-              <w:t>Activity</w:t>
-            </w:r>
-            <w:r>
-              <w:rPr>
-                <w:rFonts w:ascii="Times New Roman" w:hAnsi="Times New Roman" w:cs="Times New Roman"/>
-                <w:b/>
-                <w:sz w:val="24"/>
-                <w:szCs w:val="24"/>
-              </w:rPr>
-              <w:t xml:space="preserve">/Lab completion (recommended timeline) </w:t>
+            <w:r>
+              <w:rPr>
+                <w:rFonts w:ascii="Times New Roman" w:hAnsi="Times New Roman" w:cs="Times New Roman"/>
+                <w:b/>
+                <w:sz w:val="24"/>
+                <w:szCs w:val="24"/>
+              </w:rPr>
+              <w:t xml:space="preserve">(recommended timeline) </w:t>
             </w:r>
           </w:p>
         </w:tc>
@@ -733,27 +738,7 @@
                 <w:sz w:val="24"/>
                 <w:szCs w:val="24"/>
               </w:rPr>
-              <w:t xml:space="preserve"> – all completed in </w:t>
-            </w:r>
-            <w:proofErr w:type="spellStart"/>
-            <w:r>
-              <w:rPr>
-                <w:rFonts w:ascii="Times New Roman" w:hAnsi="Times New Roman" w:cs="Times New Roman"/>
-                <w:b/>
-                <w:sz w:val="24"/>
-                <w:szCs w:val="24"/>
-              </w:rPr>
-              <w:t>Gradescope</w:t>
-            </w:r>
-            <w:proofErr w:type="spellEnd"/>
-            <w:r>
-              <w:rPr>
-                <w:rFonts w:ascii="Times New Roman" w:hAnsi="Times New Roman" w:cs="Times New Roman"/>
-                <w:b/>
-                <w:sz w:val="24"/>
-                <w:szCs w:val="24"/>
-              </w:rPr>
-              <w:t xml:space="preserve"> and due at 11:59 pm MST</w:t>
+              <w:t xml:space="preserve"> – all completed in Gradescope and due at 11:59 pm MST</w:t>
             </w:r>
           </w:p>
         </w:tc>
@@ -1025,7 +1010,32 @@
                 <w:sz w:val="24"/>
                 <w:szCs w:val="24"/>
               </w:rPr>
-              <w:t>Intro to Data (Act 1, 2)</w:t>
+              <w:t>Intro to Data (Act 2</w:t>
+            </w:r>
+            <w:r>
+              <w:rPr>
+                <w:rFonts w:ascii="Times New Roman" w:hAnsi="Times New Roman" w:cs="Times New Roman"/>
+                <w:sz w:val="24"/>
+                <w:szCs w:val="24"/>
+              </w:rPr>
+              <w:t xml:space="preserve"> </w:t>
+            </w:r>
+            <w:r>
+              <w:rPr>
+                <w:rFonts w:ascii="Times New Roman" w:hAnsi="Times New Roman" w:cs="Times New Roman"/>
+                <w:color w:val="4472C4" w:themeColor="accent1"/>
+                <w:sz w:val="24"/>
+                <w:szCs w:val="24"/>
+              </w:rPr>
+              <w:t>P. 12 – 15</w:t>
+            </w:r>
+            <w:r>
+              <w:rPr>
+                <w:rFonts w:ascii="Times New Roman" w:hAnsi="Times New Roman" w:cs="Times New Roman"/>
+                <w:sz w:val="24"/>
+                <w:szCs w:val="24"/>
+              </w:rPr>
+              <w:t>)</w:t>
             </w:r>
           </w:p>
           <w:p>
@@ -1161,25 +1171,14 @@
                 <w:szCs w:val="24"/>
               </w:rPr>
             </w:pPr>
-            <w:proofErr w:type="gramStart"/>
-            <w:r>
-              <w:rPr>
-                <w:rFonts w:ascii="Times New Roman" w:hAnsi="Times New Roman" w:cs="Times New Roman"/>
-                <w:color w:val="4472C4" w:themeColor="accent1"/>
-                <w:sz w:val="24"/>
-                <w:szCs w:val="24"/>
-              </w:rPr>
-              <w:t>P. 25</w:t>
-            </w:r>
-            <w:proofErr w:type="gramEnd"/>
-            <w:r>
-              <w:rPr>
-                <w:rFonts w:ascii="Times New Roman" w:hAnsi="Times New Roman" w:cs="Times New Roman"/>
-                <w:color w:val="4472C4" w:themeColor="accent1"/>
-                <w:sz w:val="24"/>
-                <w:szCs w:val="24"/>
-              </w:rPr>
-              <w:t xml:space="preserve"> - 28</w:t>
+            <w:r>
+              <w:rPr>
+                <w:rFonts w:ascii="Times New Roman" w:hAnsi="Times New Roman" w:cs="Times New Roman"/>
+                <w:color w:val="4472C4" w:themeColor="accent1"/>
+                <w:sz w:val="24"/>
+                <w:szCs w:val="24"/>
+              </w:rPr>
+              <w:t>P. 25 - 28</w:t>
             </w:r>
           </w:p>
         </w:tc>
@@ -1217,25 +1216,41 @@
                 <w:sz w:val="24"/>
                 <w:szCs w:val="24"/>
               </w:rPr>
-              <w:t xml:space="preserve"> (</w:t>
-            </w:r>
-            <w:proofErr w:type="spellStart"/>
-            <w:r>
-              <w:rPr>
-                <w:rFonts w:ascii="Times New Roman" w:hAnsi="Times New Roman" w:cs="Times New Roman"/>
-                <w:sz w:val="24"/>
-                <w:szCs w:val="24"/>
-              </w:rPr>
-              <w:t>cont</w:t>
-            </w:r>
-            <w:proofErr w:type="spellEnd"/>
-            <w:r>
-              <w:rPr>
-                <w:rFonts w:ascii="Times New Roman" w:hAnsi="Times New Roman" w:cs="Times New Roman"/>
-                <w:sz w:val="24"/>
-                <w:szCs w:val="24"/>
-              </w:rPr>
-              <w:t>): (Act 3)</w:t>
+              <w:t xml:space="preserve"> (cont): (Act 3</w:t>
+            </w:r>
+            <w:r>
+              <w:rPr>
+                <w:rFonts w:ascii="Times New Roman" w:hAnsi="Times New Roman" w:cs="Times New Roman"/>
+                <w:sz w:val="24"/>
+                <w:szCs w:val="24"/>
+              </w:rPr>
+              <w:t xml:space="preserve"> </w:t>
+            </w:r>
+            <w:r>
+              <w:rPr>
+                <w:rFonts w:ascii="Times New Roman" w:hAnsi="Times New Roman" w:cs="Times New Roman"/>
+                <w:color w:val="4472C4" w:themeColor="accent1"/>
+                <w:sz w:val="24"/>
+                <w:szCs w:val="24"/>
+              </w:rPr>
+              <w:t>P. 1</w:t>
+            </w:r>
+            <w:r>
+              <w:rPr>
+                <w:rFonts w:ascii="Times New Roman" w:hAnsi="Times New Roman" w:cs="Times New Roman"/>
+                <w:color w:val="4472C4" w:themeColor="accent1"/>
+                <w:sz w:val="24"/>
+                <w:szCs w:val="24"/>
+              </w:rPr>
+              <w:t>6 - 23</w:t>
+            </w:r>
+            <w:r>
+              <w:rPr>
+                <w:rFonts w:ascii="Times New Roman" w:hAnsi="Times New Roman" w:cs="Times New Roman"/>
+                <w:sz w:val="24"/>
+                <w:szCs w:val="24"/>
+              </w:rPr>
+              <w:t>)</w:t>
             </w:r>
           </w:p>
           <w:p>
@@ -1268,7 +1283,32 @@
                 <w:sz w:val="24"/>
                 <w:szCs w:val="24"/>
               </w:rPr>
-              <w:t>: Probability (Act 5)</w:t>
+              <w:t>: Probability (Act 5</w:t>
+            </w:r>
+            <w:r>
+              <w:rPr>
+                <w:rFonts w:ascii="Times New Roman" w:hAnsi="Times New Roman" w:cs="Times New Roman"/>
+                <w:sz w:val="24"/>
+                <w:szCs w:val="24"/>
+              </w:rPr>
+              <w:t xml:space="preserve"> </w:t>
+            </w:r>
+            <w:r>
+              <w:rPr>
+                <w:rFonts w:ascii="Times New Roman" w:hAnsi="Times New Roman" w:cs="Times New Roman"/>
+                <w:color w:val="4472C4" w:themeColor="accent1"/>
+                <w:sz w:val="24"/>
+                <w:szCs w:val="24"/>
+              </w:rPr>
+              <w:t>P. 34 - 36</w:t>
+            </w:r>
+            <w:r>
+              <w:rPr>
+                <w:rFonts w:ascii="Times New Roman" w:hAnsi="Times New Roman" w:cs="Times New Roman"/>
+                <w:sz w:val="24"/>
+                <w:szCs w:val="24"/>
+              </w:rPr>
+              <w:t>)</w:t>
             </w:r>
           </w:p>
           <w:p>
@@ -1620,7 +1660,141 @@
                 <w:sz w:val="24"/>
                 <w:szCs w:val="24"/>
               </w:rPr>
-              <w:t>Module 3: One categorical variable – EDA and Sim Inference (Act 6, 7, 8)</w:t>
+              <w:t>Module 3: One categorical variable – EDA and Sim Inference (Act 6</w:t>
+            </w:r>
+            <w:r>
+              <w:rPr>
+                <w:rFonts w:ascii="Times New Roman" w:hAnsi="Times New Roman" w:cs="Times New Roman"/>
+                <w:sz w:val="24"/>
+                <w:szCs w:val="24"/>
+              </w:rPr>
+              <w:t xml:space="preserve"> </w:t>
+            </w:r>
+            <w:r>
+              <w:rPr>
+                <w:rFonts w:ascii="Times New Roman" w:hAnsi="Times New Roman" w:cs="Times New Roman"/>
+                <w:color w:val="4472C4" w:themeColor="accent1"/>
+                <w:sz w:val="24"/>
+                <w:szCs w:val="24"/>
+              </w:rPr>
+              <w:t>P.</w:t>
+            </w:r>
+            <w:r>
+              <w:rPr>
+                <w:rFonts w:ascii="Times New Roman" w:hAnsi="Times New Roman" w:cs="Times New Roman"/>
+                <w:color w:val="4472C4" w:themeColor="accent1"/>
+                <w:sz w:val="24"/>
+                <w:szCs w:val="24"/>
+              </w:rPr>
+              <w:t xml:space="preserve"> 54 - 60</w:t>
+            </w:r>
+            <w:r>
+              <w:rPr>
+                <w:rFonts w:ascii="Times New Roman" w:hAnsi="Times New Roman" w:cs="Times New Roman"/>
+                <w:sz w:val="24"/>
+                <w:szCs w:val="24"/>
+              </w:rPr>
+              <w:t xml:space="preserve">, </w:t>
+            </w:r>
+            <w:r>
+              <w:rPr>
+                <w:rFonts w:ascii="Times New Roman" w:hAnsi="Times New Roman" w:cs="Times New Roman"/>
+                <w:sz w:val="24"/>
+                <w:szCs w:val="24"/>
+              </w:rPr>
+              <w:t xml:space="preserve">Act </w:t>
+            </w:r>
+            <w:r>
+              <w:rPr>
+                <w:rFonts w:ascii="Times New Roman" w:hAnsi="Times New Roman" w:cs="Times New Roman"/>
+                <w:sz w:val="24"/>
+                <w:szCs w:val="24"/>
+              </w:rPr>
+              <w:t>7</w:t>
+            </w:r>
+            <w:r>
+              <w:rPr>
+                <w:rFonts w:ascii="Times New Roman" w:hAnsi="Times New Roman" w:cs="Times New Roman"/>
+                <w:sz w:val="24"/>
+                <w:szCs w:val="24"/>
+              </w:rPr>
+              <w:t xml:space="preserve"> </w:t>
+            </w:r>
+            <w:r>
+              <w:rPr>
+                <w:rFonts w:ascii="Times New Roman" w:hAnsi="Times New Roman" w:cs="Times New Roman"/>
+                <w:color w:val="4472C4" w:themeColor="accent1"/>
+                <w:sz w:val="24"/>
+                <w:szCs w:val="24"/>
+              </w:rPr>
+              <w:t>P.</w:t>
+            </w:r>
+            <w:r>
+              <w:rPr>
+                <w:rFonts w:ascii="Times New Roman" w:hAnsi="Times New Roman" w:cs="Times New Roman"/>
+                <w:color w:val="4472C4" w:themeColor="accent1"/>
+                <w:sz w:val="24"/>
+                <w:szCs w:val="24"/>
+              </w:rPr>
+              <w:t xml:space="preserve"> 61 - 64</w:t>
+            </w:r>
+            <w:r>
+              <w:rPr>
+                <w:rFonts w:ascii="Times New Roman" w:hAnsi="Times New Roman" w:cs="Times New Roman"/>
+                <w:sz w:val="24"/>
+                <w:szCs w:val="24"/>
+              </w:rPr>
+              <w:t xml:space="preserve">, </w:t>
+            </w:r>
+            <w:r>
+              <w:rPr>
+                <w:rFonts w:ascii="Times New Roman" w:hAnsi="Times New Roman" w:cs="Times New Roman"/>
+                <w:sz w:val="24"/>
+                <w:szCs w:val="24"/>
+              </w:rPr>
+              <w:t xml:space="preserve">Act </w:t>
+            </w:r>
+            <w:r>
+              <w:rPr>
+                <w:rFonts w:ascii="Times New Roman" w:hAnsi="Times New Roman" w:cs="Times New Roman"/>
+                <w:sz w:val="24"/>
+                <w:szCs w:val="24"/>
+              </w:rPr>
+              <w:t>8</w:t>
+            </w:r>
+            <w:r>
+              <w:rPr>
+                <w:rFonts w:ascii="Times New Roman" w:hAnsi="Times New Roman" w:cs="Times New Roman"/>
+                <w:sz w:val="24"/>
+                <w:szCs w:val="24"/>
+              </w:rPr>
+              <w:t xml:space="preserve"> </w:t>
+            </w:r>
+            <w:r>
+              <w:rPr>
+                <w:rFonts w:ascii="Times New Roman" w:hAnsi="Times New Roman" w:cs="Times New Roman"/>
+                <w:color w:val="4472C4" w:themeColor="accent1"/>
+                <w:sz w:val="24"/>
+                <w:szCs w:val="24"/>
+              </w:rPr>
+              <w:t>P.</w:t>
+            </w:r>
+            <w:r>
+              <w:rPr>
+                <w:rFonts w:ascii="Times New Roman" w:hAnsi="Times New Roman" w:cs="Times New Roman"/>
+                <w:color w:val="4472C4" w:themeColor="accent1"/>
+                <w:sz w:val="24"/>
+                <w:szCs w:val="24"/>
+              </w:rPr>
+              <w:t xml:space="preserve"> 65 - 69</w:t>
+            </w:r>
+            <w:r>
+              <w:rPr>
+                <w:rFonts w:ascii="Times New Roman" w:hAnsi="Times New Roman" w:cs="Times New Roman"/>
+                <w:sz w:val="24"/>
+                <w:szCs w:val="24"/>
+              </w:rPr>
+              <w:t>)</w:t>
             </w:r>
           </w:p>
         </w:tc>
@@ -1644,27 +1818,7 @@
                 <w:sz w:val="24"/>
                 <w:szCs w:val="24"/>
               </w:rPr>
-              <w:t xml:space="preserve">Last day to ADD with ADD/DROP </w:t>
-            </w:r>
-            <w:proofErr w:type="gramStart"/>
-            <w:r>
-              <w:rPr>
-                <w:rFonts w:ascii="Times New Roman" w:hAnsi="Times New Roman" w:cs="Times New Roman"/>
-                <w:b/>
-                <w:sz w:val="24"/>
-                <w:szCs w:val="24"/>
-              </w:rPr>
-              <w:t>form;</w:t>
-            </w:r>
-            <w:proofErr w:type="gramEnd"/>
-            <w:r>
-              <w:rPr>
-                <w:rFonts w:ascii="Times New Roman" w:hAnsi="Times New Roman" w:cs="Times New Roman"/>
-                <w:b/>
-                <w:sz w:val="24"/>
-                <w:szCs w:val="24"/>
-              </w:rPr>
-              <w:t xml:space="preserve"> </w:t>
+              <w:t xml:space="preserve">Last day to ADD with ADD/DROP form; </w:t>
             </w:r>
           </w:p>
           <w:p>
@@ -2089,7 +2243,91 @@
                 <w:sz w:val="24"/>
                 <w:szCs w:val="24"/>
               </w:rPr>
-              <w:t>Module 4: One categorical variable – Theoretical Inference (Act 9, 10)</w:t>
+              <w:t>Module 4: One categorical variable – Theoretical Inference (Act 9</w:t>
+            </w:r>
+            <w:r>
+              <w:rPr>
+                <w:rFonts w:ascii="Times New Roman" w:hAnsi="Times New Roman" w:cs="Times New Roman"/>
+                <w:sz w:val="24"/>
+                <w:szCs w:val="24"/>
+              </w:rPr>
+              <w:t xml:space="preserve"> </w:t>
+            </w:r>
+            <w:r>
+              <w:rPr>
+                <w:rFonts w:ascii="Times New Roman" w:hAnsi="Times New Roman" w:cs="Times New Roman"/>
+                <w:color w:val="4472C4" w:themeColor="accent1"/>
+                <w:sz w:val="24"/>
+                <w:szCs w:val="24"/>
+              </w:rPr>
+              <w:t>P.</w:t>
+            </w:r>
+            <w:r>
+              <w:rPr>
+                <w:rFonts w:ascii="Times New Roman" w:hAnsi="Times New Roman" w:cs="Times New Roman"/>
+                <w:color w:val="4472C4" w:themeColor="accent1"/>
+                <w:sz w:val="24"/>
+                <w:szCs w:val="24"/>
+              </w:rPr>
+              <w:t xml:space="preserve"> 80 - 86</w:t>
+            </w:r>
+            <w:r>
+              <w:rPr>
+                <w:rFonts w:ascii="Times New Roman" w:hAnsi="Times New Roman" w:cs="Times New Roman"/>
+                <w:sz w:val="24"/>
+                <w:szCs w:val="24"/>
+              </w:rPr>
+              <w:t>,</w:t>
+            </w:r>
+            <w:r>
+              <w:rPr>
+                <w:rFonts w:ascii="Times New Roman" w:hAnsi="Times New Roman" w:cs="Times New Roman"/>
+                <w:sz w:val="24"/>
+                <w:szCs w:val="24"/>
+              </w:rPr>
+              <w:t xml:space="preserve"> Act</w:t>
+            </w:r>
+            <w:r>
+              <w:rPr>
+                <w:rFonts w:ascii="Times New Roman" w:hAnsi="Times New Roman" w:cs="Times New Roman"/>
+                <w:sz w:val="24"/>
+                <w:szCs w:val="24"/>
+              </w:rPr>
+              <w:t xml:space="preserve"> 10</w:t>
+            </w:r>
+            <w:r>
+              <w:rPr>
+                <w:rFonts w:ascii="Times New Roman" w:hAnsi="Times New Roman" w:cs="Times New Roman"/>
+                <w:sz w:val="24"/>
+                <w:szCs w:val="24"/>
+              </w:rPr>
+              <w:t xml:space="preserve"> </w:t>
+            </w:r>
+            <w:r>
+              <w:rPr>
+                <w:rFonts w:ascii="Times New Roman" w:hAnsi="Times New Roman" w:cs="Times New Roman"/>
+                <w:color w:val="4472C4" w:themeColor="accent1"/>
+                <w:sz w:val="24"/>
+                <w:szCs w:val="24"/>
+              </w:rPr>
+              <w:t>P.</w:t>
+            </w:r>
+            <w:r>
+              <w:rPr>
+                <w:rFonts w:ascii="Times New Roman" w:hAnsi="Times New Roman" w:cs="Times New Roman"/>
+                <w:color w:val="4472C4" w:themeColor="accent1"/>
+                <w:sz w:val="24"/>
+                <w:szCs w:val="24"/>
+              </w:rPr>
+              <w:t>87 - 90</w:t>
+            </w:r>
+            <w:r>
+              <w:rPr>
+                <w:rFonts w:ascii="Times New Roman" w:hAnsi="Times New Roman" w:cs="Times New Roman"/>
+                <w:sz w:val="24"/>
+                <w:szCs w:val="24"/>
+              </w:rPr>
+              <w:t>)</w:t>
             </w:r>
           </w:p>
         </w:tc>
@@ -2322,20 +2560,8 @@
                 <w:sz w:val="24"/>
                 <w:szCs w:val="24"/>
               </w:rPr>
-              <w:t xml:space="preserve">Google Drive: Collaborative </w:t>
-            </w:r>
-            <w:proofErr w:type="gramStart"/>
-            <w:r>
-              <w:rPr>
-                <w:rFonts w:ascii="Times New Roman" w:hAnsi="Times New Roman" w:cs="Times New Roman"/>
-                <w:bCs/>
-                <w:color w:val="7030A0"/>
-                <w:sz w:val="24"/>
-                <w:szCs w:val="24"/>
-              </w:rPr>
-              <w:t>Work Space</w:t>
-            </w:r>
-            <w:proofErr w:type="gramEnd"/>
+              <w:t>Google Drive: Collaborative Work Space</w:t>
+            </w:r>
           </w:p>
         </w:tc>
       </w:tr>
@@ -2535,25 +2761,33 @@
                 <w:sz w:val="24"/>
                 <w:szCs w:val="24"/>
               </w:rPr>
-              <w:t>Module 4 (</w:t>
-            </w:r>
-            <w:proofErr w:type="spellStart"/>
-            <w:r>
-              <w:rPr>
-                <w:rFonts w:ascii="Times New Roman" w:hAnsi="Times New Roman" w:cs="Times New Roman"/>
-                <w:sz w:val="24"/>
-                <w:szCs w:val="24"/>
-              </w:rPr>
-              <w:t>cont</w:t>
-            </w:r>
-            <w:proofErr w:type="spellEnd"/>
-            <w:r>
-              <w:rPr>
-                <w:rFonts w:ascii="Times New Roman" w:hAnsi="Times New Roman" w:cs="Times New Roman"/>
-                <w:sz w:val="24"/>
-                <w:szCs w:val="24"/>
-              </w:rPr>
-              <w:t>): Lab Mod 3 and 4</w:t>
+              <w:t>Module 4 (cont): Lab Mod 3 and 4</w:t>
+            </w:r>
+            <w:r>
+              <w:rPr>
+                <w:rFonts w:ascii="Times New Roman" w:hAnsi="Times New Roman" w:cs="Times New Roman"/>
+                <w:sz w:val="24"/>
+                <w:szCs w:val="24"/>
+              </w:rPr>
+              <w:t xml:space="preserve"> </w:t>
+            </w:r>
+            <w:r>
+              <w:rPr>
+                <w:rFonts w:ascii="Times New Roman" w:hAnsi="Times New Roman" w:cs="Times New Roman"/>
+                <w:color w:val="4472C4" w:themeColor="accent1"/>
+                <w:sz w:val="24"/>
+                <w:szCs w:val="24"/>
+              </w:rPr>
+              <w:t>P.</w:t>
+            </w:r>
+            <w:r>
+              <w:rPr>
+                <w:rFonts w:ascii="Times New Roman" w:hAnsi="Times New Roman" w:cs="Times New Roman"/>
+                <w:color w:val="4472C4" w:themeColor="accent1"/>
+                <w:sz w:val="24"/>
+                <w:szCs w:val="24"/>
+              </w:rPr>
+              <w:t xml:space="preserve"> 91 – 94</w:t>
             </w:r>
           </w:p>
           <w:p>
@@ -2572,7 +2806,42 @@
                 <w:sz w:val="24"/>
                 <w:szCs w:val="24"/>
               </w:rPr>
-              <w:t>Module 6: One quantitative variable – EDA and Testing (Act 11)</w:t>
+              <w:lastRenderedPageBreak/>
+              <w:t>Module 6: One quantitative variable – EDA and Testing (Act 11</w:t>
+            </w:r>
+            <w:r>
+              <w:rPr>
+                <w:rFonts w:ascii="Times New Roman" w:hAnsi="Times New Roman" w:cs="Times New Roman"/>
+                <w:sz w:val="24"/>
+                <w:szCs w:val="24"/>
+              </w:rPr>
+              <w:t xml:space="preserve"> </w:t>
+            </w:r>
+            <w:r>
+              <w:rPr>
+                <w:rFonts w:ascii="Times New Roman" w:hAnsi="Times New Roman" w:cs="Times New Roman"/>
+                <w:color w:val="4472C4" w:themeColor="accent1"/>
+                <w:sz w:val="24"/>
+                <w:szCs w:val="24"/>
+              </w:rPr>
+              <w:t>P.</w:t>
+            </w:r>
+            <w:r>
+              <w:rPr>
+                <w:rFonts w:ascii="Times New Roman" w:hAnsi="Times New Roman" w:cs="Times New Roman"/>
+                <w:color w:val="4472C4" w:themeColor="accent1"/>
+                <w:sz w:val="24"/>
+                <w:szCs w:val="24"/>
+              </w:rPr>
+              <w:t>127 - 132</w:t>
+            </w:r>
+            <w:r>
+              <w:rPr>
+                <w:rFonts w:ascii="Times New Roman" w:hAnsi="Times New Roman" w:cs="Times New Roman"/>
+                <w:sz w:val="24"/>
+                <w:szCs w:val="24"/>
+              </w:rPr>
+              <w:t>)</w:t>
             </w:r>
           </w:p>
         </w:tc>
@@ -2713,7 +2982,6 @@
                 <w:sz w:val="24"/>
                 <w:szCs w:val="24"/>
               </w:rPr>
-              <w:lastRenderedPageBreak/>
               <w:t>3</w:t>
             </w:r>
           </w:p>
@@ -2788,25 +3056,117 @@
                 <w:sz w:val="24"/>
                 <w:szCs w:val="24"/>
               </w:rPr>
-              <w:t>Module 6 (</w:t>
-            </w:r>
-            <w:proofErr w:type="spellStart"/>
-            <w:r>
-              <w:rPr>
-                <w:rFonts w:ascii="Times New Roman" w:hAnsi="Times New Roman" w:cs="Times New Roman"/>
-                <w:sz w:val="24"/>
-                <w:szCs w:val="24"/>
-              </w:rPr>
-              <w:t>cont</w:t>
-            </w:r>
-            <w:proofErr w:type="spellEnd"/>
-            <w:r>
-              <w:rPr>
-                <w:rFonts w:ascii="Times New Roman" w:hAnsi="Times New Roman" w:cs="Times New Roman"/>
-                <w:sz w:val="24"/>
-                <w:szCs w:val="24"/>
-              </w:rPr>
-              <w:t>): Act 12, 13</w:t>
+              <w:t xml:space="preserve">Module 6 (cont): </w:t>
+            </w:r>
+            <w:r>
+              <w:rPr>
+                <w:rFonts w:ascii="Times New Roman" w:hAnsi="Times New Roman" w:cs="Times New Roman"/>
+                <w:sz w:val="24"/>
+                <w:szCs w:val="24"/>
+              </w:rPr>
+              <w:t>(</w:t>
+            </w:r>
+            <w:r>
+              <w:rPr>
+                <w:rFonts w:ascii="Times New Roman" w:hAnsi="Times New Roman" w:cs="Times New Roman"/>
+                <w:sz w:val="24"/>
+                <w:szCs w:val="24"/>
+              </w:rPr>
+              <w:t>Act 12</w:t>
+            </w:r>
+            <w:r>
+              <w:rPr>
+                <w:rFonts w:ascii="Times New Roman" w:hAnsi="Times New Roman" w:cs="Times New Roman"/>
+                <w:sz w:val="24"/>
+                <w:szCs w:val="24"/>
+              </w:rPr>
+              <w:t xml:space="preserve"> </w:t>
+            </w:r>
+            <w:r>
+              <w:rPr>
+                <w:rFonts w:ascii="Times New Roman" w:hAnsi="Times New Roman" w:cs="Times New Roman"/>
+                <w:color w:val="4472C4" w:themeColor="accent1"/>
+                <w:sz w:val="24"/>
+                <w:szCs w:val="24"/>
+              </w:rPr>
+              <w:t>P.</w:t>
+            </w:r>
+            <w:r>
+              <w:rPr>
+                <w:rFonts w:ascii="Times New Roman" w:hAnsi="Times New Roman" w:cs="Times New Roman"/>
+                <w:color w:val="4472C4" w:themeColor="accent1"/>
+                <w:sz w:val="24"/>
+                <w:szCs w:val="24"/>
+              </w:rPr>
+              <w:t xml:space="preserve"> </w:t>
+            </w:r>
+            <w:r>
+              <w:rPr>
+                <w:rFonts w:ascii="Times New Roman" w:hAnsi="Times New Roman" w:cs="Times New Roman"/>
+                <w:color w:val="4472C4" w:themeColor="accent1"/>
+                <w:sz w:val="24"/>
+                <w:szCs w:val="24"/>
+              </w:rPr>
+              <w:t>133 - 136</w:t>
+            </w:r>
+            <w:r>
+              <w:rPr>
+                <w:rFonts w:ascii="Times New Roman" w:hAnsi="Times New Roman" w:cs="Times New Roman"/>
+                <w:sz w:val="24"/>
+                <w:szCs w:val="24"/>
+              </w:rPr>
+              <w:t xml:space="preserve">, </w:t>
+            </w:r>
+            <w:r>
+              <w:rPr>
+                <w:rFonts w:ascii="Times New Roman" w:hAnsi="Times New Roman" w:cs="Times New Roman"/>
+                <w:sz w:val="24"/>
+                <w:szCs w:val="24"/>
+              </w:rPr>
+              <w:t xml:space="preserve">Act </w:t>
+            </w:r>
+            <w:r>
+              <w:rPr>
+                <w:rFonts w:ascii="Times New Roman" w:hAnsi="Times New Roman" w:cs="Times New Roman"/>
+                <w:sz w:val="24"/>
+                <w:szCs w:val="24"/>
+              </w:rPr>
+              <w:t>13</w:t>
+            </w:r>
+            <w:r>
+              <w:rPr>
+                <w:rFonts w:ascii="Times New Roman" w:hAnsi="Times New Roman" w:cs="Times New Roman"/>
+                <w:sz w:val="24"/>
+                <w:szCs w:val="24"/>
+              </w:rPr>
+              <w:t xml:space="preserve"> </w:t>
+            </w:r>
+            <w:r>
+              <w:rPr>
+                <w:rFonts w:ascii="Times New Roman" w:hAnsi="Times New Roman" w:cs="Times New Roman"/>
+                <w:color w:val="4472C4" w:themeColor="accent1"/>
+                <w:sz w:val="24"/>
+                <w:szCs w:val="24"/>
+              </w:rPr>
+              <w:t>P.</w:t>
+            </w:r>
+            <w:r>
+              <w:rPr>
+                <w:rFonts w:ascii="Times New Roman" w:hAnsi="Times New Roman" w:cs="Times New Roman"/>
+                <w:color w:val="4472C4" w:themeColor="accent1"/>
+                <w:sz w:val="24"/>
+                <w:szCs w:val="24"/>
+              </w:rPr>
+              <w:t xml:space="preserve"> 137 – 141</w:t>
+            </w:r>
+            <w:r>
+              <w:rPr>
+                <w:rFonts w:ascii="Times New Roman" w:hAnsi="Times New Roman" w:cs="Times New Roman"/>
+                <w:color w:val="000000" w:themeColor="text1"/>
+                <w:sz w:val="24"/>
+                <w:szCs w:val="24"/>
+              </w:rPr>
+              <w:t>)</w:t>
             </w:r>
           </w:p>
         </w:tc>
@@ -3001,7 +3361,75 @@
                 <w:sz w:val="24"/>
                 <w:szCs w:val="24"/>
               </w:rPr>
-              <w:t>Module 7: One quantitative variable – Confidence Intervals, Decisions, Errors (Act 14, Lab Mod 6 and 7)</w:t>
+              <w:t>Module 7: One quantitative variable – Confidence Intervals, Decisions, Errors (Act 14</w:t>
+            </w:r>
+            <w:r>
+              <w:rPr>
+                <w:rFonts w:ascii="Times New Roman" w:hAnsi="Times New Roman" w:cs="Times New Roman"/>
+                <w:sz w:val="24"/>
+                <w:szCs w:val="24"/>
+              </w:rPr>
+              <w:t xml:space="preserve"> </w:t>
+            </w:r>
+            <w:r>
+              <w:rPr>
+                <w:rFonts w:ascii="Times New Roman" w:hAnsi="Times New Roman" w:cs="Times New Roman"/>
+                <w:color w:val="4472C4" w:themeColor="accent1"/>
+                <w:sz w:val="24"/>
+                <w:szCs w:val="24"/>
+              </w:rPr>
+              <w:t>P.</w:t>
+            </w:r>
+            <w:r>
+              <w:rPr>
+                <w:rFonts w:ascii="Times New Roman" w:hAnsi="Times New Roman" w:cs="Times New Roman"/>
+                <w:color w:val="4472C4" w:themeColor="accent1"/>
+                <w:sz w:val="24"/>
+                <w:szCs w:val="24"/>
+              </w:rPr>
+              <w:t xml:space="preserve"> 149 - 152</w:t>
+            </w:r>
+            <w:r>
+              <w:rPr>
+                <w:rFonts w:ascii="Times New Roman" w:hAnsi="Times New Roman" w:cs="Times New Roman"/>
+                <w:sz w:val="24"/>
+                <w:szCs w:val="24"/>
+              </w:rPr>
+              <w:t>, Lab Mod 6 and 7</w:t>
+            </w:r>
+            <w:r>
+              <w:rPr>
+                <w:rFonts w:ascii="Times New Roman" w:hAnsi="Times New Roman" w:cs="Times New Roman"/>
+                <w:sz w:val="24"/>
+                <w:szCs w:val="24"/>
+              </w:rPr>
+              <w:t xml:space="preserve"> </w:t>
+            </w:r>
+            <w:r>
+              <w:rPr>
+                <w:rFonts w:ascii="Times New Roman" w:hAnsi="Times New Roman" w:cs="Times New Roman"/>
+                <w:color w:val="4472C4" w:themeColor="accent1"/>
+                <w:sz w:val="24"/>
+                <w:szCs w:val="24"/>
+              </w:rPr>
+              <w:t>P.</w:t>
+            </w:r>
+            <w:r>
+              <w:rPr>
+                <w:rFonts w:ascii="Times New Roman" w:hAnsi="Times New Roman" w:cs="Times New Roman"/>
+                <w:color w:val="4472C4" w:themeColor="accent1"/>
+                <w:sz w:val="24"/>
+                <w:szCs w:val="24"/>
+              </w:rPr>
+              <w:t xml:space="preserve"> 158 - 162</w:t>
+            </w:r>
+            <w:r>
+              <w:rPr>
+                <w:rFonts w:ascii="Times New Roman" w:hAnsi="Times New Roman" w:cs="Times New Roman"/>
+                <w:sz w:val="24"/>
+                <w:szCs w:val="24"/>
+              </w:rPr>
+              <w:t>)</w:t>
             </w:r>
           </w:p>
         </w:tc>
@@ -3676,19 +4104,8 @@
                 <w:sz w:val="24"/>
                 <w:szCs w:val="24"/>
               </w:rPr>
-              <w:t xml:space="preserve">2.2to2.4; 4.1_TwoProp; 4.2_TwoProp; 4.4; 15.1; 15.2; </w:t>
-            </w:r>
-            <w:proofErr w:type="spellStart"/>
-            <w:r>
-              <w:rPr>
-                <w:rFonts w:ascii="Times New Roman" w:hAnsi="Times New Roman" w:cs="Times New Roman"/>
-                <w:color w:val="FF0000"/>
-                <w:sz w:val="24"/>
-                <w:szCs w:val="24"/>
-              </w:rPr>
-              <w:t>RelativeRisk</w:t>
-            </w:r>
-            <w:proofErr w:type="spellEnd"/>
+              <w:t>2.2to2.4; 4.1_TwoProp; 4.2_TwoProp; 4.4; 15.1; 15.2; RelativeRisk</w:t>
+            </w:r>
           </w:p>
           <w:p>
             <w:pPr>
@@ -3745,7 +4162,141 @@
                 <w:sz w:val="24"/>
                 <w:szCs w:val="24"/>
               </w:rPr>
-              <w:t>Two categorical variables – EDA and Simulation Inference (Act 16, 17, 18)</w:t>
+              <w:t>Two categorical variables – EDA and Simulation Inference (Act 16</w:t>
+            </w:r>
+            <w:r>
+              <w:rPr>
+                <w:rFonts w:ascii="Times New Roman" w:hAnsi="Times New Roman" w:cs="Times New Roman"/>
+                <w:sz w:val="24"/>
+                <w:szCs w:val="24"/>
+              </w:rPr>
+              <w:t xml:space="preserve"> </w:t>
+            </w:r>
+            <w:r>
+              <w:rPr>
+                <w:rFonts w:ascii="Times New Roman" w:hAnsi="Times New Roman" w:cs="Times New Roman"/>
+                <w:color w:val="4472C4" w:themeColor="accent1"/>
+                <w:sz w:val="24"/>
+                <w:szCs w:val="24"/>
+              </w:rPr>
+              <w:t>P.</w:t>
+            </w:r>
+            <w:r>
+              <w:rPr>
+                <w:rFonts w:ascii="Times New Roman" w:hAnsi="Times New Roman" w:cs="Times New Roman"/>
+                <w:color w:val="4472C4" w:themeColor="accent1"/>
+                <w:sz w:val="24"/>
+                <w:szCs w:val="24"/>
+              </w:rPr>
+              <w:t xml:space="preserve"> 183 - 188</w:t>
+            </w:r>
+            <w:r>
+              <w:rPr>
+                <w:rFonts w:ascii="Times New Roman" w:hAnsi="Times New Roman" w:cs="Times New Roman"/>
+                <w:sz w:val="24"/>
+                <w:szCs w:val="24"/>
+              </w:rPr>
+              <w:t xml:space="preserve">, </w:t>
+            </w:r>
+            <w:r>
+              <w:rPr>
+                <w:rFonts w:ascii="Times New Roman" w:hAnsi="Times New Roman" w:cs="Times New Roman"/>
+                <w:sz w:val="24"/>
+                <w:szCs w:val="24"/>
+              </w:rPr>
+              <w:t xml:space="preserve">Act </w:t>
+            </w:r>
+            <w:r>
+              <w:rPr>
+                <w:rFonts w:ascii="Times New Roman" w:hAnsi="Times New Roman" w:cs="Times New Roman"/>
+                <w:sz w:val="24"/>
+                <w:szCs w:val="24"/>
+              </w:rPr>
+              <w:t>17</w:t>
+            </w:r>
+            <w:r>
+              <w:rPr>
+                <w:rFonts w:ascii="Times New Roman" w:hAnsi="Times New Roman" w:cs="Times New Roman"/>
+                <w:sz w:val="24"/>
+                <w:szCs w:val="24"/>
+              </w:rPr>
+              <w:t xml:space="preserve"> </w:t>
+            </w:r>
+            <w:r>
+              <w:rPr>
+                <w:rFonts w:ascii="Times New Roman" w:hAnsi="Times New Roman" w:cs="Times New Roman"/>
+                <w:color w:val="4472C4" w:themeColor="accent1"/>
+                <w:sz w:val="24"/>
+                <w:szCs w:val="24"/>
+              </w:rPr>
+              <w:t>P.</w:t>
+            </w:r>
+            <w:r>
+              <w:rPr>
+                <w:rFonts w:ascii="Times New Roman" w:hAnsi="Times New Roman" w:cs="Times New Roman"/>
+                <w:color w:val="4472C4" w:themeColor="accent1"/>
+                <w:sz w:val="24"/>
+                <w:szCs w:val="24"/>
+              </w:rPr>
+              <w:t xml:space="preserve"> 189 - 193</w:t>
+            </w:r>
+            <w:r>
+              <w:rPr>
+                <w:rFonts w:ascii="Times New Roman" w:hAnsi="Times New Roman" w:cs="Times New Roman"/>
+                <w:sz w:val="24"/>
+                <w:szCs w:val="24"/>
+              </w:rPr>
+              <w:t xml:space="preserve">, </w:t>
+            </w:r>
+            <w:r>
+              <w:rPr>
+                <w:rFonts w:ascii="Times New Roman" w:hAnsi="Times New Roman" w:cs="Times New Roman"/>
+                <w:sz w:val="24"/>
+                <w:szCs w:val="24"/>
+              </w:rPr>
+              <w:t xml:space="preserve">Act </w:t>
+            </w:r>
+            <w:r>
+              <w:rPr>
+                <w:rFonts w:ascii="Times New Roman" w:hAnsi="Times New Roman" w:cs="Times New Roman"/>
+                <w:sz w:val="24"/>
+                <w:szCs w:val="24"/>
+              </w:rPr>
+              <w:t>18</w:t>
+            </w:r>
+            <w:r>
+              <w:rPr>
+                <w:rFonts w:ascii="Times New Roman" w:hAnsi="Times New Roman" w:cs="Times New Roman"/>
+                <w:sz w:val="24"/>
+                <w:szCs w:val="24"/>
+              </w:rPr>
+              <w:t xml:space="preserve"> </w:t>
+            </w:r>
+            <w:r>
+              <w:rPr>
+                <w:rFonts w:ascii="Times New Roman" w:hAnsi="Times New Roman" w:cs="Times New Roman"/>
+                <w:color w:val="4472C4" w:themeColor="accent1"/>
+                <w:sz w:val="24"/>
+                <w:szCs w:val="24"/>
+              </w:rPr>
+              <w:t>P.</w:t>
+            </w:r>
+            <w:r>
+              <w:rPr>
+                <w:rFonts w:ascii="Times New Roman" w:hAnsi="Times New Roman" w:cs="Times New Roman"/>
+                <w:color w:val="4472C4" w:themeColor="accent1"/>
+                <w:sz w:val="24"/>
+                <w:szCs w:val="24"/>
+              </w:rPr>
+              <w:t xml:space="preserve"> 194 - 198</w:t>
+            </w:r>
+            <w:r>
+              <w:rPr>
+                <w:rFonts w:ascii="Times New Roman" w:hAnsi="Times New Roman" w:cs="Times New Roman"/>
+                <w:sz w:val="24"/>
+                <w:szCs w:val="24"/>
+              </w:rPr>
+              <w:t>)</w:t>
             </w:r>
           </w:p>
         </w:tc>
@@ -4086,7 +4637,91 @@
                 <w:sz w:val="24"/>
                 <w:szCs w:val="24"/>
               </w:rPr>
-              <w:t>Module 9: Two categorical variables – Theoretical Inference (Act 19, 20)</w:t>
+              <w:t>Module 9: Two categorical variables – Theoretical Inference (Act 19</w:t>
+            </w:r>
+            <w:r>
+              <w:rPr>
+                <w:rFonts w:ascii="Times New Roman" w:hAnsi="Times New Roman" w:cs="Times New Roman"/>
+                <w:sz w:val="24"/>
+                <w:szCs w:val="24"/>
+              </w:rPr>
+              <w:t xml:space="preserve"> </w:t>
+            </w:r>
+            <w:r>
+              <w:rPr>
+                <w:rFonts w:ascii="Times New Roman" w:hAnsi="Times New Roman" w:cs="Times New Roman"/>
+                <w:color w:val="4472C4" w:themeColor="accent1"/>
+                <w:sz w:val="24"/>
+                <w:szCs w:val="24"/>
+              </w:rPr>
+              <w:t>P.</w:t>
+            </w:r>
+            <w:r>
+              <w:rPr>
+                <w:rFonts w:ascii="Times New Roman" w:hAnsi="Times New Roman" w:cs="Times New Roman"/>
+                <w:color w:val="4472C4" w:themeColor="accent1"/>
+                <w:sz w:val="24"/>
+                <w:szCs w:val="24"/>
+              </w:rPr>
+              <w:t xml:space="preserve"> 206 - 210</w:t>
+            </w:r>
+            <w:r>
+              <w:rPr>
+                <w:rFonts w:ascii="Times New Roman" w:hAnsi="Times New Roman" w:cs="Times New Roman"/>
+                <w:sz w:val="24"/>
+                <w:szCs w:val="24"/>
+              </w:rPr>
+              <w:t xml:space="preserve">, </w:t>
+            </w:r>
+            <w:r>
+              <w:rPr>
+                <w:rFonts w:ascii="Times New Roman" w:hAnsi="Times New Roman" w:cs="Times New Roman"/>
+                <w:sz w:val="24"/>
+                <w:szCs w:val="24"/>
+              </w:rPr>
+              <w:t xml:space="preserve">Act </w:t>
+            </w:r>
+            <w:r>
+              <w:rPr>
+                <w:rFonts w:ascii="Times New Roman" w:hAnsi="Times New Roman" w:cs="Times New Roman"/>
+                <w:sz w:val="24"/>
+                <w:szCs w:val="24"/>
+              </w:rPr>
+              <w:t>20</w:t>
+            </w:r>
+            <w:r>
+              <w:rPr>
+                <w:rFonts w:ascii="Times New Roman" w:hAnsi="Times New Roman" w:cs="Times New Roman"/>
+                <w:sz w:val="24"/>
+                <w:szCs w:val="24"/>
+              </w:rPr>
+              <w:t xml:space="preserve"> </w:t>
+            </w:r>
+            <w:r>
+              <w:rPr>
+                <w:rFonts w:ascii="Times New Roman" w:hAnsi="Times New Roman" w:cs="Times New Roman"/>
+                <w:color w:val="4472C4" w:themeColor="accent1"/>
+                <w:sz w:val="24"/>
+                <w:szCs w:val="24"/>
+              </w:rPr>
+              <w:t>P.</w:t>
+            </w:r>
+            <w:r>
+              <w:rPr>
+                <w:rFonts w:ascii="Times New Roman" w:hAnsi="Times New Roman" w:cs="Times New Roman"/>
+                <w:color w:val="4472C4" w:themeColor="accent1"/>
+                <w:sz w:val="24"/>
+                <w:szCs w:val="24"/>
+              </w:rPr>
+              <w:t xml:space="preserve"> 211 - 214</w:t>
+            </w:r>
+            <w:r>
+              <w:rPr>
+                <w:rFonts w:ascii="Times New Roman" w:hAnsi="Times New Roman" w:cs="Times New Roman"/>
+                <w:sz w:val="24"/>
+                <w:szCs w:val="24"/>
+              </w:rPr>
+              <w:t>)</w:t>
             </w:r>
           </w:p>
         </w:tc>
@@ -4379,25 +5014,41 @@
                 <w:sz w:val="24"/>
                 <w:szCs w:val="24"/>
               </w:rPr>
-              <w:t>Module 9 (</w:t>
-            </w:r>
-            <w:proofErr w:type="spellStart"/>
-            <w:r>
-              <w:rPr>
-                <w:rFonts w:ascii="Times New Roman" w:hAnsi="Times New Roman" w:cs="Times New Roman"/>
-                <w:sz w:val="24"/>
-                <w:szCs w:val="24"/>
-              </w:rPr>
-              <w:t>cont</w:t>
-            </w:r>
-            <w:proofErr w:type="spellEnd"/>
-            <w:r>
-              <w:rPr>
-                <w:rFonts w:ascii="Times New Roman" w:hAnsi="Times New Roman" w:cs="Times New Roman"/>
-                <w:sz w:val="24"/>
-                <w:szCs w:val="24"/>
-              </w:rPr>
-              <w:t>): Lab Mod 8 and 9</w:t>
+              <w:t>Module 9 (cont): Lab Mod 8 and 9</w:t>
+            </w:r>
+            <w:r>
+              <w:rPr>
+                <w:rFonts w:ascii="Times New Roman" w:hAnsi="Times New Roman" w:cs="Times New Roman"/>
+                <w:sz w:val="24"/>
+                <w:szCs w:val="24"/>
+              </w:rPr>
+              <w:t xml:space="preserve"> (</w:t>
+            </w:r>
+            <w:r>
+              <w:rPr>
+                <w:rFonts w:ascii="Times New Roman" w:hAnsi="Times New Roman" w:cs="Times New Roman"/>
+                <w:color w:val="4472C4" w:themeColor="accent1"/>
+                <w:sz w:val="24"/>
+                <w:szCs w:val="24"/>
+              </w:rPr>
+              <w:t>P.</w:t>
+            </w:r>
+            <w:r>
+              <w:rPr>
+                <w:rFonts w:ascii="Times New Roman" w:hAnsi="Times New Roman" w:cs="Times New Roman"/>
+                <w:color w:val="4472C4" w:themeColor="accent1"/>
+                <w:sz w:val="24"/>
+                <w:szCs w:val="24"/>
+              </w:rPr>
+              <w:t xml:space="preserve"> 215 - 218</w:t>
+            </w:r>
+            <w:r>
+              <w:rPr>
+                <w:rFonts w:ascii="Times New Roman" w:hAnsi="Times New Roman" w:cs="Times New Roman"/>
+                <w:sz w:val="24"/>
+                <w:szCs w:val="24"/>
+              </w:rPr>
+              <w:t>)</w:t>
             </w:r>
           </w:p>
           <w:p>
@@ -4416,7 +5067,41 @@
                 <w:sz w:val="24"/>
                 <w:szCs w:val="24"/>
               </w:rPr>
-              <w:t>Module 12: Quantitative Response across Independent Groups – EDA and Theoretical Inference (Act 25)</w:t>
+              <w:t>Module 12: Quantitative Response across Independent Groups – EDA and Theoretical Inference (Act 25</w:t>
+            </w:r>
+            <w:r>
+              <w:rPr>
+                <w:rFonts w:ascii="Times New Roman" w:hAnsi="Times New Roman" w:cs="Times New Roman"/>
+                <w:sz w:val="24"/>
+                <w:szCs w:val="24"/>
+              </w:rPr>
+              <w:t xml:space="preserve"> </w:t>
+            </w:r>
+            <w:r>
+              <w:rPr>
+                <w:rFonts w:ascii="Times New Roman" w:hAnsi="Times New Roman" w:cs="Times New Roman"/>
+                <w:color w:val="4472C4" w:themeColor="accent1"/>
+                <w:sz w:val="24"/>
+                <w:szCs w:val="24"/>
+              </w:rPr>
+              <w:t>P.</w:t>
+            </w:r>
+            <w:r>
+              <w:rPr>
+                <w:rFonts w:ascii="Times New Roman" w:hAnsi="Times New Roman" w:cs="Times New Roman"/>
+                <w:color w:val="4472C4" w:themeColor="accent1"/>
+                <w:sz w:val="24"/>
+                <w:szCs w:val="24"/>
+              </w:rPr>
+              <w:t xml:space="preserve"> 283 - 286</w:t>
+            </w:r>
+            <w:r>
+              <w:rPr>
+                <w:rFonts w:ascii="Times New Roman" w:hAnsi="Times New Roman" w:cs="Times New Roman"/>
+                <w:sz w:val="24"/>
+                <w:szCs w:val="24"/>
+              </w:rPr>
+              <w:t>)</w:t>
             </w:r>
           </w:p>
         </w:tc>
@@ -4523,7 +5208,18 @@
                 <w:sz w:val="24"/>
                 <w:szCs w:val="24"/>
               </w:rPr>
-              <w:t>6.1; 6.2; 6.3; Chapter7; 21.1; 21.3; 21.4TheoryTests; 21.4TheoryIntervals</w:t>
+              <w:lastRenderedPageBreak/>
+              <w:t xml:space="preserve">6.1; 6.2; 6.3; Chapter7; 21.1; 21.3; </w:t>
+            </w:r>
+            <w:r>
+              <w:rPr>
+                <w:rFonts w:ascii="Times New Roman" w:hAnsi="Times New Roman" w:cs="Times New Roman"/>
+                <w:color w:val="FF0000"/>
+                <w:sz w:val="24"/>
+                <w:szCs w:val="24"/>
+              </w:rPr>
+              <w:lastRenderedPageBreak/>
+              <w:t>21.4TheoryTests; 21.4TheoryIntervals</w:t>
             </w:r>
           </w:p>
           <w:p>
@@ -4577,6 +5273,7 @@
                 <w:sz w:val="24"/>
                 <w:szCs w:val="24"/>
               </w:rPr>
+              <w:lastRenderedPageBreak/>
               <w:t>Module 1</w:t>
             </w:r>
             <w:r>
@@ -4601,7 +5298,100 @@
                 <w:sz w:val="24"/>
                 <w:szCs w:val="24"/>
               </w:rPr>
-              <w:t xml:space="preserve"> Two Quantitative Variables – EDA and Theoretical Inference (Act 26, 29)</w:t>
+              <w:t xml:space="preserve"> Two Quantitative Variables – EDA and Theoretical </w:t>
+            </w:r>
+            <w:r>
+              <w:rPr>
+                <w:rFonts w:ascii="Times New Roman" w:hAnsi="Times New Roman" w:cs="Times New Roman"/>
+                <w:sz w:val="24"/>
+                <w:szCs w:val="24"/>
+              </w:rPr>
+              <w:lastRenderedPageBreak/>
+              <w:t>Inference (Act 26</w:t>
+            </w:r>
+            <w:r>
+              <w:rPr>
+                <w:rFonts w:ascii="Times New Roman" w:hAnsi="Times New Roman" w:cs="Times New Roman"/>
+                <w:sz w:val="24"/>
+                <w:szCs w:val="24"/>
+              </w:rPr>
+              <w:t xml:space="preserve"> </w:t>
+            </w:r>
+            <w:r>
+              <w:rPr>
+                <w:rFonts w:ascii="Times New Roman" w:hAnsi="Times New Roman" w:cs="Times New Roman"/>
+                <w:color w:val="4472C4" w:themeColor="accent1"/>
+                <w:sz w:val="24"/>
+                <w:szCs w:val="24"/>
+              </w:rPr>
+              <w:t>P.</w:t>
+            </w:r>
+            <w:r>
+              <w:rPr>
+                <w:rFonts w:ascii="Times New Roman" w:hAnsi="Times New Roman" w:cs="Times New Roman"/>
+                <w:color w:val="4472C4" w:themeColor="accent1"/>
+                <w:sz w:val="24"/>
+                <w:szCs w:val="24"/>
+              </w:rPr>
+              <w:t xml:space="preserve"> 315 - 318</w:t>
+            </w:r>
+            <w:r>
+              <w:rPr>
+                <w:rFonts w:ascii="Times New Roman" w:hAnsi="Times New Roman" w:cs="Times New Roman"/>
+                <w:sz w:val="24"/>
+                <w:szCs w:val="24"/>
+              </w:rPr>
+              <w:t>,</w:t>
+            </w:r>
+            <w:r>
+              <w:rPr>
+                <w:rFonts w:ascii="Times New Roman" w:hAnsi="Times New Roman" w:cs="Times New Roman"/>
+                <w:sz w:val="24"/>
+                <w:szCs w:val="24"/>
+              </w:rPr>
+              <w:t xml:space="preserve"> Act</w:t>
+            </w:r>
+            <w:r>
+              <w:rPr>
+                <w:rFonts w:ascii="Times New Roman" w:hAnsi="Times New Roman" w:cs="Times New Roman"/>
+                <w:sz w:val="24"/>
+                <w:szCs w:val="24"/>
+              </w:rPr>
+              <w:t xml:space="preserve"> 29</w:t>
+            </w:r>
+            <w:r>
+              <w:rPr>
+                <w:rFonts w:ascii="Times New Roman" w:hAnsi="Times New Roman" w:cs="Times New Roman"/>
+                <w:sz w:val="24"/>
+                <w:szCs w:val="24"/>
+              </w:rPr>
+              <w:t xml:space="preserve"> </w:t>
+            </w:r>
+            <w:r>
+              <w:rPr>
+                <w:rFonts w:ascii="Times New Roman" w:hAnsi="Times New Roman" w:cs="Times New Roman"/>
+                <w:color w:val="4472C4" w:themeColor="accent1"/>
+                <w:sz w:val="24"/>
+                <w:szCs w:val="24"/>
+              </w:rPr>
+              <w:t>P.</w:t>
+            </w:r>
+            <w:r>
+              <w:rPr>
+                <w:rFonts w:ascii="Times New Roman" w:hAnsi="Times New Roman" w:cs="Times New Roman"/>
+                <w:color w:val="4472C4" w:themeColor="accent1"/>
+                <w:sz w:val="24"/>
+                <w:szCs w:val="24"/>
+              </w:rPr>
+              <w:t xml:space="preserve"> 331 - 336</w:t>
+            </w:r>
+            <w:r>
+              <w:rPr>
+                <w:rFonts w:ascii="Times New Roman" w:hAnsi="Times New Roman" w:cs="Times New Roman"/>
+                <w:sz w:val="24"/>
+                <w:szCs w:val="24"/>
+              </w:rPr>
+              <w:t>)</w:t>
             </w:r>
           </w:p>
         </w:tc>
@@ -4627,6 +5417,7 @@
                 <w:sz w:val="24"/>
                 <w:szCs w:val="24"/>
               </w:rPr>
+              <w:lastRenderedPageBreak/>
               <w:t xml:space="preserve">Mod </w:t>
             </w:r>
             <w:r>
@@ -4871,7 +5662,6 @@
                 <w:szCs w:val="24"/>
               </w:rPr>
             </w:pPr>
-            <w:proofErr w:type="spellStart"/>
             <w:r>
               <w:rPr>
                 <w:rFonts w:ascii="Times New Roman" w:hAnsi="Times New Roman" w:cs="Times New Roman"/>
@@ -4879,17 +5669,7 @@
                 <w:sz w:val="24"/>
                 <w:szCs w:val="24"/>
               </w:rPr>
-              <w:t>PairedData</w:t>
-            </w:r>
-            <w:proofErr w:type="spellEnd"/>
-            <w:r>
-              <w:rPr>
-                <w:rFonts w:ascii="Times New Roman" w:hAnsi="Times New Roman" w:cs="Times New Roman"/>
-                <w:color w:val="FF0000"/>
-                <w:sz w:val="24"/>
-                <w:szCs w:val="24"/>
-              </w:rPr>
-              <w:t>; 18.1and18.2; 18.3</w:t>
+              <w:t>PairedData; 18.1and18.2; 18.3</w:t>
             </w:r>
           </w:p>
           <w:p>
@@ -4929,7 +5709,91 @@
                 <w:sz w:val="24"/>
                 <w:szCs w:val="24"/>
               </w:rPr>
-              <w:t>Module 11: Paired Data – EDA and Theoretical Inference (Act 21, 23)</w:t>
+              <w:t>Module 11: Paired Data – EDA and Theoretical Inference (Act 21</w:t>
+            </w:r>
+            <w:r>
+              <w:rPr>
+                <w:rFonts w:ascii="Times New Roman" w:hAnsi="Times New Roman" w:cs="Times New Roman"/>
+                <w:sz w:val="24"/>
+                <w:szCs w:val="24"/>
+              </w:rPr>
+              <w:t xml:space="preserve"> </w:t>
+            </w:r>
+            <w:r>
+              <w:rPr>
+                <w:rFonts w:ascii="Times New Roman" w:hAnsi="Times New Roman" w:cs="Times New Roman"/>
+                <w:color w:val="4472C4" w:themeColor="accent1"/>
+                <w:sz w:val="24"/>
+                <w:szCs w:val="24"/>
+              </w:rPr>
+              <w:t>P.</w:t>
+            </w:r>
+            <w:r>
+              <w:rPr>
+                <w:rFonts w:ascii="Times New Roman" w:hAnsi="Times New Roman" w:cs="Times New Roman"/>
+                <w:color w:val="4472C4" w:themeColor="accent1"/>
+                <w:sz w:val="24"/>
+                <w:szCs w:val="24"/>
+              </w:rPr>
+              <w:t>247 - 250</w:t>
+            </w:r>
+            <w:r>
+              <w:rPr>
+                <w:rFonts w:ascii="Times New Roman" w:hAnsi="Times New Roman" w:cs="Times New Roman"/>
+                <w:sz w:val="24"/>
+                <w:szCs w:val="24"/>
+              </w:rPr>
+              <w:t xml:space="preserve">, </w:t>
+            </w:r>
+            <w:r>
+              <w:rPr>
+                <w:rFonts w:ascii="Times New Roman" w:hAnsi="Times New Roman" w:cs="Times New Roman"/>
+                <w:sz w:val="24"/>
+                <w:szCs w:val="24"/>
+              </w:rPr>
+              <w:t xml:space="preserve">Act </w:t>
+            </w:r>
+            <w:r>
+              <w:rPr>
+                <w:rFonts w:ascii="Times New Roman" w:hAnsi="Times New Roman" w:cs="Times New Roman"/>
+                <w:sz w:val="24"/>
+                <w:szCs w:val="24"/>
+              </w:rPr>
+              <w:t>23</w:t>
+            </w:r>
+            <w:r>
+              <w:rPr>
+                <w:rFonts w:ascii="Times New Roman" w:hAnsi="Times New Roman" w:cs="Times New Roman"/>
+                <w:sz w:val="24"/>
+                <w:szCs w:val="24"/>
+              </w:rPr>
+              <w:t xml:space="preserve"> </w:t>
+            </w:r>
+            <w:r>
+              <w:rPr>
+                <w:rFonts w:ascii="Times New Roman" w:hAnsi="Times New Roman" w:cs="Times New Roman"/>
+                <w:color w:val="4472C4" w:themeColor="accent1"/>
+                <w:sz w:val="24"/>
+                <w:szCs w:val="24"/>
+              </w:rPr>
+              <w:t>P.</w:t>
+            </w:r>
+            <w:r>
+              <w:rPr>
+                <w:rFonts w:ascii="Times New Roman" w:hAnsi="Times New Roman" w:cs="Times New Roman"/>
+                <w:color w:val="4472C4" w:themeColor="accent1"/>
+                <w:sz w:val="24"/>
+                <w:szCs w:val="24"/>
+              </w:rPr>
+              <w:t xml:space="preserve"> 255 - 260</w:t>
+            </w:r>
+            <w:r>
+              <w:rPr>
+                <w:rFonts w:ascii="Times New Roman" w:hAnsi="Times New Roman" w:cs="Times New Roman"/>
+                <w:sz w:val="24"/>
+                <w:szCs w:val="24"/>
+              </w:rPr>
+              <w:t>)</w:t>
             </w:r>
           </w:p>
         </w:tc>
@@ -5048,25 +5912,7 @@
                 <w:b/>
                 <w:sz w:val="24"/>
               </w:rPr>
-              <w:t xml:space="preserve">Last day </w:t>
-            </w:r>
-            <w:proofErr w:type="gramStart"/>
-            <w:r>
-              <w:rPr>
-                <w:rFonts w:ascii="Times New Roman" w:eastAsia="Times New Roman" w:hAnsi="Times New Roman" w:cs="Times New Roman"/>
-                <w:b/>
-                <w:sz w:val="24"/>
-              </w:rPr>
-              <w:t>to</w:t>
-            </w:r>
-            <w:proofErr w:type="gramEnd"/>
-            <w:r>
-              <w:rPr>
-                <w:rFonts w:ascii="Times New Roman" w:eastAsia="Times New Roman" w:hAnsi="Times New Roman" w:cs="Times New Roman"/>
-                <w:b/>
-                <w:sz w:val="24"/>
-              </w:rPr>
-              <w:t xml:space="preserve"> DROP</w:t>
+              <w:t>Last day to DROP</w:t>
             </w:r>
           </w:p>
           <w:p>
@@ -5173,7 +6019,83 @@
                 <w:sz w:val="24"/>
                 <w:szCs w:val="24"/>
               </w:rPr>
-              <w:t>Review: Lab Mod 12, Lab Mod 13</w:t>
+              <w:t>Review: Lab Mod 12</w:t>
+            </w:r>
+            <w:r>
+              <w:rPr>
+                <w:rFonts w:ascii="Times New Roman" w:hAnsi="Times New Roman" w:cs="Times New Roman"/>
+                <w:sz w:val="24"/>
+                <w:szCs w:val="24"/>
+              </w:rPr>
+              <w:t xml:space="preserve"> (</w:t>
+            </w:r>
+            <w:r>
+              <w:rPr>
+                <w:rFonts w:ascii="Times New Roman" w:hAnsi="Times New Roman" w:cs="Times New Roman"/>
+                <w:color w:val="4472C4" w:themeColor="accent1"/>
+                <w:sz w:val="24"/>
+                <w:szCs w:val="24"/>
+              </w:rPr>
+              <w:t>P.</w:t>
+            </w:r>
+            <w:r>
+              <w:rPr>
+                <w:rFonts w:ascii="Times New Roman" w:hAnsi="Times New Roman" w:cs="Times New Roman"/>
+                <w:color w:val="4472C4" w:themeColor="accent1"/>
+                <w:sz w:val="24"/>
+                <w:szCs w:val="24"/>
+              </w:rPr>
+              <w:t xml:space="preserve"> 287 - 291</w:t>
+            </w:r>
+            <w:r>
+              <w:rPr>
+                <w:rFonts w:ascii="Times New Roman" w:hAnsi="Times New Roman" w:cs="Times New Roman"/>
+                <w:sz w:val="24"/>
+                <w:szCs w:val="24"/>
+              </w:rPr>
+              <w:t>)</w:t>
+            </w:r>
+            <w:r>
+              <w:rPr>
+                <w:rFonts w:ascii="Times New Roman" w:hAnsi="Times New Roman" w:cs="Times New Roman"/>
+                <w:sz w:val="24"/>
+                <w:szCs w:val="24"/>
+              </w:rPr>
+              <w:t>, Lab Mod 13</w:t>
+            </w:r>
+            <w:r>
+              <w:rPr>
+                <w:rFonts w:ascii="Times New Roman" w:hAnsi="Times New Roman" w:cs="Times New Roman"/>
+                <w:sz w:val="24"/>
+                <w:szCs w:val="24"/>
+              </w:rPr>
+              <w:t xml:space="preserve"> (</w:t>
+            </w:r>
+            <w:r>
+              <w:rPr>
+                <w:rFonts w:ascii="Times New Roman" w:hAnsi="Times New Roman" w:cs="Times New Roman"/>
+                <w:color w:val="4472C4" w:themeColor="accent1"/>
+                <w:sz w:val="24"/>
+                <w:szCs w:val="24"/>
+              </w:rPr>
+              <w:t>P.</w:t>
+            </w:r>
+            <w:r>
+              <w:rPr>
+                <w:rFonts w:ascii="Times New Roman" w:hAnsi="Times New Roman" w:cs="Times New Roman"/>
+                <w:color w:val="4472C4" w:themeColor="accent1"/>
+                <w:sz w:val="24"/>
+                <w:szCs w:val="24"/>
+              </w:rPr>
+              <w:t xml:space="preserve"> 337 - 341</w:t>
+            </w:r>
+            <w:r>
+              <w:rPr>
+                <w:rFonts w:ascii="Times New Roman" w:hAnsi="Times New Roman" w:cs="Times New Roman"/>
+                <w:sz w:val="24"/>
+                <w:szCs w:val="24"/>
+              </w:rPr>
+              <w:t>)</w:t>
             </w:r>
           </w:p>
         </w:tc>

--- a/calendars/Sum1_25-Stat216_Calendar-Online.docx
+++ b/calendars/Sum1_25-Stat216_Calendar-Online.docx
@@ -1233,16 +1233,7 @@
                 <w:sz w:val="24"/>
                 <w:szCs w:val="24"/>
               </w:rPr>
-              <w:t>P. 1</w:t>
-            </w:r>
-            <w:r>
-              <w:rPr>
-                <w:rFonts w:ascii="Times New Roman" w:hAnsi="Times New Roman" w:cs="Times New Roman"/>
-                <w:color w:val="4472C4" w:themeColor="accent1"/>
-                <w:sz w:val="24"/>
-                <w:szCs w:val="24"/>
-              </w:rPr>
-              <w:t>6 - 23</w:t>
+              <w:t>P. 16 - 23</w:t>
             </w:r>
             <w:r>
               <w:rPr>
@@ -1677,16 +1668,7 @@
                 <w:sz w:val="24"/>
                 <w:szCs w:val="24"/>
               </w:rPr>
-              <w:t>P.</w:t>
-            </w:r>
-            <w:r>
-              <w:rPr>
-                <w:rFonts w:ascii="Times New Roman" w:hAnsi="Times New Roman" w:cs="Times New Roman"/>
-                <w:color w:val="4472C4" w:themeColor="accent1"/>
-                <w:sz w:val="24"/>
-                <w:szCs w:val="24"/>
-              </w:rPr>
-              <w:t xml:space="preserve"> 54 - 60</w:t>
+              <w:t>P. 54 - 60</w:t>
             </w:r>
             <w:r>
               <w:rPr>
@@ -3098,16 +3080,7 @@
                 <w:sz w:val="24"/>
                 <w:szCs w:val="24"/>
               </w:rPr>
-              <w:t xml:space="preserve"> </w:t>
-            </w:r>
-            <w:r>
-              <w:rPr>
-                <w:rFonts w:ascii="Times New Roman" w:hAnsi="Times New Roman" w:cs="Times New Roman"/>
-                <w:color w:val="4472C4" w:themeColor="accent1"/>
-                <w:sz w:val="24"/>
-                <w:szCs w:val="24"/>
-              </w:rPr>
-              <w:t>133 - 136</w:t>
+              <w:t xml:space="preserve"> 133 - 136</w:t>
             </w:r>
             <w:r>
               <w:rPr>
@@ -3623,7 +3596,7 @@
                 <w:sz w:val="24"/>
                 <w:szCs w:val="24"/>
               </w:rPr>
-              <w:t>Project Research Question and Study Design</w:t>
+              <w:t>Sampling Plan</w:t>
             </w:r>
           </w:p>
         </w:tc>
@@ -4764,7 +4737,7 @@
                 <w:sz w:val="24"/>
                 <w:szCs w:val="24"/>
               </w:rPr>
-              <w:t>GS: Project Data</w:t>
+              <w:t>Project Data</w:t>
             </w:r>
           </w:p>
         </w:tc>
@@ -5208,7 +5181,6 @@
                 <w:sz w:val="24"/>
                 <w:szCs w:val="24"/>
               </w:rPr>
-              <w:lastRenderedPageBreak/>
               <w:t xml:space="preserve">6.1; 6.2; 6.3; Chapter7; 21.1; 21.3; </w:t>
             </w:r>
             <w:r>
@@ -5585,7 +5557,7 @@
                 <w:sz w:val="24"/>
                 <w:szCs w:val="24"/>
               </w:rPr>
-              <w:t>GS: Project Descriptive Statistics</w:t>
+              <w:t>Project Descriptive Statistics</w:t>
             </w:r>
           </w:p>
         </w:tc>
@@ -6625,7 +6597,7 @@
                 <w:sz w:val="24"/>
                 <w:szCs w:val="24"/>
               </w:rPr>
-              <w:t>GS: Project Inferential Statistics</w:t>
+              <w:t>Project Inferential Statistics</w:t>
             </w:r>
           </w:p>
           <w:p>
@@ -6643,7 +6615,7 @@
                 <w:sz w:val="24"/>
                 <w:szCs w:val="24"/>
               </w:rPr>
-              <w:t>GS: Group Project Eval</w:t>
+              <w:t>Group Project Eval</w:t>
             </w:r>
           </w:p>
         </w:tc>
